--- a/hw2/report.docx
+++ b/hw2/report.docx
@@ -63,7 +63,6 @@
         </w:rPr>
         <w:t>人工智慧科技碩士學位學程碩</w:t>
       </w:r>
-      <w:proofErr w:type="gramStart"/>
       <w:r>
         <w:rPr>
           <w:rFonts w:ascii="微軟正黑體" w:eastAsia="微軟正黑體" w:hAnsi="微軟正黑體" w:hint="eastAsia"/>
@@ -71,7 +70,6 @@
         </w:rPr>
         <w:t>一</w:t>
       </w:r>
-      <w:proofErr w:type="gramEnd"/>
       <w:r>
         <w:rPr>
           <w:rFonts w:ascii="微軟正黑體" w:eastAsia="微軟正黑體" w:hAnsi="微軟正黑體"/>
@@ -105,7 +103,17 @@
           <w:sz w:val="28"/>
           <w:szCs w:val="28"/>
         </w:rPr>
-        <w:t xml:space="preserve">1 </w:t>
+        <w:t>1 Brute Force</w:t>
+      </w:r>
+      <w:r>
+        <w:rPr>
+          <w:rFonts w:ascii="微軟正黑體" w:eastAsia="微軟正黑體" w:hAnsi="微軟正黑體" w:hint="eastAsia"/>
+          <w:b/>
+          <w:bCs/>
+          <w:sz w:val="28"/>
+          <w:szCs w:val="28"/>
+        </w:rPr>
+        <w:t xml:space="preserve"> Me</w:t>
       </w:r>
       <w:r>
         <w:rPr>
@@ -115,7 +123,7 @@
           <w:sz w:val="28"/>
           <w:szCs w:val="28"/>
         </w:rPr>
-        <w:t>Brute Force</w:t>
+        <w:t>thod</w:t>
       </w:r>
       <w:r>
         <w:rPr>
@@ -125,9 +133,80 @@
           <w:sz w:val="28"/>
           <w:szCs w:val="28"/>
         </w:rPr>
-        <w:t xml:space="preserve"> Me</w:t>
-      </w:r>
-      <w:r>
+        <w:t>實現方式</w:t>
+      </w:r>
+    </w:p>
+    <w:p>
+      <w:pPr>
+        <w:ind w:firstLine="480"/>
+        <w:rPr>
+          <w:rFonts w:ascii="微軟正黑體" w:eastAsia="微軟正黑體" w:hAnsi="微軟正黑體"/>
+          <w:szCs w:val="24"/>
+        </w:rPr>
+      </w:pPr>
+      <w:r>
+        <w:rPr>
+          <w:rFonts w:hint="eastAsia"/>
+        </w:rPr>
+        <w:t>本次作業的題目為</w:t>
+      </w:r>
+      <w:r>
+        <w:rPr>
+          <w:rFonts w:ascii="Microsoft JhengHei UI" w:eastAsia="Microsoft JhengHei UI" w:hAnsi="Microsoft JhengHei UI" w:cs="Microsoft JhengHei UI" w:hint="eastAsia"/>
+        </w:rPr>
+        <w:t>⼯</w:t>
+      </w:r>
+      <w:r>
+        <w:rPr>
+          <w:rFonts w:hint="eastAsia"/>
+        </w:rPr>
+        <w:t>作指派問題，為一經典的組合問題，我採用的</w:t>
+      </w:r>
+      <w:r>
+        <w:t>Brute Force method</w:t>
+      </w:r>
+      <w:r>
+        <w:rPr>
+          <w:rFonts w:hint="eastAsia"/>
+        </w:rPr>
+        <w:t>為窮舉法，舉出所有可能的組合，並計算</w:t>
+      </w:r>
+      <w:r>
+        <w:rPr>
+          <w:rFonts w:hint="eastAsia"/>
+        </w:rPr>
+        <w:t>出各組合的</w:t>
+      </w:r>
+      <w:r>
+        <w:t>cost</w:t>
+      </w:r>
+      <w:r>
+        <w:rPr>
+          <w:rFonts w:hint="eastAsia"/>
+        </w:rPr>
+        <w:t>，進而找出最佳組合，</w:t>
+      </w:r>
+      <w:r>
+        <w:rPr>
+          <w:rFonts w:hint="eastAsia"/>
+        </w:rPr>
+        <w:t>使用</w:t>
+      </w:r>
+      <w:r>
+        <w:rPr>
+          <w:rFonts w:hint="eastAsia"/>
+        </w:rPr>
+        <w:t>這個方法必定可以找到最佳解</w:t>
+      </w:r>
+      <w:r>
+        <w:rPr>
+          <w:rFonts w:hint="eastAsia"/>
+        </w:rPr>
+        <w:t>。</w:t>
+      </w:r>
+    </w:p>
+    <w:p>
+      <w:pPr>
         <w:rPr>
           <w:rFonts w:ascii="微軟正黑體" w:eastAsia="微軟正黑體" w:hAnsi="微軟正黑體"/>
           <w:b/>
@@ -135,115 +214,8 @@
           <w:sz w:val="28"/>
           <w:szCs w:val="28"/>
         </w:rPr>
-        <w:t>thod</w:t>
-      </w:r>
-      <w:r>
-        <w:rPr>
-          <w:rFonts w:ascii="微軟正黑體" w:eastAsia="微軟正黑體" w:hAnsi="微軟正黑體" w:hint="eastAsia"/>
-          <w:b/>
-          <w:bCs/>
-          <w:sz w:val="28"/>
-          <w:szCs w:val="28"/>
-        </w:rPr>
-        <w:t>實現方式</w:t>
-      </w:r>
-    </w:p>
-    <w:p>
-      <w:pPr>
-        <w:ind w:firstLine="480"/>
-        <w:rPr>
-          <w:rFonts w:ascii="微軟正黑體" w:eastAsia="微軟正黑體" w:hAnsi="微軟正黑體" w:hint="eastAsia"/>
-          <w:szCs w:val="24"/>
-        </w:rPr>
-      </w:pPr>
-      <w:r>
-        <w:rPr>
-          <w:rFonts w:hint="eastAsia"/>
-        </w:rPr>
-        <w:t>本次作業的題目為</w:t>
-      </w:r>
-      <w:r>
-        <w:rPr>
-          <w:rFonts w:ascii="Microsoft JhengHei UI" w:eastAsia="Microsoft JhengHei UI" w:hAnsi="Microsoft JhengHei UI" w:cs="Microsoft JhengHei UI" w:hint="eastAsia"/>
-        </w:rPr>
-        <w:t>⼯</w:t>
-      </w:r>
-      <w:r>
-        <w:rPr>
-          <w:rFonts w:ascii="新細明體" w:eastAsia="新細明體" w:hAnsi="新細明體" w:cs="新細明體" w:hint="eastAsia"/>
-        </w:rPr>
-        <w:t>作指派問題</w:t>
-      </w:r>
-      <w:r>
-        <w:rPr>
-          <w:rFonts w:ascii="新細明體" w:eastAsia="新細明體" w:hAnsi="新細明體" w:cs="新細明體" w:hint="eastAsia"/>
-        </w:rPr>
-        <w:t>，為一經典的組合問題，</w:t>
-      </w:r>
-      <w:r>
-        <w:rPr>
-          <w:rFonts w:ascii="微軟正黑體" w:eastAsia="微軟正黑體" w:hAnsi="微軟正黑體" w:hint="eastAsia"/>
-          <w:szCs w:val="24"/>
-        </w:rPr>
-        <w:t>我採用的</w:t>
-      </w:r>
-      <w:r>
-        <w:t>Brute Force method</w:t>
-      </w:r>
-      <w:r>
-        <w:rPr>
-          <w:rFonts w:hint="eastAsia"/>
-        </w:rPr>
-        <w:t>為窮舉</w:t>
-      </w:r>
-      <w:r>
-        <w:rPr>
-          <w:rFonts w:hint="eastAsia"/>
-        </w:rPr>
-        <w:t>法</w:t>
-      </w:r>
-      <w:r>
-        <w:rPr>
-          <w:rFonts w:hint="eastAsia"/>
-        </w:rPr>
-        <w:t>，</w:t>
-      </w:r>
-      <w:r>
-        <w:rPr>
-          <w:rFonts w:hint="eastAsia"/>
-        </w:rPr>
-        <w:t>舉出所有可能的組合，並計算出各組合的</w:t>
-      </w:r>
-      <w:r>
-        <w:t>cost</w:t>
-      </w:r>
-      <w:r>
-        <w:rPr>
-          <w:rFonts w:hint="eastAsia"/>
-        </w:rPr>
-        <w:t>，進而找出最佳組合，</w:t>
-      </w:r>
-      <w:r>
-        <w:rPr>
-          <w:rFonts w:hint="eastAsia"/>
-        </w:rPr>
-        <w:t>使用</w:t>
-      </w:r>
-      <w:r>
-        <w:rPr>
-          <w:rFonts w:hint="eastAsia"/>
-        </w:rPr>
-        <w:t>這個方法必定可以找到最佳解</w:t>
-      </w:r>
-      <w:r>
-        <w:rPr>
-          <w:rFonts w:hint="eastAsia"/>
-        </w:rPr>
-        <w:t>。</w:t>
-      </w:r>
-    </w:p>
-    <w:p>
-      <w:pPr>
+      </w:pPr>
+      <w:r>
         <w:rPr>
           <w:rFonts w:ascii="微軟正黑體" w:eastAsia="微軟正黑體" w:hAnsi="微軟正黑體"/>
           <w:b/>
@@ -251,8 +223,1151 @@
           <w:sz w:val="28"/>
           <w:szCs w:val="28"/>
         </w:rPr>
-      </w:pPr>
-      <w:r>
+        <w:t>2 Genetic Algorithm</w:t>
+      </w:r>
+      <w:r>
+        <w:rPr>
+          <w:rFonts w:ascii="微軟正黑體" w:eastAsia="微軟正黑體" w:hAnsi="微軟正黑體" w:hint="eastAsia"/>
+          <w:b/>
+          <w:bCs/>
+          <w:sz w:val="28"/>
+          <w:szCs w:val="28"/>
+        </w:rPr>
+        <w:t>實現方式</w:t>
+      </w:r>
+    </w:p>
+    <w:p>
+      <w:pPr>
+        <w:rPr>
+          <w:rFonts w:ascii="微軟正黑體" w:eastAsia="微軟正黑體" w:hAnsi="微軟正黑體"/>
+          <w:szCs w:val="24"/>
+        </w:rPr>
+      </w:pPr>
+      <w:r>
+        <w:rPr>
+          <w:rFonts w:ascii="微軟正黑體" w:eastAsia="微軟正黑體" w:hAnsi="微軟正黑體" w:hint="eastAsia"/>
+          <w:szCs w:val="24"/>
+        </w:rPr>
+        <w:t>以下是</w:t>
+      </w:r>
+      <w:r>
+        <w:rPr>
+          <w:rFonts w:ascii="微軟正黑體" w:eastAsia="微軟正黑體" w:hAnsi="微軟正黑體" w:hint="eastAsia"/>
+          <w:szCs w:val="24"/>
+        </w:rPr>
+        <w:t>本次作業中，我實現的</w:t>
+      </w:r>
+      <w:r>
+        <w:rPr>
+          <w:rFonts w:ascii="微軟正黑體" w:eastAsia="微軟正黑體" w:hAnsi="微軟正黑體" w:hint="eastAsia"/>
+          <w:szCs w:val="24"/>
+        </w:rPr>
+        <w:t>基因演算法的步驟</w:t>
+      </w:r>
+    </w:p>
+    <w:p>
+      <w:pPr>
+        <w:pStyle w:val="a5"/>
+        <w:numPr>
+          <w:ilvl w:val="0"/>
+          <w:numId w:val="2"/>
+        </w:numPr>
+        <w:ind w:leftChars="0"/>
+        <w:rPr>
+          <w:rFonts w:ascii="微軟正黑體" w:eastAsia="微軟正黑體" w:hAnsi="微軟正黑體"/>
+          <w:szCs w:val="24"/>
+        </w:rPr>
+      </w:pPr>
+      <w:r>
+        <w:rPr>
+          <w:rFonts w:ascii="微軟正黑體" w:eastAsia="微軟正黑體" w:hAnsi="微軟正黑體"/>
+          <w:szCs w:val="24"/>
+        </w:rPr>
+        <w:t>Initialize</w:t>
+      </w:r>
+      <w:r>
+        <w:rPr>
+          <w:rFonts w:ascii="微軟正黑體" w:eastAsia="微軟正黑體" w:hAnsi="微軟正黑體" w:hint="eastAsia"/>
+          <w:szCs w:val="24"/>
+        </w:rPr>
+        <w:t>：</w:t>
+      </w:r>
+    </w:p>
+    <w:p>
+      <w:pPr>
+        <w:pStyle w:val="a5"/>
+        <w:spacing w:line="360" w:lineRule="exact"/>
+        <w:ind w:leftChars="0" w:left="482"/>
+        <w:rPr>
+          <w:rFonts w:ascii="微軟正黑體" w:eastAsia="微軟正黑體" w:hAnsi="微軟正黑體"/>
+          <w:szCs w:val="24"/>
+        </w:rPr>
+      </w:pPr>
+      <w:r>
+        <w:rPr>
+          <w:rFonts w:ascii="微軟正黑體" w:eastAsia="微軟正黑體" w:hAnsi="微軟正黑體" w:hint="eastAsia"/>
+          <w:szCs w:val="24"/>
+        </w:rPr>
+        <w:t>初始化母體，</w:t>
+      </w:r>
+      <w:r>
+        <w:rPr>
+          <w:rFonts w:ascii="微軟正黑體" w:eastAsia="微軟正黑體" w:hAnsi="微軟正黑體" w:hint="eastAsia"/>
+          <w:szCs w:val="24"/>
+        </w:rPr>
+        <w:t>隨機產生N條染色體(解)作為第一代</w:t>
+      </w:r>
+    </w:p>
+    <w:p>
+      <w:pPr>
+        <w:pStyle w:val="a5"/>
+        <w:numPr>
+          <w:ilvl w:val="0"/>
+          <w:numId w:val="2"/>
+        </w:numPr>
+        <w:spacing w:line="480" w:lineRule="exact"/>
+        <w:ind w:leftChars="0" w:left="482" w:hanging="482"/>
+        <w:rPr>
+          <w:rFonts w:ascii="微軟正黑體" w:eastAsia="微軟正黑體" w:hAnsi="微軟正黑體"/>
+          <w:szCs w:val="24"/>
+        </w:rPr>
+      </w:pPr>
+      <w:r>
+        <w:rPr>
+          <w:rFonts w:ascii="微軟正黑體" w:eastAsia="微軟正黑體" w:hAnsi="微軟正黑體" w:hint="eastAsia"/>
+          <w:szCs w:val="24"/>
+        </w:rPr>
+        <w:t>Cr</w:t>
+      </w:r>
+      <w:r>
+        <w:rPr>
+          <w:rFonts w:ascii="微軟正黑體" w:eastAsia="微軟正黑體" w:hAnsi="微軟正黑體"/>
+          <w:szCs w:val="24"/>
+        </w:rPr>
+        <w:t>ossover</w:t>
+      </w:r>
+      <w:r>
+        <w:rPr>
+          <w:rFonts w:ascii="微軟正黑體" w:eastAsia="微軟正黑體" w:hAnsi="微軟正黑體" w:hint="eastAsia"/>
+          <w:szCs w:val="24"/>
+        </w:rPr>
+        <w:t>：</w:t>
+      </w:r>
+    </w:p>
+    <w:p>
+      <w:pPr>
+        <w:pStyle w:val="a5"/>
+        <w:spacing w:line="360" w:lineRule="exact"/>
+        <w:ind w:leftChars="0" w:left="482"/>
+        <w:rPr>
+          <w:rFonts w:ascii="微軟正黑體" w:eastAsia="微軟正黑體" w:hAnsi="微軟正黑體" w:hint="eastAsia"/>
+          <w:szCs w:val="24"/>
+        </w:rPr>
+      </w:pPr>
+      <w:r>
+        <w:rPr>
+          <w:rFonts w:ascii="微軟正黑體" w:eastAsia="微軟正黑體" w:hAnsi="微軟正黑體" w:hint="eastAsia"/>
+          <w:szCs w:val="24"/>
+        </w:rPr>
+        <w:t>從母體中隨機選擇</w:t>
+      </w:r>
+      <w:r>
+        <w:rPr>
+          <w:rFonts w:ascii="微軟正黑體" w:eastAsia="微軟正黑體" w:hAnsi="微軟正黑體" w:hint="eastAsia"/>
+          <w:szCs w:val="24"/>
+        </w:rPr>
+        <w:t>K組父</w:t>
+      </w:r>
+      <w:r>
+        <w:rPr>
+          <w:rFonts w:ascii="微軟正黑體" w:eastAsia="微軟正黑體" w:hAnsi="微軟正黑體" w:hint="eastAsia"/>
+          <w:szCs w:val="24"/>
+        </w:rPr>
+        <w:t>母進行交配</w:t>
+      </w:r>
+      <w:r>
+        <w:rPr>
+          <w:rFonts w:ascii="微軟正黑體" w:eastAsia="微軟正黑體" w:hAnsi="微軟正黑體" w:hint="eastAsia"/>
+          <w:szCs w:val="24"/>
+        </w:rPr>
+        <w:t>(</w:t>
+      </w:r>
+      <w:r>
+        <w:rPr>
+          <w:rFonts w:ascii="微軟正黑體" w:eastAsia="微軟正黑體" w:hAnsi="微軟正黑體"/>
+          <w:szCs w:val="24"/>
+        </w:rPr>
+        <w:t>crossover</w:t>
+      </w:r>
+      <w:r>
+        <w:rPr>
+          <w:rFonts w:ascii="微軟正黑體" w:eastAsia="微軟正黑體" w:hAnsi="微軟正黑體" w:hint="eastAsia"/>
+          <w:szCs w:val="24"/>
+        </w:rPr>
+        <w:t>)</w:t>
+      </w:r>
+      <w:r>
+        <w:rPr>
+          <w:rFonts w:ascii="微軟正黑體" w:eastAsia="微軟正黑體" w:hAnsi="微軟正黑體" w:hint="eastAsia"/>
+          <w:szCs w:val="24"/>
+        </w:rPr>
+        <w:t>，</w:t>
+      </w:r>
+      <w:r>
+        <w:rPr>
+          <w:rFonts w:ascii="微軟正黑體" w:eastAsia="微軟正黑體" w:hAnsi="微軟正黑體" w:hint="eastAsia"/>
+          <w:szCs w:val="24"/>
+        </w:rPr>
+        <w:t>產生K組子代，並將子代加入母體中，本次作業採用的交配</w:t>
+      </w:r>
+      <w:r>
+        <w:rPr>
+          <w:rFonts w:ascii="微軟正黑體" w:eastAsia="微軟正黑體" w:hAnsi="微軟正黑體" w:hint="eastAsia"/>
+          <w:szCs w:val="24"/>
+        </w:rPr>
+        <w:t>方法採用的是</w:t>
+      </w:r>
+      <w:r>
+        <w:rPr>
+          <w:rFonts w:ascii="微軟正黑體" w:eastAsia="微軟正黑體" w:hAnsi="微軟正黑體"/>
+          <w:szCs w:val="24"/>
+        </w:rPr>
+        <w:t>partially mapped crossover</w:t>
+      </w:r>
+      <w:r>
+        <w:rPr>
+          <w:rFonts w:ascii="微軟正黑體" w:eastAsia="微軟正黑體" w:hAnsi="微軟正黑體" w:hint="eastAsia"/>
+          <w:szCs w:val="24"/>
+        </w:rPr>
+        <w:t>，</w:t>
+      </w:r>
+      <w:r>
+        <w:rPr>
+          <w:rFonts w:ascii="微軟正黑體" w:eastAsia="微軟正黑體" w:hAnsi="微軟正黑體" w:hint="eastAsia"/>
+          <w:szCs w:val="24"/>
+        </w:rPr>
+        <w:t>作法為：「隨機選擇兩個斷點，兩染色體交換該片段以產生子代」</w:t>
+      </w:r>
+    </w:p>
+    <w:p>
+      <w:pPr>
+        <w:pStyle w:val="a5"/>
+        <w:numPr>
+          <w:ilvl w:val="0"/>
+          <w:numId w:val="2"/>
+        </w:numPr>
+        <w:ind w:leftChars="0"/>
+        <w:rPr>
+          <w:rFonts w:ascii="微軟正黑體" w:eastAsia="微軟正黑體" w:hAnsi="微軟正黑體"/>
+          <w:szCs w:val="24"/>
+        </w:rPr>
+      </w:pPr>
+      <w:r>
+        <w:rPr>
+          <w:rFonts w:ascii="微軟正黑體" w:eastAsia="微軟正黑體" w:hAnsi="微軟正黑體"/>
+          <w:szCs w:val="24"/>
+        </w:rPr>
+        <w:t>M</w:t>
+      </w:r>
+      <w:r>
+        <w:rPr>
+          <w:rFonts w:ascii="微軟正黑體" w:eastAsia="微軟正黑體" w:hAnsi="微軟正黑體"/>
+          <w:szCs w:val="24"/>
+        </w:rPr>
+        <w:t>utatio</w:t>
+      </w:r>
+      <w:r>
+        <w:rPr>
+          <w:rFonts w:ascii="微軟正黑體" w:eastAsia="微軟正黑體" w:hAnsi="微軟正黑體" w:hint="eastAsia"/>
+          <w:szCs w:val="24"/>
+        </w:rPr>
+        <w:t>n：</w:t>
+      </w:r>
+    </w:p>
+    <w:p>
+      <w:pPr>
+        <w:pStyle w:val="a5"/>
+        <w:spacing w:line="360" w:lineRule="exact"/>
+        <w:ind w:leftChars="0"/>
+        <w:rPr>
+          <w:rFonts w:ascii="微軟正黑體" w:eastAsia="微軟正黑體" w:hAnsi="微軟正黑體"/>
+          <w:szCs w:val="24"/>
+        </w:rPr>
+      </w:pPr>
+      <w:r>
+        <w:rPr>
+          <w:rFonts w:ascii="微軟正黑體" w:eastAsia="微軟正黑體" w:hAnsi="微軟正黑體" w:hint="eastAsia"/>
+          <w:szCs w:val="24"/>
+        </w:rPr>
+        <w:t>從母體中隨機選擇P條染色體進行突變，</w:t>
+      </w:r>
+      <w:r>
+        <w:rPr>
+          <w:rFonts w:ascii="微軟正黑體" w:eastAsia="微軟正黑體" w:hAnsi="微軟正黑體" w:hint="eastAsia"/>
+          <w:szCs w:val="24"/>
+        </w:rPr>
+        <w:t>並將突變後的染色體加入子代</w:t>
+      </w:r>
+      <w:r>
+        <w:rPr>
+          <w:rFonts w:ascii="微軟正黑體" w:eastAsia="微軟正黑體" w:hAnsi="微軟正黑體" w:hint="eastAsia"/>
+          <w:szCs w:val="24"/>
+        </w:rPr>
+        <w:t>在本次作業我總共實現了三種突變方法，分別</w:t>
+      </w:r>
+      <w:r>
+        <w:rPr>
+          <w:rFonts w:ascii="微軟正黑體" w:eastAsia="微軟正黑體" w:hAnsi="微軟正黑體" w:hint="eastAsia"/>
+          <w:szCs w:val="24"/>
+        </w:rPr>
+        <w:t>為：</w:t>
+      </w:r>
+    </w:p>
+    <w:p>
+      <w:pPr>
+        <w:pStyle w:val="a5"/>
+        <w:numPr>
+          <w:ilvl w:val="1"/>
+          <w:numId w:val="2"/>
+        </w:numPr>
+        <w:spacing w:line="360" w:lineRule="exact"/>
+        <w:ind w:leftChars="0"/>
+        <w:rPr>
+          <w:rFonts w:ascii="微軟正黑體" w:eastAsia="微軟正黑體" w:hAnsi="微軟正黑體"/>
+          <w:szCs w:val="24"/>
+        </w:rPr>
+      </w:pPr>
+      <w:r>
+        <w:rPr>
+          <w:rFonts w:ascii="微軟正黑體" w:eastAsia="微軟正黑體" w:hAnsi="微軟正黑體"/>
+          <w:szCs w:val="24"/>
+        </w:rPr>
+        <w:t>Inversion</w:t>
+      </w:r>
+      <w:r>
+        <w:rPr>
+          <w:rFonts w:ascii="微軟正黑體" w:eastAsia="微軟正黑體" w:hAnsi="微軟正黑體" w:hint="eastAsia"/>
+          <w:szCs w:val="24"/>
+        </w:rPr>
+        <w:t xml:space="preserve"> </w:t>
+      </w:r>
+      <w:r>
+        <w:rPr>
+          <w:rFonts w:ascii="微軟正黑體" w:eastAsia="微軟正黑體" w:hAnsi="微軟正黑體"/>
+          <w:szCs w:val="24"/>
+        </w:rPr>
+        <w:t>mutation</w:t>
+      </w:r>
+      <w:r>
+        <w:rPr>
+          <w:rFonts w:ascii="微軟正黑體" w:eastAsia="微軟正黑體" w:hAnsi="微軟正黑體" w:hint="eastAsia"/>
+          <w:szCs w:val="24"/>
+        </w:rPr>
+        <w:t>：隨機挑選染色體的某一個片段，並反轉該片段</w:t>
+      </w:r>
+    </w:p>
+    <w:p>
+      <w:pPr>
+        <w:pStyle w:val="a5"/>
+        <w:numPr>
+          <w:ilvl w:val="1"/>
+          <w:numId w:val="2"/>
+        </w:numPr>
+        <w:spacing w:line="360" w:lineRule="exact"/>
+        <w:ind w:leftChars="0"/>
+        <w:rPr>
+          <w:rFonts w:ascii="微軟正黑體" w:eastAsia="微軟正黑體" w:hAnsi="微軟正黑體"/>
+          <w:szCs w:val="24"/>
+        </w:rPr>
+      </w:pPr>
+      <w:r>
+        <w:rPr>
+          <w:rFonts w:ascii="微軟正黑體" w:eastAsia="微軟正黑體" w:hAnsi="微軟正黑體" w:hint="eastAsia"/>
+          <w:szCs w:val="24"/>
+        </w:rPr>
+        <w:t>S</w:t>
+      </w:r>
+      <w:r>
+        <w:rPr>
+          <w:rFonts w:ascii="微軟正黑體" w:eastAsia="微軟正黑體" w:hAnsi="微軟正黑體"/>
+          <w:szCs w:val="24"/>
+        </w:rPr>
+        <w:t xml:space="preserve">wap </w:t>
+      </w:r>
+      <w:r>
+        <w:rPr>
+          <w:rFonts w:ascii="微軟正黑體" w:eastAsia="微軟正黑體" w:hAnsi="微軟正黑體"/>
+          <w:szCs w:val="24"/>
+        </w:rPr>
+        <w:t>mutation</w:t>
+      </w:r>
+      <w:r>
+        <w:rPr>
+          <w:rFonts w:ascii="微軟正黑體" w:eastAsia="微軟正黑體" w:hAnsi="微軟正黑體" w:hint="eastAsia"/>
+          <w:szCs w:val="24"/>
+        </w:rPr>
+        <w:t>：隨機挑選染色體的兩個基因，交換彼此</w:t>
+      </w:r>
+    </w:p>
+    <w:p>
+      <w:pPr>
+        <w:pStyle w:val="a5"/>
+        <w:numPr>
+          <w:ilvl w:val="1"/>
+          <w:numId w:val="2"/>
+        </w:numPr>
+        <w:spacing w:line="360" w:lineRule="exact"/>
+        <w:ind w:leftChars="0"/>
+        <w:rPr>
+          <w:rFonts w:ascii="微軟正黑體" w:eastAsia="微軟正黑體" w:hAnsi="微軟正黑體" w:hint="eastAsia"/>
+          <w:szCs w:val="24"/>
+        </w:rPr>
+      </w:pPr>
+      <w:r>
+        <w:rPr>
+          <w:rFonts w:ascii="微軟正黑體" w:eastAsia="微軟正黑體" w:hAnsi="微軟正黑體"/>
+          <w:szCs w:val="24"/>
+        </w:rPr>
+        <w:t>Scramble</w:t>
+      </w:r>
+      <w:r>
+        <w:rPr>
+          <w:rFonts w:ascii="微軟正黑體" w:eastAsia="微軟正黑體" w:hAnsi="微軟正黑體"/>
+          <w:szCs w:val="24"/>
+        </w:rPr>
+        <w:t xml:space="preserve"> </w:t>
+      </w:r>
+      <w:r>
+        <w:rPr>
+          <w:rFonts w:ascii="微軟正黑體" w:eastAsia="微軟正黑體" w:hAnsi="微軟正黑體"/>
+          <w:szCs w:val="24"/>
+        </w:rPr>
+        <w:t>mutation</w:t>
+      </w:r>
+      <w:r>
+        <w:rPr>
+          <w:rFonts w:ascii="微軟正黑體" w:eastAsia="微軟正黑體" w:hAnsi="微軟正黑體" w:hint="eastAsia"/>
+          <w:szCs w:val="24"/>
+        </w:rPr>
+        <w:t>：</w:t>
+      </w:r>
+      <w:r>
+        <w:rPr>
+          <w:rFonts w:ascii="微軟正黑體" w:eastAsia="微軟正黑體" w:hAnsi="微軟正黑體" w:hint="eastAsia"/>
+          <w:szCs w:val="24"/>
+        </w:rPr>
+        <w:t>隨機挑選染色體的某一個片段</w:t>
+      </w:r>
+      <w:r>
+        <w:rPr>
+          <w:rFonts w:ascii="微軟正黑體" w:eastAsia="微軟正黑體" w:hAnsi="微軟正黑體" w:hint="eastAsia"/>
+          <w:szCs w:val="24"/>
+        </w:rPr>
+        <w:t>，隨機打亂該片段內的基因</w:t>
+      </w:r>
+    </w:p>
+    <w:p>
+      <w:pPr>
+        <w:pStyle w:val="a5"/>
+        <w:numPr>
+          <w:ilvl w:val="0"/>
+          <w:numId w:val="2"/>
+        </w:numPr>
+        <w:ind w:leftChars="0"/>
+        <w:rPr>
+          <w:rFonts w:ascii="微軟正黑體" w:eastAsia="微軟正黑體" w:hAnsi="微軟正黑體"/>
+          <w:szCs w:val="24"/>
+        </w:rPr>
+      </w:pPr>
+      <w:r>
+        <w:rPr>
+          <w:rFonts w:ascii="微軟正黑體" w:eastAsia="微軟正黑體" w:hAnsi="微軟正黑體"/>
+          <w:szCs w:val="24"/>
+        </w:rPr>
+        <w:t>E</w:t>
+      </w:r>
+      <w:r>
+        <w:rPr>
+          <w:rFonts w:ascii="微軟正黑體" w:eastAsia="微軟正黑體" w:hAnsi="微軟正黑體"/>
+          <w:szCs w:val="24"/>
+        </w:rPr>
+        <w:t>valuat</w:t>
+      </w:r>
+      <w:r>
+        <w:rPr>
+          <w:rFonts w:ascii="微軟正黑體" w:eastAsia="微軟正黑體" w:hAnsi="微軟正黑體"/>
+          <w:szCs w:val="24"/>
+        </w:rPr>
+        <w:t>ion</w:t>
+      </w:r>
+      <w:r>
+        <w:rPr>
+          <w:rFonts w:ascii="微軟正黑體" w:eastAsia="微軟正黑體" w:hAnsi="微軟正黑體" w:hint="eastAsia"/>
+          <w:szCs w:val="24"/>
+        </w:rPr>
+        <w:t>：</w:t>
+      </w:r>
+    </w:p>
+    <w:p>
+      <w:pPr>
+        <w:pStyle w:val="a5"/>
+        <w:spacing w:line="360" w:lineRule="exact"/>
+        <w:ind w:leftChars="0"/>
+        <w:rPr>
+          <w:rFonts w:ascii="微軟正黑體" w:eastAsia="微軟正黑體" w:hAnsi="微軟正黑體"/>
+          <w:szCs w:val="24"/>
+        </w:rPr>
+      </w:pPr>
+      <w:r>
+        <w:rPr>
+          <w:rFonts w:ascii="微軟正黑體" w:eastAsia="微軟正黑體" w:hAnsi="微軟正黑體" w:hint="eastAsia"/>
+          <w:szCs w:val="24"/>
+        </w:rPr>
+        <w:t>評估經選擇、交配、突變後存在於母體內的N+K+P條染色體的適應度，以作為下一輪選擇要保留染色體的依據，本次作業我採用的適應度計算公式如下：</w:t>
+      </w:r>
+    </w:p>
+    <w:p>
+      <w:pPr>
+        <w:pStyle w:val="a5"/>
+        <w:spacing w:line="360" w:lineRule="exact"/>
+        <w:ind w:leftChars="0"/>
+        <w:rPr>
+          <w:rStyle w:val="a6"/>
+          <w:rFonts w:ascii="微軟正黑體" w:eastAsia="微軟正黑體" w:hAnsi="微軟正黑體"/>
+          <w:color w:val="auto"/>
+        </w:rPr>
+      </w:pPr>
+      <m:oMathPara>
+        <m:oMath>
+          <m:r>
+            <w:rPr>
+              <w:rStyle w:val="a6"/>
+              <w:rFonts w:ascii="Cambria Math" w:hAnsi="Cambria Math"/>
+              <w:color w:val="auto"/>
+            </w:rPr>
+            <m:t>fitness</m:t>
+          </m:r>
+          <m:d>
+            <m:dPr>
+              <m:ctrlPr>
+                <w:rPr>
+                  <w:rStyle w:val="a6"/>
+                  <w:rFonts w:ascii="Cambria Math" w:hAnsi="Cambria Math"/>
+                  <w:i/>
+                  <w:color w:val="auto"/>
+                </w:rPr>
+              </m:ctrlPr>
+            </m:dPr>
+            <m:e>
+              <m:r>
+                <w:rPr>
+                  <w:rStyle w:val="a6"/>
+                  <w:rFonts w:ascii="Cambria Math" w:hAnsi="Cambria Math"/>
+                  <w:color w:val="auto"/>
+                </w:rPr>
+                <m:t>cost</m:t>
+              </m:r>
+            </m:e>
+          </m:d>
+          <m:r>
+            <w:rPr>
+              <w:rStyle w:val="a6"/>
+              <w:rFonts w:ascii="Cambria Math" w:hAnsi="Cambria Math"/>
+              <w:color w:val="auto"/>
+            </w:rPr>
+            <m:t>=</m:t>
+          </m:r>
+          <m:func>
+            <m:funcPr>
+              <m:ctrlPr>
+                <w:rPr>
+                  <w:rStyle w:val="a6"/>
+                  <w:rFonts w:ascii="Cambria Math" w:hAnsi="Cambria Math"/>
+                  <w:color w:val="auto"/>
+                </w:rPr>
+              </m:ctrlPr>
+            </m:funcPr>
+            <m:fName>
+              <m:r>
+                <m:rPr>
+                  <m:sty m:val="p"/>
+                </m:rPr>
+                <w:rPr>
+                  <w:rStyle w:val="a6"/>
+                  <w:rFonts w:ascii="Cambria Math" w:hAnsi="Cambria Math"/>
+                  <w:color w:val="auto"/>
+                </w:rPr>
+                <m:t>max</m:t>
+              </m:r>
+            </m:fName>
+            <m:e>
+              <m:d>
+                <m:dPr>
+                  <m:ctrlPr>
+                    <w:rPr>
+                      <w:rStyle w:val="a6"/>
+                      <w:rFonts w:ascii="Cambria Math" w:hAnsi="Cambria Math"/>
+                      <w:i/>
+                      <w:color w:val="auto"/>
+                    </w:rPr>
+                  </m:ctrlPr>
+                </m:dPr>
+                <m:e>
+                  <m:r>
+                    <w:rPr>
+                      <w:rStyle w:val="a6"/>
+                      <w:rFonts w:ascii="Cambria Math" w:hAnsi="Cambria Math"/>
+                      <w:color w:val="auto"/>
+                    </w:rPr>
+                    <m:t>α*</m:t>
+                  </m:r>
+                  <m:d>
+                    <m:dPr>
+                      <m:ctrlPr>
+                        <w:rPr>
+                          <w:rStyle w:val="a6"/>
+                          <w:rFonts w:ascii="Cambria Math" w:hAnsi="Cambria Math"/>
+                          <w:i/>
+                          <w:color w:val="auto"/>
+                        </w:rPr>
+                      </m:ctrlPr>
+                    </m:dPr>
+                    <m:e>
+                      <m:r>
+                        <w:rPr>
+                          <w:rStyle w:val="a6"/>
+                          <w:rFonts w:ascii="Cambria Math" w:hAnsi="Cambria Math"/>
+                          <w:color w:val="auto"/>
+                        </w:rPr>
+                        <m:t>cos</m:t>
+                      </m:r>
+                      <m:sSub>
+                        <m:sSubPr>
+                          <m:ctrlPr>
+                            <w:rPr>
+                              <w:rStyle w:val="a6"/>
+                              <w:rFonts w:ascii="Cambria Math" w:hAnsi="Cambria Math"/>
+                              <w:i/>
+                              <w:color w:val="auto"/>
+                            </w:rPr>
+                          </m:ctrlPr>
+                        </m:sSubPr>
+                        <m:e>
+                          <m:r>
+                            <w:rPr>
+                              <w:rStyle w:val="a6"/>
+                              <w:rFonts w:ascii="Cambria Math" w:hAnsi="Cambria Math"/>
+                              <w:color w:val="auto"/>
+                            </w:rPr>
+                            <m:t>t</m:t>
+                          </m:r>
+                        </m:e>
+                        <m:sub>
+                          <m:r>
+                            <w:rPr>
+                              <w:rStyle w:val="a6"/>
+                              <w:rFonts w:ascii="Cambria Math" w:hAnsi="Cambria Math"/>
+                              <w:color w:val="auto"/>
+                            </w:rPr>
+                            <m:t>max</m:t>
+                          </m:r>
+                        </m:sub>
+                      </m:sSub>
+                      <m:r>
+                        <w:rPr>
+                          <w:rStyle w:val="a6"/>
+                          <w:rFonts w:ascii="Cambria Math" w:hAnsi="Cambria Math"/>
+                          <w:color w:val="auto"/>
+                        </w:rPr>
+                        <m:t>-</m:t>
+                      </m:r>
+                      <m:r>
+                        <w:rPr>
+                          <w:rStyle w:val="a6"/>
+                          <w:rFonts w:ascii="Cambria Math" w:hAnsi="Cambria Math"/>
+                          <w:color w:val="auto"/>
+                        </w:rPr>
+                        <m:t>cos</m:t>
+                      </m:r>
+                      <m:sSub>
+                        <m:sSubPr>
+                          <m:ctrlPr>
+                            <w:rPr>
+                              <w:rStyle w:val="a6"/>
+                              <w:rFonts w:ascii="Cambria Math" w:hAnsi="Cambria Math"/>
+                              <w:i/>
+                              <w:color w:val="auto"/>
+                            </w:rPr>
+                          </m:ctrlPr>
+                        </m:sSubPr>
+                        <m:e>
+                          <m:r>
+                            <w:rPr>
+                              <w:rStyle w:val="a6"/>
+                              <w:rFonts w:ascii="Cambria Math" w:hAnsi="Cambria Math"/>
+                              <w:color w:val="auto"/>
+                            </w:rPr>
+                            <m:t>t</m:t>
+                          </m:r>
+                        </m:e>
+                        <m:sub>
+                          <m:r>
+                            <w:rPr>
+                              <w:rStyle w:val="a6"/>
+                              <w:rFonts w:ascii="Cambria Math" w:hAnsi="Cambria Math"/>
+                              <w:color w:val="auto"/>
+                            </w:rPr>
+                            <m:t>m</m:t>
+                          </m:r>
+                          <m:r>
+                            <w:rPr>
+                              <w:rStyle w:val="a6"/>
+                              <w:rFonts w:ascii="Cambria Math" w:hAnsi="Cambria Math"/>
+                              <w:color w:val="auto"/>
+                            </w:rPr>
+                            <m:t>in</m:t>
+                          </m:r>
+                        </m:sub>
+                      </m:sSub>
+                    </m:e>
+                  </m:d>
+                  <m:r>
+                    <w:rPr>
+                      <w:rStyle w:val="a6"/>
+                      <w:rFonts w:ascii="Cambria Math" w:hAnsi="Cambria Math"/>
+                      <w:color w:val="auto"/>
+                    </w:rPr>
+                    <m:t>,10e-5</m:t>
+                  </m:r>
+                </m:e>
+              </m:d>
+            </m:e>
+          </m:func>
+          <m:r>
+            <w:rPr>
+              <w:rStyle w:val="a6"/>
+              <w:rFonts w:ascii="Cambria Math" w:hAnsi="Cambria Math"/>
+              <w:color w:val="auto"/>
+            </w:rPr>
+            <m:t>+(</m:t>
+          </m:r>
+          <m:r>
+            <w:rPr>
+              <w:rStyle w:val="a6"/>
+              <w:rFonts w:ascii="Cambria Math" w:hAnsi="Cambria Math"/>
+              <w:color w:val="auto"/>
+            </w:rPr>
+            <m:t>cos</m:t>
+          </m:r>
+          <m:sSub>
+            <m:sSubPr>
+              <m:ctrlPr>
+                <w:rPr>
+                  <w:rStyle w:val="a6"/>
+                  <w:rFonts w:ascii="Cambria Math" w:hAnsi="Cambria Math"/>
+                  <w:i/>
+                  <w:color w:val="auto"/>
+                </w:rPr>
+              </m:ctrlPr>
+            </m:sSubPr>
+            <m:e>
+              <m:r>
+                <w:rPr>
+                  <w:rStyle w:val="a6"/>
+                  <w:rFonts w:ascii="Cambria Math" w:hAnsi="Cambria Math"/>
+                  <w:color w:val="auto"/>
+                </w:rPr>
+                <m:t>t</m:t>
+              </m:r>
+            </m:e>
+            <m:sub>
+              <m:r>
+                <w:rPr>
+                  <w:rStyle w:val="a6"/>
+                  <w:rFonts w:ascii="Cambria Math" w:hAnsi="Cambria Math"/>
+                  <w:color w:val="auto"/>
+                </w:rPr>
+                <m:t>max</m:t>
+              </m:r>
+            </m:sub>
+          </m:sSub>
+          <m:r>
+            <w:rPr>
+              <w:rStyle w:val="a6"/>
+              <w:rFonts w:ascii="Cambria Math" w:hAnsi="Cambria Math"/>
+              <w:color w:val="auto"/>
+            </w:rPr>
+            <m:t>-cost)</m:t>
+          </m:r>
+        </m:oMath>
+      </m:oMathPara>
+    </w:p>
+    <w:p>
+      <w:pPr>
+        <w:pStyle w:val="a5"/>
+        <w:numPr>
+          <w:ilvl w:val="0"/>
+          <w:numId w:val="3"/>
+        </w:numPr>
+        <w:spacing w:line="360" w:lineRule="exact"/>
+        <w:ind w:leftChars="0"/>
+        <w:rPr>
+          <w:rStyle w:val="a6"/>
+          <w:rFonts w:ascii="微軟正黑體" w:eastAsia="微軟正黑體" w:hAnsi="微軟正黑體"/>
+          <w:color w:val="auto"/>
+        </w:rPr>
+      </w:pPr>
+      <w:r>
+        <w:rPr>
+          <w:rStyle w:val="a6"/>
+          <w:rFonts w:ascii="微軟正黑體" w:eastAsia="微軟正黑體" w:hAnsi="微軟正黑體"/>
+          <w:color w:val="auto"/>
+        </w:rPr>
+        <w:lastRenderedPageBreak/>
+        <w:t>cost</w:t>
+      </w:r>
+      <w:r>
+        <w:rPr>
+          <w:rStyle w:val="a6"/>
+          <w:rFonts w:ascii="微軟正黑體" w:eastAsia="微軟正黑體" w:hAnsi="微軟正黑體" w:hint="eastAsia"/>
+          <w:color w:val="auto"/>
+        </w:rPr>
+        <w:t>：該染色體在</w:t>
+      </w:r>
+      <w:r>
+        <w:rPr>
+          <w:rStyle w:val="a6"/>
+          <w:rFonts w:ascii="微軟正黑體" w:eastAsia="微軟正黑體" w:hAnsi="微軟正黑體" w:hint="eastAsia"/>
+          <w:color w:val="auto"/>
+        </w:rPr>
+        <w:t>⼯作指派問題</w:t>
+      </w:r>
+      <w:r>
+        <w:rPr>
+          <w:rStyle w:val="a6"/>
+          <w:rFonts w:ascii="微軟正黑體" w:eastAsia="微軟正黑體" w:hAnsi="微軟正黑體" w:hint="eastAsia"/>
+          <w:color w:val="auto"/>
+        </w:rPr>
+        <w:t>中的成本</w:t>
+      </w:r>
+    </w:p>
+    <w:p>
+      <w:pPr>
+        <w:pStyle w:val="a5"/>
+        <w:numPr>
+          <w:ilvl w:val="0"/>
+          <w:numId w:val="3"/>
+        </w:numPr>
+        <w:spacing w:line="360" w:lineRule="exact"/>
+        <w:ind w:leftChars="0"/>
+        <w:rPr>
+          <w:rStyle w:val="a6"/>
+          <w:rFonts w:ascii="微軟正黑體" w:eastAsia="微軟正黑體" w:hAnsi="微軟正黑體"/>
+          <w:color w:val="auto"/>
+        </w:rPr>
+      </w:pPr>
+      <m:oMath>
+        <m:r>
+          <w:rPr>
+            <w:rStyle w:val="a6"/>
+            <w:rFonts w:ascii="Cambria Math" w:hAnsi="Cambria Math"/>
+            <w:color w:val="auto"/>
+          </w:rPr>
+          <m:t>cos</m:t>
+        </m:r>
+        <m:sSub>
+          <m:sSubPr>
+            <m:ctrlPr>
+              <w:rPr>
+                <w:rStyle w:val="a6"/>
+                <w:rFonts w:ascii="Cambria Math" w:hAnsi="Cambria Math"/>
+                <w:i/>
+                <w:color w:val="auto"/>
+              </w:rPr>
+            </m:ctrlPr>
+          </m:sSubPr>
+          <m:e>
+            <m:r>
+              <w:rPr>
+                <w:rStyle w:val="a6"/>
+                <w:rFonts w:ascii="Cambria Math" w:hAnsi="Cambria Math"/>
+                <w:color w:val="auto"/>
+              </w:rPr>
+              <m:t>t</m:t>
+            </m:r>
+          </m:e>
+          <m:sub>
+            <m:r>
+              <w:rPr>
+                <w:rStyle w:val="a6"/>
+                <w:rFonts w:ascii="Cambria Math" w:hAnsi="Cambria Math"/>
+                <w:color w:val="auto"/>
+              </w:rPr>
+              <m:t>max</m:t>
+            </m:r>
+          </m:sub>
+        </m:sSub>
+      </m:oMath>
+      <w:r>
+        <w:rPr>
+          <w:rStyle w:val="a6"/>
+          <w:rFonts w:ascii="微軟正黑體" w:eastAsia="微軟正黑體" w:hAnsi="微軟正黑體" w:hint="eastAsia"/>
+          <w:color w:val="auto"/>
+        </w:rPr>
+        <w:t>：在本輪母體中最高的成本</w:t>
+      </w:r>
+    </w:p>
+    <w:p>
+      <w:pPr>
+        <w:pStyle w:val="a5"/>
+        <w:numPr>
+          <w:ilvl w:val="0"/>
+          <w:numId w:val="3"/>
+        </w:numPr>
+        <w:spacing w:line="360" w:lineRule="exact"/>
+        <w:ind w:leftChars="0"/>
+        <w:rPr>
+          <w:rStyle w:val="a6"/>
+          <w:rFonts w:ascii="微軟正黑體" w:eastAsia="微軟正黑體" w:hAnsi="微軟正黑體"/>
+          <w:color w:val="auto"/>
+        </w:rPr>
+      </w:pPr>
+      <m:oMath>
+        <m:r>
+          <w:rPr>
+            <w:rStyle w:val="a6"/>
+            <w:rFonts w:ascii="Cambria Math" w:hAnsi="Cambria Math"/>
+            <w:color w:val="auto"/>
+          </w:rPr>
+          <m:t>cos</m:t>
+        </m:r>
+        <m:sSub>
+          <m:sSubPr>
+            <m:ctrlPr>
+              <w:rPr>
+                <w:rStyle w:val="a6"/>
+                <w:rFonts w:ascii="Cambria Math" w:hAnsi="Cambria Math"/>
+                <w:i/>
+                <w:color w:val="auto"/>
+              </w:rPr>
+            </m:ctrlPr>
+          </m:sSubPr>
+          <m:e>
+            <m:r>
+              <w:rPr>
+                <w:rStyle w:val="a6"/>
+                <w:rFonts w:ascii="Cambria Math" w:hAnsi="Cambria Math"/>
+                <w:color w:val="auto"/>
+              </w:rPr>
+              <m:t>t</m:t>
+            </m:r>
+          </m:e>
+          <m:sub>
+            <m:r>
+              <w:rPr>
+                <w:rStyle w:val="a6"/>
+                <w:rFonts w:ascii="Cambria Math" w:hAnsi="Cambria Math"/>
+                <w:color w:val="auto"/>
+              </w:rPr>
+              <m:t>m</m:t>
+            </m:r>
+            <m:r>
+              <w:rPr>
+                <w:rStyle w:val="a6"/>
+                <w:rFonts w:ascii="Cambria Math" w:hAnsi="Cambria Math"/>
+                <w:color w:val="auto"/>
+              </w:rPr>
+              <m:t>in</m:t>
+            </m:r>
+          </m:sub>
+        </m:sSub>
+      </m:oMath>
+      <w:r>
+        <w:rPr>
+          <w:rStyle w:val="a6"/>
+          <w:rFonts w:ascii="微軟正黑體" w:eastAsia="微軟正黑體" w:hAnsi="微軟正黑體" w:hint="eastAsia"/>
+          <w:color w:val="auto"/>
+        </w:rPr>
+        <w:t>：在本輪母體中最</w:t>
+      </w:r>
+      <w:r>
+        <w:rPr>
+          <w:rStyle w:val="a6"/>
+          <w:rFonts w:ascii="微軟正黑體" w:eastAsia="微軟正黑體" w:hAnsi="微軟正黑體" w:hint="eastAsia"/>
+          <w:color w:val="auto"/>
+        </w:rPr>
+        <w:t>低</w:t>
+      </w:r>
+      <w:r>
+        <w:rPr>
+          <w:rStyle w:val="a6"/>
+          <w:rFonts w:ascii="微軟正黑體" w:eastAsia="微軟正黑體" w:hAnsi="微軟正黑體" w:hint="eastAsia"/>
+          <w:color w:val="auto"/>
+        </w:rPr>
+        <w:t>的成本</w:t>
+      </w:r>
+    </w:p>
+    <w:p>
+      <w:pPr>
+        <w:pStyle w:val="a5"/>
+        <w:numPr>
+          <w:ilvl w:val="0"/>
+          <w:numId w:val="3"/>
+        </w:numPr>
+        <w:spacing w:line="360" w:lineRule="exact"/>
+        <w:ind w:leftChars="0"/>
+        <w:rPr>
+          <w:rFonts w:ascii="微軟正黑體" w:eastAsia="微軟正黑體" w:hAnsi="微軟正黑體" w:hint="eastAsia"/>
+        </w:rPr>
+      </w:pPr>
+      <m:oMath>
+        <m:r>
+          <w:rPr>
+            <w:rStyle w:val="a6"/>
+            <w:rFonts w:ascii="Cambria Math" w:hAnsi="Cambria Math"/>
+            <w:color w:val="auto"/>
+          </w:rPr>
+          <m:t>α</m:t>
+        </m:r>
+      </m:oMath>
+      <w:r>
+        <w:rPr>
+          <w:rStyle w:val="a6"/>
+          <w:rFonts w:ascii="微軟正黑體" w:eastAsia="微軟正黑體" w:hAnsi="微軟正黑體" w:hint="eastAsia"/>
+          <w:color w:val="auto"/>
+        </w:rPr>
+        <w:t>：超參數，用來控制本輪的最小適應度</w:t>
+      </w:r>
+    </w:p>
+    <w:p>
+      <w:pPr>
+        <w:pStyle w:val="a5"/>
+        <w:numPr>
+          <w:ilvl w:val="0"/>
+          <w:numId w:val="2"/>
+        </w:numPr>
+        <w:ind w:leftChars="0"/>
+        <w:rPr>
+          <w:rFonts w:ascii="微軟正黑體" w:eastAsia="微軟正黑體" w:hAnsi="微軟正黑體"/>
+          <w:szCs w:val="24"/>
+        </w:rPr>
+      </w:pPr>
+      <w:r>
+        <w:rPr>
+          <w:rFonts w:ascii="微軟正黑體" w:eastAsia="微軟正黑體" w:hAnsi="微軟正黑體" w:hint="eastAsia"/>
+          <w:szCs w:val="24"/>
+        </w:rPr>
+        <w:t>S</w:t>
+      </w:r>
+      <w:r>
+        <w:rPr>
+          <w:rFonts w:ascii="微軟正黑體" w:eastAsia="微軟正黑體" w:hAnsi="微軟正黑體"/>
+          <w:szCs w:val="24"/>
+        </w:rPr>
+        <w:t>election</w:t>
+      </w:r>
+      <w:r>
+        <w:rPr>
+          <w:rFonts w:ascii="微軟正黑體" w:eastAsia="微軟正黑體" w:hAnsi="微軟正黑體" w:hint="eastAsia"/>
+          <w:szCs w:val="24"/>
+        </w:rPr>
+        <w:t>：</w:t>
+      </w:r>
+    </w:p>
+    <w:p>
+      <w:pPr>
+        <w:pStyle w:val="a5"/>
+        <w:spacing w:line="360" w:lineRule="exact"/>
+        <w:ind w:leftChars="0"/>
+        <w:rPr>
+          <w:rFonts w:ascii="微軟正黑體" w:eastAsia="微軟正黑體" w:hAnsi="微軟正黑體"/>
+          <w:szCs w:val="24"/>
+        </w:rPr>
+      </w:pPr>
+      <w:r>
+        <w:rPr>
+          <w:rFonts w:ascii="微軟正黑體" w:eastAsia="微軟正黑體" w:hAnsi="微軟正黑體" w:hint="eastAsia"/>
+          <w:szCs w:val="24"/>
+        </w:rPr>
+        <w:t>根據計算出的適應度，來選擇要保留到下一代的染色體，本次作業中我實現了兩種不同的選擇方法：</w:t>
+      </w:r>
+    </w:p>
+    <w:p>
+      <w:pPr>
+        <w:pStyle w:val="a5"/>
+        <w:numPr>
+          <w:ilvl w:val="0"/>
+          <w:numId w:val="4"/>
+        </w:numPr>
+        <w:spacing w:line="360" w:lineRule="exact"/>
+        <w:ind w:leftChars="0"/>
+        <w:rPr>
+          <w:rFonts w:ascii="微軟正黑體" w:eastAsia="微軟正黑體" w:hAnsi="微軟正黑體"/>
+          <w:szCs w:val="24"/>
+        </w:rPr>
+      </w:pPr>
+      <w:r>
+        <w:rPr>
+          <w:rFonts w:ascii="微軟正黑體" w:eastAsia="微軟正黑體" w:hAnsi="微軟正黑體"/>
+          <w:szCs w:val="24"/>
+        </w:rPr>
+        <w:t>Deterministic</w:t>
+      </w:r>
+      <w:r>
+        <w:rPr>
+          <w:rFonts w:ascii="微軟正黑體" w:eastAsia="微軟正黑體" w:hAnsi="微軟正黑體" w:hint="eastAsia"/>
+          <w:szCs w:val="24"/>
+        </w:rPr>
+        <w:t>：根據適應度大小排序染色體，保留排名前K條染色體</w:t>
+      </w:r>
+    </w:p>
+    <w:p>
+      <w:pPr>
+        <w:pStyle w:val="a5"/>
+        <w:numPr>
+          <w:ilvl w:val="0"/>
+          <w:numId w:val="4"/>
+        </w:numPr>
+        <w:spacing w:line="360" w:lineRule="exact"/>
+        <w:ind w:leftChars="0"/>
+        <w:rPr>
+          <w:rFonts w:ascii="微軟正黑體" w:eastAsia="微軟正黑體" w:hAnsi="微軟正黑體"/>
+          <w:szCs w:val="24"/>
+        </w:rPr>
+      </w:pPr>
+      <w:r>
+        <w:rPr>
+          <w:rFonts w:ascii="微軟正黑體" w:eastAsia="微軟正黑體" w:hAnsi="微軟正黑體"/>
+          <w:szCs w:val="24"/>
+        </w:rPr>
+        <w:t>Random</w:t>
+      </w:r>
+      <w:r>
+        <w:rPr>
+          <w:rFonts w:ascii="微軟正黑體" w:eastAsia="微軟正黑體" w:hAnsi="微軟正黑體" w:hint="eastAsia"/>
+          <w:szCs w:val="24"/>
+        </w:rPr>
+        <w:t>：隨機抽選K條染色體，根據適應度大小決定抽中的機率</w:t>
+      </w:r>
+    </w:p>
+    <w:p>
+      <w:pPr>
+        <w:spacing w:line="360" w:lineRule="exact"/>
+        <w:rPr>
+          <w:rFonts w:ascii="微軟正黑體" w:eastAsia="微軟正黑體" w:hAnsi="微軟正黑體" w:hint="eastAsia"/>
+          <w:szCs w:val="24"/>
+        </w:rPr>
+      </w:pPr>
+      <w:r>
+        <w:rPr>
+          <w:rFonts w:ascii="微軟正黑體" w:eastAsia="微軟正黑體" w:hAnsi="微軟正黑體" w:hint="eastAsia"/>
+          <w:szCs w:val="24"/>
+        </w:rPr>
+        <w:t>重複步驟(2)~(5) t次，在t次中擁有最佳解的染色體即為最佳解</w:t>
+      </w:r>
+    </w:p>
+    <w:p>
+      <w:pPr>
         <w:rPr>
           <w:rFonts w:ascii="微軟正黑體" w:eastAsia="微軟正黑體" w:hAnsi="微軟正黑體"/>
           <w:b/>
@@ -260,7 +1375,26 @@
           <w:sz w:val="28"/>
           <w:szCs w:val="28"/>
         </w:rPr>
-        <w:t xml:space="preserve">2 </w:t>
+      </w:pPr>
+      <w:r>
+        <w:rPr>
+          <w:rFonts w:ascii="微軟正黑體" w:eastAsia="微軟正黑體" w:hAnsi="微軟正黑體" w:hint="eastAsia"/>
+          <w:b/>
+          <w:bCs/>
+          <w:sz w:val="28"/>
+          <w:szCs w:val="28"/>
+        </w:rPr>
+        <w:t>3</w:t>
+      </w:r>
+      <w:r>
+        <w:rPr>
+          <w:rFonts w:ascii="微軟正黑體" w:eastAsia="微軟正黑體" w:hAnsi="微軟正黑體" w:hint="eastAsia"/>
+          <w:b/>
+          <w:bCs/>
+          <w:sz w:val="28"/>
+          <w:szCs w:val="28"/>
+        </w:rPr>
+        <w:t xml:space="preserve"> </w:t>
       </w:r>
       <w:r>
         <w:rPr>
@@ -280,30 +1414,1331 @@
           <w:sz w:val="28"/>
           <w:szCs w:val="28"/>
         </w:rPr>
-        <w:t>實現方式</w:t>
+        <w:t>分析</w:t>
       </w:r>
     </w:p>
     <w:p>
       <w:pPr>
         <w:rPr>
-          <w:rFonts w:ascii="微軟正黑體" w:eastAsia="微軟正黑體" w:hAnsi="微軟正黑體" w:hint="eastAsia"/>
-          <w:szCs w:val="24"/>
-        </w:rPr>
-      </w:pPr>
-      <w:r>
-        <w:rPr>
-          <w:rFonts w:ascii="微軟正黑體" w:eastAsia="微軟正黑體" w:hAnsi="微軟正黑體" w:hint="eastAsia"/>
-          <w:szCs w:val="24"/>
-        </w:rPr>
-        <w:t>以下是基因演算法的步驟</w:t>
+          <w:rFonts w:ascii="微軟正黑體" w:eastAsia="微軟正黑體" w:hAnsi="微軟正黑體"/>
+          <w:szCs w:val="24"/>
+        </w:rPr>
+      </w:pPr>
+      <w:r>
+        <w:rPr>
+          <w:rFonts w:ascii="微軟正黑體" w:eastAsia="微軟正黑體" w:hAnsi="微軟正黑體" w:hint="eastAsia"/>
+          <w:szCs w:val="24"/>
+        </w:rPr>
+        <w:t>實驗</w:t>
+      </w:r>
+      <w:r>
+        <w:rPr>
+          <w:rFonts w:ascii="微軟正黑體" w:eastAsia="微軟正黑體" w:hAnsi="微軟正黑體" w:hint="eastAsia"/>
+          <w:szCs w:val="24"/>
+        </w:rPr>
+        <w:t>說明：</w:t>
       </w:r>
     </w:p>
     <w:p>
       <w:pPr>
-        <w:pStyle w:val="a4"/>
+        <w:spacing w:line="360" w:lineRule="exact"/>
+        <w:rPr>
+          <w:rFonts w:ascii="微軟正黑體" w:eastAsia="微軟正黑體" w:hAnsi="微軟正黑體"/>
+          <w:szCs w:val="24"/>
+        </w:rPr>
+      </w:pPr>
+      <w:r>
+        <w:rPr>
+          <w:rFonts w:ascii="微軟正黑體" w:eastAsia="微軟正黑體" w:hAnsi="微軟正黑體" w:hint="eastAsia"/>
+          <w:szCs w:val="24"/>
+        </w:rPr>
+        <w:t>隨機產生100組長度為8的p</w:t>
+      </w:r>
+      <w:r>
+        <w:rPr>
+          <w:rFonts w:ascii="微軟正黑體" w:eastAsia="微軟正黑體" w:hAnsi="微軟正黑體"/>
+          <w:szCs w:val="24"/>
+        </w:rPr>
+        <w:t>roblem</w:t>
+      </w:r>
+      <w:r>
+        <w:rPr>
+          <w:rFonts w:ascii="微軟正黑體" w:eastAsia="微軟正黑體" w:hAnsi="微軟正黑體" w:hint="eastAsia"/>
+          <w:szCs w:val="24"/>
+        </w:rPr>
+        <w:t>，使用窮舉法得到實際答案，再利用不同參數的基因演算法去獲取最佳解，去評估正確率</w:t>
+      </w:r>
+      <w:r>
+        <w:rPr>
+          <w:rFonts w:ascii="微軟正黑體" w:eastAsia="微軟正黑體" w:hAnsi="微軟正黑體" w:hint="eastAsia"/>
+          <w:szCs w:val="24"/>
+        </w:rPr>
+        <w:t>與花費時間</w:t>
+      </w:r>
+      <w:r>
+        <w:rPr>
+          <w:rFonts w:ascii="微軟正黑體" w:eastAsia="微軟正黑體" w:hAnsi="微軟正黑體" w:hint="eastAsia"/>
+          <w:szCs w:val="24"/>
+        </w:rPr>
+        <w:t>，正確率計算公式為</w:t>
+      </w:r>
+      <m:oMath>
+        <m:r>
+          <w:rPr>
+            <w:rFonts w:ascii="Cambria Math" w:eastAsia="微軟正黑體" w:hAnsi="Cambria Math" w:hint="eastAsia"/>
+            <w:szCs w:val="24"/>
+          </w:rPr>
+          <m:t>滿足</m:t>
+        </m:r>
+        <m:d>
+          <m:dPr>
+            <m:ctrlPr>
+              <w:rPr>
+                <w:rFonts w:ascii="Cambria Math" w:eastAsia="微軟正黑體" w:hAnsi="Cambria Math" w:hint="eastAsia"/>
+                <w:i/>
+                <w:szCs w:val="24"/>
+              </w:rPr>
+            </m:ctrlPr>
+          </m:dPr>
+          <m:e>
+            <m:r>
+              <w:rPr>
+                <w:rFonts w:ascii="Cambria Math" w:eastAsia="微軟正黑體" w:hAnsi="Cambria Math" w:hint="eastAsia"/>
+                <w:szCs w:val="24"/>
+              </w:rPr>
+              <m:t>基因演算法最佳解成本</m:t>
+            </m:r>
+            <m:r>
+              <w:rPr>
+                <w:rFonts w:ascii="Cambria Math" w:eastAsia="微軟正黑體" w:hAnsi="Cambria Math" w:hint="eastAsia"/>
+                <w:szCs w:val="24"/>
+              </w:rPr>
+              <m:t>=</m:t>
+            </m:r>
+            <m:r>
+              <w:rPr>
+                <w:rFonts w:ascii="Cambria Math" w:eastAsia="微軟正黑體" w:hAnsi="Cambria Math" w:hint="eastAsia"/>
+                <w:szCs w:val="24"/>
+              </w:rPr>
+              <m:t>實際最佳解成本</m:t>
+            </m:r>
+          </m:e>
+        </m:d>
+        <m:r>
+          <w:rPr>
+            <w:rFonts w:ascii="Cambria Math" w:eastAsia="微軟正黑體" w:hAnsi="Cambria Math" w:hint="eastAsia"/>
+            <w:szCs w:val="24"/>
+          </w:rPr>
+          <m:t>之問題數</m:t>
+        </m:r>
+      </m:oMath>
+      <w:r>
+        <w:rPr>
+          <w:rFonts w:ascii="微軟正黑體" w:eastAsia="微軟正黑體" w:hAnsi="微軟正黑體" w:hint="eastAsia"/>
+          <w:szCs w:val="24"/>
+        </w:rPr>
+        <w:t>/總問題數目</w:t>
+      </w:r>
+    </w:p>
+    <w:p>
+      <w:pPr>
+        <w:spacing w:line="360" w:lineRule="exact"/>
+        <w:rPr>
+          <w:rFonts w:ascii="微軟正黑體" w:eastAsia="微軟正黑體" w:hAnsi="微軟正黑體"/>
+          <w:szCs w:val="24"/>
+        </w:rPr>
+      </w:pPr>
+    </w:p>
+    <w:p>
+      <w:pPr>
+        <w:spacing w:line="360" w:lineRule="exact"/>
+        <w:rPr>
+          <w:rFonts w:ascii="微軟正黑體" w:eastAsia="微軟正黑體" w:hAnsi="微軟正黑體" w:hint="eastAsia"/>
+          <w:szCs w:val="24"/>
+        </w:rPr>
+      </w:pPr>
+      <w:r>
+        <w:rPr>
+          <w:rFonts w:ascii="微軟正黑體" w:eastAsia="微軟正黑體" w:hAnsi="微軟正黑體" w:hint="eastAsia"/>
+          <w:szCs w:val="24"/>
+        </w:rPr>
+        <w:t>參數說明：</w:t>
+      </w:r>
+    </w:p>
+    <w:tbl>
+      <w:tblPr>
+        <w:tblStyle w:val="5-1"/>
+        <w:tblW w:w="9072" w:type="dxa"/>
+        <w:tblLook w:val="04A0" w:firstRow="1" w:lastRow="0" w:firstColumn="1" w:lastColumn="0" w:noHBand="0" w:noVBand="1"/>
+      </w:tblPr>
+      <w:tblGrid>
+        <w:gridCol w:w="834"/>
+        <w:gridCol w:w="1369"/>
+        <w:gridCol w:w="1341"/>
+        <w:gridCol w:w="970"/>
+        <w:gridCol w:w="306"/>
+        <w:gridCol w:w="1417"/>
+        <w:gridCol w:w="1418"/>
+        <w:gridCol w:w="1417"/>
+      </w:tblGrid>
+      <w:tr>
+        <w:trPr>
+          <w:cnfStyle w:val="100000000000" w:firstRow="1" w:lastRow="0" w:firstColumn="0" w:lastColumn="0" w:oddVBand="0" w:evenVBand="0" w:oddHBand="0" w:evenHBand="0" w:firstRowFirstColumn="0" w:firstRowLastColumn="0" w:lastRowFirstColumn="0" w:lastRowLastColumn="0"/>
+        </w:trPr>
+        <w:tc>
+          <w:tcPr>
+            <w:cnfStyle w:val="001000000000" w:firstRow="0" w:lastRow="0" w:firstColumn="1" w:lastColumn="0" w:oddVBand="0" w:evenVBand="0" w:oddHBand="0" w:evenHBand="0" w:firstRowFirstColumn="0" w:firstRowLastColumn="0" w:lastRowFirstColumn="0" w:lastRowLastColumn="0"/>
+            <w:tcW w:w="834" w:type="dxa"/>
+          </w:tcPr>
+          <w:p>
+            <w:pPr>
+              <w:pStyle w:val="a5"/>
+              <w:spacing w:line="360" w:lineRule="exact"/>
+              <w:ind w:leftChars="0" w:left="0"/>
+              <w:jc w:val="center"/>
+              <w:rPr>
+                <w:rFonts w:ascii="Times New Roman" w:eastAsia="微軟正黑體" w:hAnsi="Times New Roman" w:cs="Times New Roman"/>
+                <w:b w:val="0"/>
+                <w:bCs w:val="0"/>
+                <w:i/>
+                <w:iCs/>
+                <w:szCs w:val="24"/>
+              </w:rPr>
+            </w:pPr>
+            <w:r>
+              <w:rPr>
+                <w:rFonts w:ascii="Times New Roman" w:eastAsia="微軟正黑體" w:hAnsi="Times New Roman" w:cs="Times New Roman"/>
+                <w:b w:val="0"/>
+                <w:bCs w:val="0"/>
+                <w:i/>
+                <w:iCs/>
+                <w:szCs w:val="24"/>
+              </w:rPr>
+              <w:t>參數</w:t>
+            </w:r>
+          </w:p>
+        </w:tc>
+        <w:tc>
+          <w:tcPr>
+            <w:tcW w:w="1369" w:type="dxa"/>
+          </w:tcPr>
+          <w:p>
+            <w:pPr>
+              <w:pStyle w:val="a5"/>
+              <w:spacing w:line="360" w:lineRule="exact"/>
+              <w:ind w:leftChars="0" w:left="0"/>
+              <w:jc w:val="center"/>
+              <w:cnfStyle w:val="100000000000" w:firstRow="1" w:lastRow="0" w:firstColumn="0" w:lastColumn="0" w:oddVBand="0" w:evenVBand="0" w:oddHBand="0" w:evenHBand="0" w:firstRowFirstColumn="0" w:firstRowLastColumn="0" w:lastRowFirstColumn="0" w:lastRowLastColumn="0"/>
+              <w:rPr>
+                <w:rFonts w:ascii="Times New Roman" w:eastAsia="微軟正黑體" w:hAnsi="Times New Roman" w:cs="Times New Roman"/>
+                <w:b w:val="0"/>
+                <w:bCs w:val="0"/>
+                <w:i/>
+                <w:iCs/>
+                <w:szCs w:val="24"/>
+              </w:rPr>
+            </w:pPr>
+            <w:r>
+              <w:rPr>
+                <w:rFonts w:ascii="Times New Roman" w:eastAsia="微軟正黑體" w:hAnsi="Times New Roman" w:cs="Times New Roman"/>
+                <w:b w:val="0"/>
+                <w:bCs w:val="0"/>
+                <w:i/>
+                <w:iCs/>
+                <w:szCs w:val="24"/>
+              </w:rPr>
+              <w:t>N</w:t>
+            </w:r>
+          </w:p>
+        </w:tc>
+        <w:tc>
+          <w:tcPr>
+            <w:tcW w:w="1341" w:type="dxa"/>
+          </w:tcPr>
+          <w:p>
+            <w:pPr>
+              <w:pStyle w:val="a5"/>
+              <w:spacing w:line="360" w:lineRule="exact"/>
+              <w:ind w:leftChars="0" w:left="0"/>
+              <w:jc w:val="center"/>
+              <w:cnfStyle w:val="100000000000" w:firstRow="1" w:lastRow="0" w:firstColumn="0" w:lastColumn="0" w:oddVBand="0" w:evenVBand="0" w:oddHBand="0" w:evenHBand="0" w:firstRowFirstColumn="0" w:firstRowLastColumn="0" w:lastRowFirstColumn="0" w:lastRowLastColumn="0"/>
+              <w:rPr>
+                <w:rFonts w:ascii="Times New Roman" w:eastAsia="微軟正黑體" w:hAnsi="Times New Roman" w:cs="Times New Roman"/>
+                <w:b w:val="0"/>
+                <w:bCs w:val="0"/>
+                <w:i/>
+                <w:iCs/>
+                <w:szCs w:val="24"/>
+              </w:rPr>
+            </w:pPr>
+            <w:r>
+              <w:rPr>
+                <w:rFonts w:ascii="Times New Roman" w:eastAsia="微軟正黑體" w:hAnsi="Times New Roman" w:cs="Times New Roman"/>
+                <w:b w:val="0"/>
+                <w:bCs w:val="0"/>
+                <w:i/>
+                <w:iCs/>
+                <w:szCs w:val="24"/>
+              </w:rPr>
+              <w:t>K</w:t>
+            </w:r>
+          </w:p>
+        </w:tc>
+        <w:tc>
+          <w:tcPr>
+            <w:tcW w:w="970" w:type="dxa"/>
+          </w:tcPr>
+          <w:p>
+            <w:pPr>
+              <w:pStyle w:val="a5"/>
+              <w:spacing w:line="360" w:lineRule="exact"/>
+              <w:ind w:leftChars="0" w:left="0"/>
+              <w:jc w:val="center"/>
+              <w:cnfStyle w:val="100000000000" w:firstRow="1" w:lastRow="0" w:firstColumn="0" w:lastColumn="0" w:oddVBand="0" w:evenVBand="0" w:oddHBand="0" w:evenHBand="0" w:firstRowFirstColumn="0" w:firstRowLastColumn="0" w:lastRowFirstColumn="0" w:lastRowLastColumn="0"/>
+              <w:rPr>
+                <w:rFonts w:ascii="Times New Roman" w:eastAsia="微軟正黑體" w:hAnsi="Times New Roman" w:cs="Times New Roman"/>
+                <w:b w:val="0"/>
+                <w:bCs w:val="0"/>
+                <w:i/>
+                <w:iCs/>
+                <w:szCs w:val="24"/>
+              </w:rPr>
+            </w:pPr>
+            <w:r>
+              <w:rPr>
+                <w:rFonts w:ascii="Times New Roman" w:eastAsia="微軟正黑體" w:hAnsi="Times New Roman" w:cs="Times New Roman"/>
+                <w:b w:val="0"/>
+                <w:bCs w:val="0"/>
+                <w:i/>
+                <w:iCs/>
+                <w:szCs w:val="24"/>
+              </w:rPr>
+              <w:t>P</w:t>
+            </w:r>
+          </w:p>
+        </w:tc>
+        <w:tc>
+          <w:tcPr>
+            <w:tcW w:w="1723" w:type="dxa"/>
+            <w:gridSpan w:val="2"/>
+          </w:tcPr>
+          <w:p>
+            <w:pPr>
+              <w:pStyle w:val="a5"/>
+              <w:spacing w:line="360" w:lineRule="exact"/>
+              <w:ind w:leftChars="0" w:left="0"/>
+              <w:jc w:val="center"/>
+              <w:cnfStyle w:val="100000000000" w:firstRow="1" w:lastRow="0" w:firstColumn="0" w:lastColumn="0" w:oddVBand="0" w:evenVBand="0" w:oddHBand="0" w:evenHBand="0" w:firstRowFirstColumn="0" w:firstRowLastColumn="0" w:lastRowFirstColumn="0" w:lastRowLastColumn="0"/>
+              <w:rPr>
+                <w:rFonts w:ascii="Times New Roman" w:eastAsia="微軟正黑體" w:hAnsi="Times New Roman" w:cs="Times New Roman"/>
+                <w:b w:val="0"/>
+                <w:bCs w:val="0"/>
+                <w:i/>
+                <w:iCs/>
+                <w:szCs w:val="24"/>
+              </w:rPr>
+            </w:pPr>
+            <w:r>
+              <w:rPr>
+                <w:rFonts w:ascii="Times New Roman" w:eastAsia="微軟正黑體" w:hAnsi="Times New Roman" w:cs="Times New Roman"/>
+                <w:b w:val="0"/>
+                <w:bCs w:val="0"/>
+                <w:i/>
+                <w:iCs/>
+                <w:szCs w:val="24"/>
+              </w:rPr>
+              <w:t>Iteration</w:t>
+            </w:r>
+          </w:p>
+        </w:tc>
+        <w:tc>
+          <w:tcPr>
+            <w:tcW w:w="1418" w:type="dxa"/>
+          </w:tcPr>
+          <w:p>
+            <w:pPr>
+              <w:pStyle w:val="a5"/>
+              <w:spacing w:line="360" w:lineRule="exact"/>
+              <w:ind w:leftChars="0" w:left="0"/>
+              <w:jc w:val="center"/>
+              <w:cnfStyle w:val="100000000000" w:firstRow="1" w:lastRow="0" w:firstColumn="0" w:lastColumn="0" w:oddVBand="0" w:evenVBand="0" w:oddHBand="0" w:evenHBand="0" w:firstRowFirstColumn="0" w:firstRowLastColumn="0" w:lastRowFirstColumn="0" w:lastRowLastColumn="0"/>
+              <w:rPr>
+                <w:rFonts w:ascii="Times New Roman" w:eastAsia="微軟正黑體" w:hAnsi="Times New Roman" w:cs="Times New Roman"/>
+                <w:b w:val="0"/>
+                <w:bCs w:val="0"/>
+                <w:i/>
+                <w:iCs/>
+                <w:szCs w:val="24"/>
+              </w:rPr>
+            </w:pPr>
+            <w:r>
+              <w:rPr>
+                <w:rFonts w:ascii="Times New Roman" w:eastAsia="微軟正黑體" w:hAnsi="Times New Roman" w:cs="Times New Roman"/>
+                <w:b w:val="0"/>
+                <w:bCs w:val="0"/>
+                <w:i/>
+                <w:iCs/>
+                <w:szCs w:val="24"/>
+              </w:rPr>
+              <w:t>Selection</w:t>
+            </w:r>
+          </w:p>
+        </w:tc>
+        <w:tc>
+          <w:tcPr>
+            <w:tcW w:w="1417" w:type="dxa"/>
+          </w:tcPr>
+          <w:p>
+            <w:pPr>
+              <w:pStyle w:val="a5"/>
+              <w:spacing w:line="360" w:lineRule="exact"/>
+              <w:ind w:leftChars="0" w:left="0"/>
+              <w:jc w:val="center"/>
+              <w:cnfStyle w:val="100000000000" w:firstRow="1" w:lastRow="0" w:firstColumn="0" w:lastColumn="0" w:oddVBand="0" w:evenVBand="0" w:oddHBand="0" w:evenHBand="0" w:firstRowFirstColumn="0" w:firstRowLastColumn="0" w:lastRowFirstColumn="0" w:lastRowLastColumn="0"/>
+              <w:rPr>
+                <w:rFonts w:ascii="Times New Roman" w:eastAsia="微軟正黑體" w:hAnsi="Times New Roman" w:cs="Times New Roman"/>
+                <w:b w:val="0"/>
+                <w:bCs w:val="0"/>
+                <w:i/>
+                <w:iCs/>
+                <w:szCs w:val="24"/>
+              </w:rPr>
+            </w:pPr>
+            <w:r>
+              <w:rPr>
+                <w:rFonts w:ascii="Times New Roman" w:eastAsia="微軟正黑體" w:hAnsi="Times New Roman" w:cs="Times New Roman" w:hint="eastAsia"/>
+                <w:b w:val="0"/>
+                <w:bCs w:val="0"/>
+                <w:i/>
+                <w:iCs/>
+                <w:szCs w:val="24"/>
+              </w:rPr>
+              <w:t>M</w:t>
+            </w:r>
+            <w:r>
+              <w:rPr>
+                <w:rFonts w:ascii="Times New Roman" w:eastAsia="微軟正黑體" w:hAnsi="Times New Roman" w:cs="Times New Roman"/>
+                <w:b w:val="0"/>
+                <w:bCs w:val="0"/>
+                <w:i/>
+                <w:iCs/>
+                <w:szCs w:val="24"/>
+              </w:rPr>
+              <w:t>utation</w:t>
+            </w:r>
+          </w:p>
+        </w:tc>
+      </w:tr>
+      <w:tr>
+        <w:trPr>
+          <w:cnfStyle w:val="000000100000" w:firstRow="0" w:lastRow="0" w:firstColumn="0" w:lastColumn="0" w:oddVBand="0" w:evenVBand="0" w:oddHBand="1" w:evenHBand="0" w:firstRowFirstColumn="0" w:firstRowLastColumn="0" w:lastRowFirstColumn="0" w:lastRowLastColumn="0"/>
+        </w:trPr>
+        <w:tc>
+          <w:tcPr>
+            <w:cnfStyle w:val="001000000000" w:firstRow="0" w:lastRow="0" w:firstColumn="1" w:lastColumn="0" w:oddVBand="0" w:evenVBand="0" w:oddHBand="0" w:evenHBand="0" w:firstRowFirstColumn="0" w:firstRowLastColumn="0" w:lastRowFirstColumn="0" w:lastRowLastColumn="0"/>
+            <w:tcW w:w="834" w:type="dxa"/>
+          </w:tcPr>
+          <w:p>
+            <w:pPr>
+              <w:pStyle w:val="a5"/>
+              <w:spacing w:line="360" w:lineRule="exact"/>
+              <w:ind w:leftChars="0" w:left="0"/>
+              <w:jc w:val="center"/>
+              <w:rPr>
+                <w:rFonts w:ascii="微軟正黑體" w:eastAsia="微軟正黑體" w:hAnsi="微軟正黑體" w:hint="eastAsia"/>
+                <w:szCs w:val="24"/>
+              </w:rPr>
+            </w:pPr>
+            <w:r>
+              <w:rPr>
+                <w:rFonts w:ascii="微軟正黑體" w:eastAsia="微軟正黑體" w:hAnsi="微軟正黑體" w:hint="eastAsia"/>
+                <w:szCs w:val="24"/>
+              </w:rPr>
+              <w:t>說明</w:t>
+            </w:r>
+          </w:p>
+        </w:tc>
+        <w:tc>
+          <w:tcPr>
+            <w:tcW w:w="1369" w:type="dxa"/>
+          </w:tcPr>
+          <w:p>
+            <w:pPr>
+              <w:pStyle w:val="a5"/>
+              <w:spacing w:line="360" w:lineRule="exact"/>
+              <w:ind w:leftChars="0" w:left="0"/>
+              <w:jc w:val="center"/>
+              <w:cnfStyle w:val="000000100000" w:firstRow="0" w:lastRow="0" w:firstColumn="0" w:lastColumn="0" w:oddVBand="0" w:evenVBand="0" w:oddHBand="1" w:evenHBand="0" w:firstRowFirstColumn="0" w:firstRowLastColumn="0" w:lastRowFirstColumn="0" w:lastRowLastColumn="0"/>
+              <w:rPr>
+                <w:rFonts w:ascii="微軟正黑體" w:eastAsia="微軟正黑體" w:hAnsi="微軟正黑體" w:hint="eastAsia"/>
+                <w:szCs w:val="24"/>
+              </w:rPr>
+            </w:pPr>
+            <w:r>
+              <w:rPr>
+                <w:rFonts w:ascii="微軟正黑體" w:eastAsia="微軟正黑體" w:hAnsi="微軟正黑體" w:hint="eastAsia"/>
+                <w:szCs w:val="24"/>
+              </w:rPr>
+              <w:t>父母總數</w:t>
+            </w:r>
+          </w:p>
+        </w:tc>
+        <w:tc>
+          <w:tcPr>
+            <w:tcW w:w="1341" w:type="dxa"/>
+          </w:tcPr>
+          <w:p>
+            <w:pPr>
+              <w:pStyle w:val="a5"/>
+              <w:spacing w:line="360" w:lineRule="exact"/>
+              <w:ind w:leftChars="0" w:left="0"/>
+              <w:jc w:val="center"/>
+              <w:cnfStyle w:val="000000100000" w:firstRow="0" w:lastRow="0" w:firstColumn="0" w:lastColumn="0" w:oddVBand="0" w:evenVBand="0" w:oddHBand="1" w:evenHBand="0" w:firstRowFirstColumn="0" w:firstRowLastColumn="0" w:lastRowFirstColumn="0" w:lastRowLastColumn="0"/>
+              <w:rPr>
+                <w:rFonts w:ascii="微軟正黑體" w:eastAsia="微軟正黑體" w:hAnsi="微軟正黑體" w:hint="eastAsia"/>
+                <w:szCs w:val="24"/>
+              </w:rPr>
+            </w:pPr>
+            <w:r>
+              <w:rPr>
+                <w:rFonts w:ascii="微軟正黑體" w:eastAsia="微軟正黑體" w:hAnsi="微軟正黑體" w:hint="eastAsia"/>
+                <w:szCs w:val="24"/>
+              </w:rPr>
+              <w:t>子代數目</w:t>
+            </w:r>
+          </w:p>
+        </w:tc>
+        <w:tc>
+          <w:tcPr>
+            <w:tcW w:w="1276" w:type="dxa"/>
+            <w:gridSpan w:val="2"/>
+          </w:tcPr>
+          <w:p>
+            <w:pPr>
+              <w:pStyle w:val="a5"/>
+              <w:spacing w:line="360" w:lineRule="exact"/>
+              <w:ind w:leftChars="0" w:left="0"/>
+              <w:jc w:val="center"/>
+              <w:cnfStyle w:val="000000100000" w:firstRow="0" w:lastRow="0" w:firstColumn="0" w:lastColumn="0" w:oddVBand="0" w:evenVBand="0" w:oddHBand="1" w:evenHBand="0" w:firstRowFirstColumn="0" w:firstRowLastColumn="0" w:lastRowFirstColumn="0" w:lastRowLastColumn="0"/>
+              <w:rPr>
+                <w:rFonts w:ascii="微軟正黑體" w:eastAsia="微軟正黑體" w:hAnsi="微軟正黑體" w:hint="eastAsia"/>
+                <w:szCs w:val="24"/>
+              </w:rPr>
+            </w:pPr>
+            <w:r>
+              <w:rPr>
+                <w:rFonts w:ascii="微軟正黑體" w:eastAsia="微軟正黑體" w:hAnsi="微軟正黑體" w:hint="eastAsia"/>
+                <w:szCs w:val="24"/>
+              </w:rPr>
+              <w:t>突變數目</w:t>
+            </w:r>
+          </w:p>
+        </w:tc>
+        <w:tc>
+          <w:tcPr>
+            <w:tcW w:w="1417" w:type="dxa"/>
+          </w:tcPr>
+          <w:p>
+            <w:pPr>
+              <w:pStyle w:val="a5"/>
+              <w:spacing w:line="360" w:lineRule="exact"/>
+              <w:ind w:leftChars="0" w:left="0"/>
+              <w:jc w:val="center"/>
+              <w:cnfStyle w:val="000000100000" w:firstRow="0" w:lastRow="0" w:firstColumn="0" w:lastColumn="0" w:oddVBand="0" w:evenVBand="0" w:oddHBand="1" w:evenHBand="0" w:firstRowFirstColumn="0" w:firstRowLastColumn="0" w:lastRowFirstColumn="0" w:lastRowLastColumn="0"/>
+              <w:rPr>
+                <w:rFonts w:ascii="微軟正黑體" w:eastAsia="微軟正黑體" w:hAnsi="微軟正黑體" w:hint="eastAsia"/>
+                <w:szCs w:val="24"/>
+              </w:rPr>
+            </w:pPr>
+            <w:r>
+              <w:rPr>
+                <w:rFonts w:ascii="微軟正黑體" w:eastAsia="微軟正黑體" w:hAnsi="微軟正黑體" w:hint="eastAsia"/>
+                <w:szCs w:val="24"/>
+              </w:rPr>
+              <w:t>迭代次</w:t>
+            </w:r>
+            <w:r>
+              <w:rPr>
+                <w:rFonts w:ascii="微軟正黑體" w:eastAsia="微軟正黑體" w:hAnsi="微軟正黑體" w:hint="eastAsia"/>
+                <w:szCs w:val="24"/>
+              </w:rPr>
+              <w:t>數</w:t>
+            </w:r>
+          </w:p>
+        </w:tc>
+        <w:tc>
+          <w:tcPr>
+            <w:tcW w:w="1418" w:type="dxa"/>
+          </w:tcPr>
+          <w:p>
+            <w:pPr>
+              <w:pStyle w:val="a5"/>
+              <w:spacing w:line="360" w:lineRule="exact"/>
+              <w:ind w:leftChars="0" w:left="0"/>
+              <w:jc w:val="center"/>
+              <w:cnfStyle w:val="000000100000" w:firstRow="0" w:lastRow="0" w:firstColumn="0" w:lastColumn="0" w:oddVBand="0" w:evenVBand="0" w:oddHBand="1" w:evenHBand="0" w:firstRowFirstColumn="0" w:firstRowLastColumn="0" w:lastRowFirstColumn="0" w:lastRowLastColumn="0"/>
+              <w:rPr>
+                <w:rFonts w:ascii="微軟正黑體" w:eastAsia="微軟正黑體" w:hAnsi="微軟正黑體" w:hint="eastAsia"/>
+                <w:szCs w:val="24"/>
+              </w:rPr>
+            </w:pPr>
+            <w:r>
+              <w:rPr>
+                <w:rFonts w:ascii="微軟正黑體" w:eastAsia="微軟正黑體" w:hAnsi="微軟正黑體" w:hint="eastAsia"/>
+                <w:szCs w:val="24"/>
+              </w:rPr>
+              <w:t>選擇方法</w:t>
+            </w:r>
+          </w:p>
+        </w:tc>
+        <w:tc>
+          <w:tcPr>
+            <w:tcW w:w="1417" w:type="dxa"/>
+          </w:tcPr>
+          <w:p>
+            <w:pPr>
+              <w:pStyle w:val="a5"/>
+              <w:spacing w:line="360" w:lineRule="exact"/>
+              <w:ind w:leftChars="0" w:left="0"/>
+              <w:jc w:val="center"/>
+              <w:cnfStyle w:val="000000100000" w:firstRow="0" w:lastRow="0" w:firstColumn="0" w:lastColumn="0" w:oddVBand="0" w:evenVBand="0" w:oddHBand="1" w:evenHBand="0" w:firstRowFirstColumn="0" w:firstRowLastColumn="0" w:lastRowFirstColumn="0" w:lastRowLastColumn="0"/>
+              <w:rPr>
+                <w:rFonts w:ascii="微軟正黑體" w:eastAsia="微軟正黑體" w:hAnsi="微軟正黑體" w:hint="eastAsia"/>
+                <w:szCs w:val="24"/>
+              </w:rPr>
+            </w:pPr>
+            <w:r>
+              <w:rPr>
+                <w:rFonts w:ascii="微軟正黑體" w:eastAsia="微軟正黑體" w:hAnsi="微軟正黑體" w:hint="eastAsia"/>
+                <w:szCs w:val="24"/>
+              </w:rPr>
+              <w:t>突變方法</w:t>
+            </w:r>
+          </w:p>
+        </w:tc>
+      </w:tr>
+    </w:tbl>
+    <w:p>
+      <w:pPr>
+        <w:pStyle w:val="a5"/>
+        <w:spacing w:line="360" w:lineRule="exact"/>
+        <w:ind w:leftChars="0"/>
+        <w:rPr>
+          <w:rFonts w:ascii="微軟正黑體" w:eastAsia="微軟正黑體" w:hAnsi="微軟正黑體" w:hint="eastAsia"/>
+          <w:szCs w:val="24"/>
+        </w:rPr>
+      </w:pPr>
+    </w:p>
+    <w:p>
+      <w:pPr>
+        <w:pStyle w:val="a5"/>
         <w:numPr>
           <w:ilvl w:val="0"/>
-          <w:numId w:val="2"/>
+          <w:numId w:val="6"/>
+        </w:numPr>
+        <w:spacing w:line="360" w:lineRule="exact"/>
+        <w:ind w:leftChars="0"/>
+        <w:rPr>
+          <w:rFonts w:ascii="微軟正黑體" w:eastAsia="微軟正黑體" w:hAnsi="微軟正黑體"/>
+          <w:szCs w:val="24"/>
+        </w:rPr>
+      </w:pPr>
+      <w:r>
+        <w:rPr>
+          <w:rFonts w:ascii="微軟正黑體" w:eastAsia="微軟正黑體" w:hAnsi="微軟正黑體" w:hint="eastAsia"/>
+          <w:szCs w:val="24"/>
+        </w:rPr>
+        <w:t>實驗1：</w:t>
+      </w:r>
+      <w:r>
+        <w:rPr>
+          <w:rFonts w:ascii="微軟正黑體" w:eastAsia="微軟正黑體" w:hAnsi="微軟正黑體" w:hint="eastAsia"/>
+          <w:szCs w:val="24"/>
+        </w:rPr>
+        <w:t>突變方法：</w:t>
+      </w:r>
+    </w:p>
+    <w:tbl>
+      <w:tblPr>
+        <w:tblStyle w:val="5"/>
+        <w:tblW w:w="9072" w:type="dxa"/>
+        <w:tblLook w:val="04A0" w:firstRow="1" w:lastRow="0" w:firstColumn="1" w:lastColumn="0" w:noHBand="0" w:noVBand="1"/>
+      </w:tblPr>
+      <w:tblGrid>
+        <w:gridCol w:w="834"/>
+        <w:gridCol w:w="1369"/>
+        <w:gridCol w:w="1341"/>
+        <w:gridCol w:w="1276"/>
+        <w:gridCol w:w="1417"/>
+        <w:gridCol w:w="1418"/>
+        <w:gridCol w:w="1417"/>
+      </w:tblGrid>
+      <w:tr>
+        <w:trPr>
+          <w:cnfStyle w:val="100000000000" w:firstRow="1" w:lastRow="0" w:firstColumn="0" w:lastColumn="0" w:oddVBand="0" w:evenVBand="0" w:oddHBand="0" w:evenHBand="0" w:firstRowFirstColumn="0" w:firstRowLastColumn="0" w:lastRowFirstColumn="0" w:lastRowLastColumn="0"/>
+        </w:trPr>
+        <w:tc>
+          <w:tcPr>
+            <w:cnfStyle w:val="001000000100" w:firstRow="0" w:lastRow="0" w:firstColumn="1" w:lastColumn="0" w:oddVBand="0" w:evenVBand="0" w:oddHBand="0" w:evenHBand="0" w:firstRowFirstColumn="1" w:firstRowLastColumn="0" w:lastRowFirstColumn="0" w:lastRowLastColumn="0"/>
+            <w:tcW w:w="834" w:type="dxa"/>
+          </w:tcPr>
+          <w:p>
+            <w:pPr>
+              <w:pStyle w:val="a5"/>
+              <w:spacing w:line="360" w:lineRule="exact"/>
+              <w:ind w:leftChars="0" w:left="0"/>
+              <w:jc w:val="center"/>
+              <w:rPr>
+                <w:rFonts w:ascii="Times New Roman" w:eastAsia="微軟正黑體" w:hAnsi="Times New Roman" w:cs="Times New Roman"/>
+                <w:b/>
+                <w:bCs/>
+                <w:szCs w:val="24"/>
+              </w:rPr>
+            </w:pPr>
+            <w:r>
+              <w:rPr>
+                <w:rFonts w:ascii="Times New Roman" w:eastAsia="微軟正黑體" w:hAnsi="Times New Roman" w:cs="Times New Roman"/>
+                <w:b/>
+                <w:bCs/>
+                <w:szCs w:val="24"/>
+              </w:rPr>
+              <w:t>參數</w:t>
+            </w:r>
+          </w:p>
+        </w:tc>
+        <w:tc>
+          <w:tcPr>
+            <w:tcW w:w="1369" w:type="dxa"/>
+          </w:tcPr>
+          <w:p>
+            <w:pPr>
+              <w:pStyle w:val="a5"/>
+              <w:spacing w:line="360" w:lineRule="exact"/>
+              <w:ind w:leftChars="0" w:left="0"/>
+              <w:jc w:val="center"/>
+              <w:cnfStyle w:val="100000000000" w:firstRow="1" w:lastRow="0" w:firstColumn="0" w:lastColumn="0" w:oddVBand="0" w:evenVBand="0" w:oddHBand="0" w:evenHBand="0" w:firstRowFirstColumn="0" w:firstRowLastColumn="0" w:lastRowFirstColumn="0" w:lastRowLastColumn="0"/>
+              <w:rPr>
+                <w:rFonts w:ascii="Times New Roman" w:eastAsia="微軟正黑體" w:hAnsi="Times New Roman" w:cs="Times New Roman"/>
+                <w:b/>
+                <w:bCs/>
+                <w:szCs w:val="24"/>
+              </w:rPr>
+            </w:pPr>
+            <w:r>
+              <w:rPr>
+                <w:rFonts w:ascii="Times New Roman" w:eastAsia="微軟正黑體" w:hAnsi="Times New Roman" w:cs="Times New Roman"/>
+                <w:b/>
+                <w:bCs/>
+                <w:szCs w:val="24"/>
+              </w:rPr>
+              <w:t>N</w:t>
+            </w:r>
+          </w:p>
+        </w:tc>
+        <w:tc>
+          <w:tcPr>
+            <w:tcW w:w="1341" w:type="dxa"/>
+          </w:tcPr>
+          <w:p>
+            <w:pPr>
+              <w:pStyle w:val="a5"/>
+              <w:spacing w:line="360" w:lineRule="exact"/>
+              <w:ind w:leftChars="0" w:left="0"/>
+              <w:jc w:val="center"/>
+              <w:cnfStyle w:val="100000000000" w:firstRow="1" w:lastRow="0" w:firstColumn="0" w:lastColumn="0" w:oddVBand="0" w:evenVBand="0" w:oddHBand="0" w:evenHBand="0" w:firstRowFirstColumn="0" w:firstRowLastColumn="0" w:lastRowFirstColumn="0" w:lastRowLastColumn="0"/>
+              <w:rPr>
+                <w:rFonts w:ascii="Times New Roman" w:eastAsia="微軟正黑體" w:hAnsi="Times New Roman" w:cs="Times New Roman"/>
+                <w:b/>
+                <w:bCs/>
+                <w:szCs w:val="24"/>
+              </w:rPr>
+            </w:pPr>
+            <w:r>
+              <w:rPr>
+                <w:rFonts w:ascii="Times New Roman" w:eastAsia="微軟正黑體" w:hAnsi="Times New Roman" w:cs="Times New Roman"/>
+                <w:b/>
+                <w:bCs/>
+                <w:szCs w:val="24"/>
+              </w:rPr>
+              <w:t>K</w:t>
+            </w:r>
+          </w:p>
+        </w:tc>
+        <w:tc>
+          <w:tcPr>
+            <w:tcW w:w="1276" w:type="dxa"/>
+          </w:tcPr>
+          <w:p>
+            <w:pPr>
+              <w:pStyle w:val="a5"/>
+              <w:spacing w:line="360" w:lineRule="exact"/>
+              <w:ind w:leftChars="0" w:left="0"/>
+              <w:jc w:val="center"/>
+              <w:cnfStyle w:val="100000000000" w:firstRow="1" w:lastRow="0" w:firstColumn="0" w:lastColumn="0" w:oddVBand="0" w:evenVBand="0" w:oddHBand="0" w:evenHBand="0" w:firstRowFirstColumn="0" w:firstRowLastColumn="0" w:lastRowFirstColumn="0" w:lastRowLastColumn="0"/>
+              <w:rPr>
+                <w:rFonts w:ascii="Times New Roman" w:eastAsia="微軟正黑體" w:hAnsi="Times New Roman" w:cs="Times New Roman"/>
+                <w:b/>
+                <w:bCs/>
+                <w:szCs w:val="24"/>
+              </w:rPr>
+            </w:pPr>
+            <w:r>
+              <w:rPr>
+                <w:rFonts w:ascii="Times New Roman" w:eastAsia="微軟正黑體" w:hAnsi="Times New Roman" w:cs="Times New Roman"/>
+                <w:b/>
+                <w:bCs/>
+                <w:szCs w:val="24"/>
+              </w:rPr>
+              <w:t>P</w:t>
+            </w:r>
+          </w:p>
+        </w:tc>
+        <w:tc>
+          <w:tcPr>
+            <w:tcW w:w="1417" w:type="dxa"/>
+          </w:tcPr>
+          <w:p>
+            <w:pPr>
+              <w:pStyle w:val="a5"/>
+              <w:spacing w:line="360" w:lineRule="exact"/>
+              <w:ind w:leftChars="0" w:left="0"/>
+              <w:jc w:val="center"/>
+              <w:cnfStyle w:val="100000000000" w:firstRow="1" w:lastRow="0" w:firstColumn="0" w:lastColumn="0" w:oddVBand="0" w:evenVBand="0" w:oddHBand="0" w:evenHBand="0" w:firstRowFirstColumn="0" w:firstRowLastColumn="0" w:lastRowFirstColumn="0" w:lastRowLastColumn="0"/>
+              <w:rPr>
+                <w:rFonts w:ascii="Times New Roman" w:eastAsia="微軟正黑體" w:hAnsi="Times New Roman" w:cs="Times New Roman"/>
+                <w:b/>
+                <w:bCs/>
+                <w:szCs w:val="24"/>
+              </w:rPr>
+            </w:pPr>
+            <w:r>
+              <w:rPr>
+                <w:rFonts w:ascii="Times New Roman" w:eastAsia="微軟正黑體" w:hAnsi="Times New Roman" w:cs="Times New Roman"/>
+                <w:b/>
+                <w:bCs/>
+                <w:szCs w:val="24"/>
+              </w:rPr>
+              <w:t>Iteration</w:t>
+            </w:r>
+          </w:p>
+        </w:tc>
+        <w:tc>
+          <w:tcPr>
+            <w:tcW w:w="1418" w:type="dxa"/>
+          </w:tcPr>
+          <w:p>
+            <w:pPr>
+              <w:pStyle w:val="a5"/>
+              <w:spacing w:line="360" w:lineRule="exact"/>
+              <w:ind w:leftChars="0" w:left="0"/>
+              <w:jc w:val="center"/>
+              <w:cnfStyle w:val="100000000000" w:firstRow="1" w:lastRow="0" w:firstColumn="0" w:lastColumn="0" w:oddVBand="0" w:evenVBand="0" w:oddHBand="0" w:evenHBand="0" w:firstRowFirstColumn="0" w:firstRowLastColumn="0" w:lastRowFirstColumn="0" w:lastRowLastColumn="0"/>
+              <w:rPr>
+                <w:rFonts w:ascii="Times New Roman" w:eastAsia="微軟正黑體" w:hAnsi="Times New Roman" w:cs="Times New Roman"/>
+                <w:b/>
+                <w:bCs/>
+                <w:szCs w:val="24"/>
+              </w:rPr>
+            </w:pPr>
+            <w:r>
+              <w:rPr>
+                <w:rFonts w:ascii="Times New Roman" w:eastAsia="微軟正黑體" w:hAnsi="Times New Roman" w:cs="Times New Roman"/>
+                <w:b/>
+                <w:bCs/>
+                <w:szCs w:val="24"/>
+              </w:rPr>
+              <w:t>Selection</w:t>
+            </w:r>
+          </w:p>
+        </w:tc>
+        <w:tc>
+          <w:tcPr>
+            <w:tcW w:w="1417" w:type="dxa"/>
+          </w:tcPr>
+          <w:p>
+            <w:pPr>
+              <w:pStyle w:val="a5"/>
+              <w:spacing w:line="360" w:lineRule="exact"/>
+              <w:ind w:leftChars="0" w:left="0"/>
+              <w:jc w:val="center"/>
+              <w:cnfStyle w:val="100000000000" w:firstRow="1" w:lastRow="0" w:firstColumn="0" w:lastColumn="0" w:oddVBand="0" w:evenVBand="0" w:oddHBand="0" w:evenHBand="0" w:firstRowFirstColumn="0" w:firstRowLastColumn="0" w:lastRowFirstColumn="0" w:lastRowLastColumn="0"/>
+              <w:rPr>
+                <w:rFonts w:ascii="Times New Roman" w:eastAsia="微軟正黑體" w:hAnsi="Times New Roman" w:cs="Times New Roman"/>
+                <w:b/>
+                <w:bCs/>
+                <w:szCs w:val="24"/>
+              </w:rPr>
+            </w:pPr>
+            <w:r>
+              <w:rPr>
+                <w:rFonts w:ascii="Times New Roman" w:eastAsia="微軟正黑體" w:hAnsi="Times New Roman" w:cs="Times New Roman" w:hint="eastAsia"/>
+                <w:b/>
+                <w:bCs/>
+                <w:szCs w:val="24"/>
+              </w:rPr>
+              <w:t>M</w:t>
+            </w:r>
+            <w:r>
+              <w:rPr>
+                <w:rFonts w:ascii="Times New Roman" w:eastAsia="微軟正黑體" w:hAnsi="Times New Roman" w:cs="Times New Roman"/>
+                <w:b/>
+                <w:bCs/>
+                <w:szCs w:val="24"/>
+              </w:rPr>
+              <w:t>utation</w:t>
+            </w:r>
+          </w:p>
+        </w:tc>
+      </w:tr>
+      <w:tr>
+        <w:trPr>
+          <w:cnfStyle w:val="000000100000" w:firstRow="0" w:lastRow="0" w:firstColumn="0" w:lastColumn="0" w:oddVBand="0" w:evenVBand="0" w:oddHBand="1" w:evenHBand="0" w:firstRowFirstColumn="0" w:firstRowLastColumn="0" w:lastRowFirstColumn="0" w:lastRowLastColumn="0"/>
+        </w:trPr>
+        <w:tc>
+          <w:tcPr>
+            <w:cnfStyle w:val="001000000000" w:firstRow="0" w:lastRow="0" w:firstColumn="1" w:lastColumn="0" w:oddVBand="0" w:evenVBand="0" w:oddHBand="0" w:evenHBand="0" w:firstRowFirstColumn="0" w:firstRowLastColumn="0" w:lastRowFirstColumn="0" w:lastRowLastColumn="0"/>
+            <w:tcW w:w="834" w:type="dxa"/>
+          </w:tcPr>
+          <w:p>
+            <w:pPr>
+              <w:pStyle w:val="a5"/>
+              <w:spacing w:line="360" w:lineRule="exact"/>
+              <w:ind w:leftChars="0" w:left="0"/>
+              <w:jc w:val="center"/>
+              <w:rPr>
+                <w:rFonts w:ascii="微軟正黑體" w:eastAsia="微軟正黑體" w:hAnsi="微軟正黑體" w:hint="eastAsia"/>
+                <w:szCs w:val="24"/>
+              </w:rPr>
+            </w:pPr>
+          </w:p>
+        </w:tc>
+        <w:tc>
+          <w:tcPr>
+            <w:tcW w:w="1369" w:type="dxa"/>
+          </w:tcPr>
+          <w:p>
+            <w:pPr>
+              <w:pStyle w:val="a5"/>
+              <w:spacing w:line="360" w:lineRule="exact"/>
+              <w:ind w:leftChars="0" w:left="0"/>
+              <w:jc w:val="center"/>
+              <w:cnfStyle w:val="000000100000" w:firstRow="0" w:lastRow="0" w:firstColumn="0" w:lastColumn="0" w:oddVBand="0" w:evenVBand="0" w:oddHBand="1" w:evenHBand="0" w:firstRowFirstColumn="0" w:firstRowLastColumn="0" w:lastRowFirstColumn="0" w:lastRowLastColumn="0"/>
+              <w:rPr>
+                <w:rFonts w:ascii="微軟正黑體" w:eastAsia="微軟正黑體" w:hAnsi="微軟正黑體" w:hint="eastAsia"/>
+                <w:szCs w:val="24"/>
+              </w:rPr>
+            </w:pPr>
+            <w:r>
+              <w:rPr>
+                <w:rFonts w:ascii="微軟正黑體" w:eastAsia="微軟正黑體" w:hAnsi="微軟正黑體" w:hint="eastAsia"/>
+                <w:szCs w:val="24"/>
+              </w:rPr>
+              <w:t>1</w:t>
+            </w:r>
+            <w:r>
+              <w:rPr>
+                <w:rFonts w:ascii="微軟正黑體" w:eastAsia="微軟正黑體" w:hAnsi="微軟正黑體"/>
+                <w:szCs w:val="24"/>
+              </w:rPr>
+              <w:t>00</w:t>
+            </w:r>
+          </w:p>
+        </w:tc>
+        <w:tc>
+          <w:tcPr>
+            <w:tcW w:w="1341" w:type="dxa"/>
+          </w:tcPr>
+          <w:p>
+            <w:pPr>
+              <w:pStyle w:val="a5"/>
+              <w:spacing w:line="360" w:lineRule="exact"/>
+              <w:ind w:leftChars="0" w:left="0"/>
+              <w:jc w:val="center"/>
+              <w:cnfStyle w:val="000000100000" w:firstRow="0" w:lastRow="0" w:firstColumn="0" w:lastColumn="0" w:oddVBand="0" w:evenVBand="0" w:oddHBand="1" w:evenHBand="0" w:firstRowFirstColumn="0" w:firstRowLastColumn="0" w:lastRowFirstColumn="0" w:lastRowLastColumn="0"/>
+              <w:rPr>
+                <w:rFonts w:ascii="微軟正黑體" w:eastAsia="微軟正黑體" w:hAnsi="微軟正黑體" w:hint="eastAsia"/>
+                <w:szCs w:val="24"/>
+              </w:rPr>
+            </w:pPr>
+            <w:r>
+              <w:rPr>
+                <w:rFonts w:ascii="微軟正黑體" w:eastAsia="微軟正黑體" w:hAnsi="微軟正黑體" w:hint="eastAsia"/>
+                <w:szCs w:val="24"/>
+              </w:rPr>
+              <w:t>N</w:t>
+            </w:r>
+            <w:r>
+              <w:rPr>
+                <w:rFonts w:ascii="微軟正黑體" w:eastAsia="微軟正黑體" w:hAnsi="微軟正黑體"/>
+                <w:szCs w:val="24"/>
+              </w:rPr>
+              <w:t>*0.2</w:t>
+            </w:r>
+          </w:p>
+        </w:tc>
+        <w:tc>
+          <w:tcPr>
+            <w:tcW w:w="1276" w:type="dxa"/>
+          </w:tcPr>
+          <w:p>
+            <w:pPr>
+              <w:pStyle w:val="a5"/>
+              <w:spacing w:line="360" w:lineRule="exact"/>
+              <w:ind w:leftChars="0" w:left="0"/>
+              <w:jc w:val="center"/>
+              <w:cnfStyle w:val="000000100000" w:firstRow="0" w:lastRow="0" w:firstColumn="0" w:lastColumn="0" w:oddVBand="0" w:evenVBand="0" w:oddHBand="1" w:evenHBand="0" w:firstRowFirstColumn="0" w:firstRowLastColumn="0" w:lastRowFirstColumn="0" w:lastRowLastColumn="0"/>
+              <w:rPr>
+                <w:rFonts w:ascii="微軟正黑體" w:eastAsia="微軟正黑體" w:hAnsi="微軟正黑體" w:hint="eastAsia"/>
+                <w:szCs w:val="24"/>
+              </w:rPr>
+            </w:pPr>
+            <w:r>
+              <w:rPr>
+                <w:rFonts w:ascii="微軟正黑體" w:eastAsia="微軟正黑體" w:hAnsi="微軟正黑體" w:hint="eastAsia"/>
+                <w:szCs w:val="24"/>
+              </w:rPr>
+              <w:t>N</w:t>
+            </w:r>
+            <w:r>
+              <w:rPr>
+                <w:rFonts w:ascii="微軟正黑體" w:eastAsia="微軟正黑體" w:hAnsi="微軟正黑體"/>
+                <w:szCs w:val="24"/>
+              </w:rPr>
+              <w:t>*0.1</w:t>
+            </w:r>
+          </w:p>
+        </w:tc>
+        <w:tc>
+          <w:tcPr>
+            <w:tcW w:w="1417" w:type="dxa"/>
+          </w:tcPr>
+          <w:p>
+            <w:pPr>
+              <w:pStyle w:val="a5"/>
+              <w:spacing w:line="360" w:lineRule="exact"/>
+              <w:ind w:leftChars="0" w:left="0"/>
+              <w:jc w:val="center"/>
+              <w:cnfStyle w:val="000000100000" w:firstRow="0" w:lastRow="0" w:firstColumn="0" w:lastColumn="0" w:oddVBand="0" w:evenVBand="0" w:oddHBand="1" w:evenHBand="0" w:firstRowFirstColumn="0" w:firstRowLastColumn="0" w:lastRowFirstColumn="0" w:lastRowLastColumn="0"/>
+              <w:rPr>
+                <w:rFonts w:ascii="微軟正黑體" w:eastAsia="微軟正黑體" w:hAnsi="微軟正黑體" w:hint="eastAsia"/>
+                <w:szCs w:val="24"/>
+              </w:rPr>
+            </w:pPr>
+            <w:r>
+              <w:rPr>
+                <w:rFonts w:ascii="微軟正黑體" w:eastAsia="微軟正黑體" w:hAnsi="微軟正黑體" w:hint="eastAsia"/>
+                <w:szCs w:val="24"/>
+              </w:rPr>
+              <w:t>3</w:t>
+            </w:r>
+            <w:r>
+              <w:rPr>
+                <w:rFonts w:ascii="微軟正黑體" w:eastAsia="微軟正黑體" w:hAnsi="微軟正黑體"/>
+                <w:szCs w:val="24"/>
+              </w:rPr>
+              <w:t>00</w:t>
+            </w:r>
+          </w:p>
+        </w:tc>
+        <w:tc>
+          <w:tcPr>
+            <w:tcW w:w="1418" w:type="dxa"/>
+          </w:tcPr>
+          <w:p>
+            <w:pPr>
+              <w:pStyle w:val="a5"/>
+              <w:spacing w:line="360" w:lineRule="exact"/>
+              <w:ind w:leftChars="0" w:left="0"/>
+              <w:jc w:val="center"/>
+              <w:cnfStyle w:val="000000100000" w:firstRow="0" w:lastRow="0" w:firstColumn="0" w:lastColumn="0" w:oddVBand="0" w:evenVBand="0" w:oddHBand="1" w:evenHBand="0" w:firstRowFirstColumn="0" w:firstRowLastColumn="0" w:lastRowFirstColumn="0" w:lastRowLastColumn="0"/>
+              <w:rPr>
+                <w:rFonts w:ascii="微軟正黑體" w:eastAsia="微軟正黑體" w:hAnsi="微軟正黑體" w:hint="eastAsia"/>
+                <w:szCs w:val="24"/>
+              </w:rPr>
+            </w:pPr>
+            <w:r>
+              <w:rPr>
+                <w:rFonts w:ascii="微軟正黑體" w:eastAsia="微軟正黑體" w:hAnsi="微軟正黑體" w:hint="eastAsia"/>
+                <w:szCs w:val="24"/>
+              </w:rPr>
+              <w:t>r</w:t>
+            </w:r>
+            <w:r>
+              <w:rPr>
+                <w:rFonts w:ascii="微軟正黑體" w:eastAsia="微軟正黑體" w:hAnsi="微軟正黑體"/>
+                <w:szCs w:val="24"/>
+              </w:rPr>
+              <w:t>andom</w:t>
+            </w:r>
+          </w:p>
+        </w:tc>
+        <w:tc>
+          <w:tcPr>
+            <w:tcW w:w="1417" w:type="dxa"/>
+          </w:tcPr>
+          <w:p>
+            <w:pPr>
+              <w:pStyle w:val="a5"/>
+              <w:spacing w:line="360" w:lineRule="exact"/>
+              <w:ind w:leftChars="0" w:left="0"/>
+              <w:jc w:val="center"/>
+              <w:cnfStyle w:val="000000100000" w:firstRow="0" w:lastRow="0" w:firstColumn="0" w:lastColumn="0" w:oddVBand="0" w:evenVBand="0" w:oddHBand="1" w:evenHBand="0" w:firstRowFirstColumn="0" w:firstRowLastColumn="0" w:lastRowFirstColumn="0" w:lastRowLastColumn="0"/>
+              <w:rPr>
+                <w:rFonts w:ascii="微軟正黑體" w:eastAsia="微軟正黑體" w:hAnsi="微軟正黑體" w:hint="eastAsia"/>
+                <w:szCs w:val="24"/>
+              </w:rPr>
+            </w:pPr>
+          </w:p>
+        </w:tc>
+      </w:tr>
+    </w:tbl>
+    <w:p>
+      <w:pPr>
+        <w:rPr>
+          <w:rFonts w:ascii="微軟正黑體" w:eastAsia="微軟正黑體" w:hAnsi="微軟正黑體" w:hint="eastAsia"/>
+          <w:szCs w:val="24"/>
+        </w:rPr>
+      </w:pPr>
+    </w:p>
+    <w:tbl>
+      <w:tblPr>
+        <w:tblStyle w:val="4-1"/>
+        <w:tblW w:w="0" w:type="auto"/>
+        <w:tblLook w:val="04A0" w:firstRow="1" w:lastRow="0" w:firstColumn="1" w:lastColumn="0" w:noHBand="0" w:noVBand="1"/>
+      </w:tblPr>
+      <w:tblGrid>
+        <w:gridCol w:w="1461"/>
+        <w:gridCol w:w="1511"/>
+      </w:tblGrid>
+      <w:tr>
+        <w:trPr>
+          <w:cnfStyle w:val="100000000000" w:firstRow="1" w:lastRow="0" w:firstColumn="0" w:lastColumn="0" w:oddVBand="0" w:evenVBand="0" w:oddHBand="0" w:evenHBand="0" w:firstRowFirstColumn="0" w:firstRowLastColumn="0" w:lastRowFirstColumn="0" w:lastRowLastColumn="0"/>
+        </w:trPr>
+        <w:tc>
+          <w:tcPr>
+            <w:cnfStyle w:val="001000000000" w:firstRow="0" w:lastRow="0" w:firstColumn="1" w:lastColumn="0" w:oddVBand="0" w:evenVBand="0" w:oddHBand="0" w:evenHBand="0" w:firstRowFirstColumn="0" w:firstRowLastColumn="0" w:lastRowFirstColumn="0" w:lastRowLastColumn="0"/>
+            <w:tcW w:w="1461" w:type="dxa"/>
+          </w:tcPr>
+          <w:p>
+            <w:pPr>
+              <w:jc w:val="center"/>
+              <w:rPr>
+                <w:rFonts w:ascii="Times New Roman" w:eastAsia="微軟正黑體" w:hAnsi="Times New Roman" w:cs="Times New Roman"/>
+                <w:b w:val="0"/>
+                <w:bCs w:val="0"/>
+                <w:szCs w:val="24"/>
+              </w:rPr>
+            </w:pPr>
+            <w:r>
+              <w:rPr>
+                <w:rFonts w:ascii="Times New Roman" w:eastAsia="微軟正黑體" w:hAnsi="Times New Roman" w:cs="Times New Roman"/>
+                <w:b w:val="0"/>
+                <w:bCs w:val="0"/>
+                <w:szCs w:val="24"/>
+              </w:rPr>
+              <w:t>Method</w:t>
+            </w:r>
+          </w:p>
+        </w:tc>
+        <w:tc>
+          <w:tcPr>
+            <w:tcW w:w="1511" w:type="dxa"/>
+          </w:tcPr>
+          <w:p>
+            <w:pPr>
+              <w:jc w:val="center"/>
+              <w:cnfStyle w:val="100000000000" w:firstRow="1" w:lastRow="0" w:firstColumn="0" w:lastColumn="0" w:oddVBand="0" w:evenVBand="0" w:oddHBand="0" w:evenHBand="0" w:firstRowFirstColumn="0" w:firstRowLastColumn="0" w:lastRowFirstColumn="0" w:lastRowLastColumn="0"/>
+              <w:rPr>
+                <w:rFonts w:ascii="Times New Roman" w:eastAsia="微軟正黑體" w:hAnsi="Times New Roman" w:cs="Times New Roman"/>
+                <w:b w:val="0"/>
+                <w:bCs w:val="0"/>
+                <w:szCs w:val="24"/>
+              </w:rPr>
+            </w:pPr>
+            <w:r>
+              <w:rPr>
+                <w:rFonts w:ascii="Times New Roman" w:eastAsia="微軟正黑體" w:hAnsi="Times New Roman" w:cs="Times New Roman"/>
+                <w:b w:val="0"/>
+                <w:bCs w:val="0"/>
+                <w:szCs w:val="24"/>
+              </w:rPr>
+              <w:t>Accuracy</w:t>
+            </w:r>
+          </w:p>
+        </w:tc>
+      </w:tr>
+      <w:tr>
+        <w:trPr>
+          <w:cnfStyle w:val="000000100000" w:firstRow="0" w:lastRow="0" w:firstColumn="0" w:lastColumn="0" w:oddVBand="0" w:evenVBand="0" w:oddHBand="1" w:evenHBand="0" w:firstRowFirstColumn="0" w:firstRowLastColumn="0" w:lastRowFirstColumn="0" w:lastRowLastColumn="0"/>
+        </w:trPr>
+        <w:tc>
+          <w:tcPr>
+            <w:cnfStyle w:val="001000000000" w:firstRow="0" w:lastRow="0" w:firstColumn="1" w:lastColumn="0" w:oddVBand="0" w:evenVBand="0" w:oddHBand="0" w:evenHBand="0" w:firstRowFirstColumn="0" w:firstRowLastColumn="0" w:lastRowFirstColumn="0" w:lastRowLastColumn="0"/>
+            <w:tcW w:w="1461" w:type="dxa"/>
+          </w:tcPr>
+          <w:p>
+            <w:pPr>
+              <w:jc w:val="center"/>
+              <w:rPr>
+                <w:rFonts w:ascii="微軟正黑體" w:eastAsia="微軟正黑體" w:hAnsi="微軟正黑體"/>
+                <w:szCs w:val="24"/>
+              </w:rPr>
+            </w:pPr>
+            <w:r>
+              <w:rPr>
+                <w:rFonts w:ascii="微軟正黑體" w:eastAsia="微軟正黑體" w:hAnsi="微軟正黑體" w:hint="eastAsia"/>
+                <w:szCs w:val="24"/>
+              </w:rPr>
+              <w:t>In</w:t>
+            </w:r>
+            <w:r>
+              <w:rPr>
+                <w:rFonts w:ascii="微軟正黑體" w:eastAsia="微軟正黑體" w:hAnsi="微軟正黑體"/>
+                <w:szCs w:val="24"/>
+              </w:rPr>
+              <w:t>version</w:t>
+            </w:r>
+          </w:p>
+        </w:tc>
+        <w:tc>
+          <w:tcPr>
+            <w:tcW w:w="1511" w:type="dxa"/>
+          </w:tcPr>
+          <w:p>
+            <w:pPr>
+              <w:jc w:val="center"/>
+              <w:cnfStyle w:val="000000100000" w:firstRow="0" w:lastRow="0" w:firstColumn="0" w:lastColumn="0" w:oddVBand="0" w:evenVBand="0" w:oddHBand="1" w:evenHBand="0" w:firstRowFirstColumn="0" w:firstRowLastColumn="0" w:lastRowFirstColumn="0" w:lastRowLastColumn="0"/>
+              <w:rPr>
+                <w:rFonts w:ascii="微軟正黑體" w:eastAsia="微軟正黑體" w:hAnsi="微軟正黑體"/>
+                <w:szCs w:val="24"/>
+              </w:rPr>
+            </w:pPr>
+            <w:r>
+              <w:rPr>
+                <w:rFonts w:ascii="微軟正黑體" w:eastAsia="微軟正黑體" w:hAnsi="微軟正黑體" w:hint="eastAsia"/>
+                <w:szCs w:val="24"/>
+              </w:rPr>
+              <w:t>0.67</w:t>
+            </w:r>
+          </w:p>
+        </w:tc>
+      </w:tr>
+      <w:tr>
+        <w:tc>
+          <w:tcPr>
+            <w:cnfStyle w:val="001000000000" w:firstRow="0" w:lastRow="0" w:firstColumn="1" w:lastColumn="0" w:oddVBand="0" w:evenVBand="0" w:oddHBand="0" w:evenHBand="0" w:firstRowFirstColumn="0" w:firstRowLastColumn="0" w:lastRowFirstColumn="0" w:lastRowLastColumn="0"/>
+            <w:tcW w:w="1461" w:type="dxa"/>
+          </w:tcPr>
+          <w:p>
+            <w:pPr>
+              <w:jc w:val="center"/>
+              <w:rPr>
+                <w:rFonts w:ascii="微軟正黑體" w:eastAsia="微軟正黑體" w:hAnsi="微軟正黑體" w:hint="eastAsia"/>
+                <w:szCs w:val="24"/>
+              </w:rPr>
+            </w:pPr>
+            <w:r>
+              <w:rPr>
+                <w:rFonts w:ascii="微軟正黑體" w:eastAsia="微軟正黑體" w:hAnsi="微軟正黑體" w:hint="eastAsia"/>
+                <w:szCs w:val="24"/>
+              </w:rPr>
+              <w:t>S</w:t>
+            </w:r>
+            <w:r>
+              <w:rPr>
+                <w:rFonts w:ascii="微軟正黑體" w:eastAsia="微軟正黑體" w:hAnsi="微軟正黑體"/>
+                <w:szCs w:val="24"/>
+              </w:rPr>
+              <w:t>wap</w:t>
+            </w:r>
+          </w:p>
+        </w:tc>
+        <w:tc>
+          <w:tcPr>
+            <w:tcW w:w="1511" w:type="dxa"/>
+          </w:tcPr>
+          <w:p>
+            <w:pPr>
+              <w:jc w:val="center"/>
+              <w:cnfStyle w:val="000000000000" w:firstRow="0" w:lastRow="0" w:firstColumn="0" w:lastColumn="0" w:oddVBand="0" w:evenVBand="0" w:oddHBand="0" w:evenHBand="0" w:firstRowFirstColumn="0" w:firstRowLastColumn="0" w:lastRowFirstColumn="0" w:lastRowLastColumn="0"/>
+              <w:rPr>
+                <w:rFonts w:ascii="微軟正黑體" w:eastAsia="微軟正黑體" w:hAnsi="微軟正黑體"/>
+                <w:szCs w:val="24"/>
+              </w:rPr>
+            </w:pPr>
+            <w:r>
+              <w:rPr>
+                <w:rFonts w:ascii="微軟正黑體" w:eastAsia="微軟正黑體" w:hAnsi="微軟正黑體" w:hint="eastAsia"/>
+                <w:szCs w:val="24"/>
+              </w:rPr>
+              <w:t>0.86</w:t>
+            </w:r>
+          </w:p>
+        </w:tc>
+      </w:tr>
+      <w:tr>
+        <w:trPr>
+          <w:cnfStyle w:val="000000100000" w:firstRow="0" w:lastRow="0" w:firstColumn="0" w:lastColumn="0" w:oddVBand="0" w:evenVBand="0" w:oddHBand="1" w:evenHBand="0" w:firstRowFirstColumn="0" w:firstRowLastColumn="0" w:lastRowFirstColumn="0" w:lastRowLastColumn="0"/>
+        </w:trPr>
+        <w:tc>
+          <w:tcPr>
+            <w:cnfStyle w:val="001000000000" w:firstRow="0" w:lastRow="0" w:firstColumn="1" w:lastColumn="0" w:oddVBand="0" w:evenVBand="0" w:oddHBand="0" w:evenHBand="0" w:firstRowFirstColumn="0" w:firstRowLastColumn="0" w:lastRowFirstColumn="0" w:lastRowLastColumn="0"/>
+            <w:tcW w:w="1461" w:type="dxa"/>
+          </w:tcPr>
+          <w:p>
+            <w:pPr>
+              <w:jc w:val="center"/>
+              <w:rPr>
+                <w:rFonts w:ascii="微軟正黑體" w:eastAsia="微軟正黑體" w:hAnsi="微軟正黑體" w:hint="eastAsia"/>
+                <w:szCs w:val="24"/>
+              </w:rPr>
+            </w:pPr>
+            <w:r>
+              <w:rPr>
+                <w:rFonts w:ascii="微軟正黑體" w:eastAsia="微軟正黑體" w:hAnsi="微軟正黑體" w:hint="eastAsia"/>
+                <w:szCs w:val="24"/>
+              </w:rPr>
+              <w:t>S</w:t>
+            </w:r>
+            <w:r>
+              <w:rPr>
+                <w:rFonts w:ascii="微軟正黑體" w:eastAsia="微軟正黑體" w:hAnsi="微軟正黑體"/>
+                <w:szCs w:val="24"/>
+              </w:rPr>
+              <w:t>cramble</w:t>
+            </w:r>
+          </w:p>
+        </w:tc>
+        <w:tc>
+          <w:tcPr>
+            <w:tcW w:w="1511" w:type="dxa"/>
+          </w:tcPr>
+          <w:p>
+            <w:pPr>
+              <w:jc w:val="center"/>
+              <w:cnfStyle w:val="000000100000" w:firstRow="0" w:lastRow="0" w:firstColumn="0" w:lastColumn="0" w:oddVBand="0" w:evenVBand="0" w:oddHBand="1" w:evenHBand="0" w:firstRowFirstColumn="0" w:firstRowLastColumn="0" w:lastRowFirstColumn="0" w:lastRowLastColumn="0"/>
+              <w:rPr>
+                <w:rFonts w:ascii="微軟正黑體" w:eastAsia="微軟正黑體" w:hAnsi="微軟正黑體"/>
+                <w:szCs w:val="24"/>
+              </w:rPr>
+            </w:pPr>
+            <w:r>
+              <w:rPr>
+                <w:rFonts w:ascii="微軟正黑體" w:eastAsia="微軟正黑體" w:hAnsi="微軟正黑體" w:hint="eastAsia"/>
+                <w:szCs w:val="24"/>
+              </w:rPr>
+              <w:t>0.28</w:t>
+            </w:r>
+          </w:p>
+        </w:tc>
+      </w:tr>
+    </w:tbl>
+    <w:p>
+      <w:pPr>
+        <w:pStyle w:val="a5"/>
+        <w:numPr>
+          <w:ilvl w:val="0"/>
+          <w:numId w:val="6"/>
         </w:numPr>
         <w:ind w:leftChars="0"/>
         <w:rPr>
@@ -316,29 +2751,2512 @@
           <w:rFonts w:ascii="微軟正黑體" w:eastAsia="微軟正黑體" w:hAnsi="微軟正黑體" w:hint="eastAsia"/>
           <w:szCs w:val="24"/>
         </w:rPr>
-        <w:t>初始化母體，</w:t>
+        <w:t>實驗2：選擇方法</w:t>
       </w:r>
     </w:p>
     <w:p>
       <w:pPr>
-        <w:pStyle w:val="a4"/>
+        <w:rPr>
+          <w:rFonts w:ascii="微軟正黑體" w:eastAsia="微軟正黑體" w:hAnsi="微軟正黑體"/>
+          <w:szCs w:val="24"/>
+        </w:rPr>
+      </w:pPr>
+    </w:p>
+    <w:tbl>
+      <w:tblPr>
+        <w:tblStyle w:val="5"/>
+        <w:tblW w:w="9072" w:type="dxa"/>
+        <w:tblLook w:val="04A0" w:firstRow="1" w:lastRow="0" w:firstColumn="1" w:lastColumn="0" w:noHBand="0" w:noVBand="1"/>
+      </w:tblPr>
+      <w:tblGrid>
+        <w:gridCol w:w="834"/>
+        <w:gridCol w:w="1369"/>
+        <w:gridCol w:w="1341"/>
+        <w:gridCol w:w="1276"/>
+        <w:gridCol w:w="1417"/>
+        <w:gridCol w:w="1418"/>
+        <w:gridCol w:w="1417"/>
+      </w:tblGrid>
+      <w:tr>
+        <w:trPr>
+          <w:cnfStyle w:val="100000000000" w:firstRow="1" w:lastRow="0" w:firstColumn="0" w:lastColumn="0" w:oddVBand="0" w:evenVBand="0" w:oddHBand="0" w:evenHBand="0" w:firstRowFirstColumn="0" w:firstRowLastColumn="0" w:lastRowFirstColumn="0" w:lastRowLastColumn="0"/>
+        </w:trPr>
+        <w:tc>
+          <w:tcPr>
+            <w:cnfStyle w:val="001000000100" w:firstRow="0" w:lastRow="0" w:firstColumn="1" w:lastColumn="0" w:oddVBand="0" w:evenVBand="0" w:oddHBand="0" w:evenHBand="0" w:firstRowFirstColumn="1" w:firstRowLastColumn="0" w:lastRowFirstColumn="0" w:lastRowLastColumn="0"/>
+            <w:tcW w:w="834" w:type="dxa"/>
+          </w:tcPr>
+          <w:p>
+            <w:pPr>
+              <w:pStyle w:val="a5"/>
+              <w:spacing w:line="360" w:lineRule="exact"/>
+              <w:ind w:leftChars="0" w:left="0"/>
+              <w:jc w:val="center"/>
+              <w:rPr>
+                <w:rFonts w:ascii="Times New Roman" w:eastAsia="微軟正黑體" w:hAnsi="Times New Roman" w:cs="Times New Roman"/>
+                <w:b/>
+                <w:bCs/>
+                <w:szCs w:val="24"/>
+              </w:rPr>
+            </w:pPr>
+            <w:r>
+              <w:rPr>
+                <w:rFonts w:ascii="Times New Roman" w:eastAsia="微軟正黑體" w:hAnsi="Times New Roman" w:cs="Times New Roman"/>
+                <w:b/>
+                <w:bCs/>
+                <w:szCs w:val="24"/>
+              </w:rPr>
+              <w:t>參數</w:t>
+            </w:r>
+          </w:p>
+        </w:tc>
+        <w:tc>
+          <w:tcPr>
+            <w:tcW w:w="1369" w:type="dxa"/>
+          </w:tcPr>
+          <w:p>
+            <w:pPr>
+              <w:pStyle w:val="a5"/>
+              <w:spacing w:line="360" w:lineRule="exact"/>
+              <w:ind w:leftChars="0" w:left="0"/>
+              <w:jc w:val="center"/>
+              <w:cnfStyle w:val="100000000000" w:firstRow="1" w:lastRow="0" w:firstColumn="0" w:lastColumn="0" w:oddVBand="0" w:evenVBand="0" w:oddHBand="0" w:evenHBand="0" w:firstRowFirstColumn="0" w:firstRowLastColumn="0" w:lastRowFirstColumn="0" w:lastRowLastColumn="0"/>
+              <w:rPr>
+                <w:rFonts w:ascii="Times New Roman" w:eastAsia="微軟正黑體" w:hAnsi="Times New Roman" w:cs="Times New Roman"/>
+                <w:b/>
+                <w:bCs/>
+                <w:szCs w:val="24"/>
+              </w:rPr>
+            </w:pPr>
+            <w:r>
+              <w:rPr>
+                <w:rFonts w:ascii="Times New Roman" w:eastAsia="微軟正黑體" w:hAnsi="Times New Roman" w:cs="Times New Roman"/>
+                <w:b/>
+                <w:bCs/>
+                <w:szCs w:val="24"/>
+              </w:rPr>
+              <w:t>N</w:t>
+            </w:r>
+          </w:p>
+        </w:tc>
+        <w:tc>
+          <w:tcPr>
+            <w:tcW w:w="1341" w:type="dxa"/>
+          </w:tcPr>
+          <w:p>
+            <w:pPr>
+              <w:pStyle w:val="a5"/>
+              <w:spacing w:line="360" w:lineRule="exact"/>
+              <w:ind w:leftChars="0" w:left="0"/>
+              <w:jc w:val="center"/>
+              <w:cnfStyle w:val="100000000000" w:firstRow="1" w:lastRow="0" w:firstColumn="0" w:lastColumn="0" w:oddVBand="0" w:evenVBand="0" w:oddHBand="0" w:evenHBand="0" w:firstRowFirstColumn="0" w:firstRowLastColumn="0" w:lastRowFirstColumn="0" w:lastRowLastColumn="0"/>
+              <w:rPr>
+                <w:rFonts w:ascii="Times New Roman" w:eastAsia="微軟正黑體" w:hAnsi="Times New Roman" w:cs="Times New Roman"/>
+                <w:b/>
+                <w:bCs/>
+                <w:szCs w:val="24"/>
+              </w:rPr>
+            </w:pPr>
+            <w:r>
+              <w:rPr>
+                <w:rFonts w:ascii="Times New Roman" w:eastAsia="微軟正黑體" w:hAnsi="Times New Roman" w:cs="Times New Roman"/>
+                <w:b/>
+                <w:bCs/>
+                <w:szCs w:val="24"/>
+              </w:rPr>
+              <w:t>K</w:t>
+            </w:r>
+          </w:p>
+        </w:tc>
+        <w:tc>
+          <w:tcPr>
+            <w:tcW w:w="1276" w:type="dxa"/>
+          </w:tcPr>
+          <w:p>
+            <w:pPr>
+              <w:pStyle w:val="a5"/>
+              <w:spacing w:line="360" w:lineRule="exact"/>
+              <w:ind w:leftChars="0" w:left="0"/>
+              <w:jc w:val="center"/>
+              <w:cnfStyle w:val="100000000000" w:firstRow="1" w:lastRow="0" w:firstColumn="0" w:lastColumn="0" w:oddVBand="0" w:evenVBand="0" w:oddHBand="0" w:evenHBand="0" w:firstRowFirstColumn="0" w:firstRowLastColumn="0" w:lastRowFirstColumn="0" w:lastRowLastColumn="0"/>
+              <w:rPr>
+                <w:rFonts w:ascii="Times New Roman" w:eastAsia="微軟正黑體" w:hAnsi="Times New Roman" w:cs="Times New Roman"/>
+                <w:b/>
+                <w:bCs/>
+                <w:szCs w:val="24"/>
+              </w:rPr>
+            </w:pPr>
+            <w:r>
+              <w:rPr>
+                <w:rFonts w:ascii="Times New Roman" w:eastAsia="微軟正黑體" w:hAnsi="Times New Roman" w:cs="Times New Roman"/>
+                <w:b/>
+                <w:bCs/>
+                <w:szCs w:val="24"/>
+              </w:rPr>
+              <w:t>P</w:t>
+            </w:r>
+          </w:p>
+        </w:tc>
+        <w:tc>
+          <w:tcPr>
+            <w:tcW w:w="1417" w:type="dxa"/>
+          </w:tcPr>
+          <w:p>
+            <w:pPr>
+              <w:pStyle w:val="a5"/>
+              <w:spacing w:line="360" w:lineRule="exact"/>
+              <w:ind w:leftChars="0" w:left="0"/>
+              <w:jc w:val="center"/>
+              <w:cnfStyle w:val="100000000000" w:firstRow="1" w:lastRow="0" w:firstColumn="0" w:lastColumn="0" w:oddVBand="0" w:evenVBand="0" w:oddHBand="0" w:evenHBand="0" w:firstRowFirstColumn="0" w:firstRowLastColumn="0" w:lastRowFirstColumn="0" w:lastRowLastColumn="0"/>
+              <w:rPr>
+                <w:rFonts w:ascii="Times New Roman" w:eastAsia="微軟正黑體" w:hAnsi="Times New Roman" w:cs="Times New Roman"/>
+                <w:b/>
+                <w:bCs/>
+                <w:szCs w:val="24"/>
+              </w:rPr>
+            </w:pPr>
+            <w:r>
+              <w:rPr>
+                <w:rFonts w:ascii="Times New Roman" w:eastAsia="微軟正黑體" w:hAnsi="Times New Roman" w:cs="Times New Roman"/>
+                <w:b/>
+                <w:bCs/>
+                <w:szCs w:val="24"/>
+              </w:rPr>
+              <w:t>Iteration</w:t>
+            </w:r>
+          </w:p>
+        </w:tc>
+        <w:tc>
+          <w:tcPr>
+            <w:tcW w:w="1418" w:type="dxa"/>
+          </w:tcPr>
+          <w:p>
+            <w:pPr>
+              <w:pStyle w:val="a5"/>
+              <w:spacing w:line="360" w:lineRule="exact"/>
+              <w:ind w:leftChars="0" w:left="0"/>
+              <w:jc w:val="center"/>
+              <w:cnfStyle w:val="100000000000" w:firstRow="1" w:lastRow="0" w:firstColumn="0" w:lastColumn="0" w:oddVBand="0" w:evenVBand="0" w:oddHBand="0" w:evenHBand="0" w:firstRowFirstColumn="0" w:firstRowLastColumn="0" w:lastRowFirstColumn="0" w:lastRowLastColumn="0"/>
+              <w:rPr>
+                <w:rFonts w:ascii="Times New Roman" w:eastAsia="微軟正黑體" w:hAnsi="Times New Roman" w:cs="Times New Roman"/>
+                <w:b/>
+                <w:bCs/>
+                <w:szCs w:val="24"/>
+              </w:rPr>
+            </w:pPr>
+            <w:r>
+              <w:rPr>
+                <w:rFonts w:ascii="Times New Roman" w:eastAsia="微軟正黑體" w:hAnsi="Times New Roman" w:cs="Times New Roman"/>
+                <w:b/>
+                <w:bCs/>
+                <w:szCs w:val="24"/>
+              </w:rPr>
+              <w:t>Selection</w:t>
+            </w:r>
+          </w:p>
+        </w:tc>
+        <w:tc>
+          <w:tcPr>
+            <w:tcW w:w="1417" w:type="dxa"/>
+          </w:tcPr>
+          <w:p>
+            <w:pPr>
+              <w:pStyle w:val="a5"/>
+              <w:spacing w:line="360" w:lineRule="exact"/>
+              <w:ind w:leftChars="0" w:left="0"/>
+              <w:jc w:val="center"/>
+              <w:cnfStyle w:val="100000000000" w:firstRow="1" w:lastRow="0" w:firstColumn="0" w:lastColumn="0" w:oddVBand="0" w:evenVBand="0" w:oddHBand="0" w:evenHBand="0" w:firstRowFirstColumn="0" w:firstRowLastColumn="0" w:lastRowFirstColumn="0" w:lastRowLastColumn="0"/>
+              <w:rPr>
+                <w:rFonts w:ascii="Times New Roman" w:eastAsia="微軟正黑體" w:hAnsi="Times New Roman" w:cs="Times New Roman"/>
+                <w:b/>
+                <w:bCs/>
+                <w:szCs w:val="24"/>
+              </w:rPr>
+            </w:pPr>
+            <w:r>
+              <w:rPr>
+                <w:rFonts w:ascii="Times New Roman" w:eastAsia="微軟正黑體" w:hAnsi="Times New Roman" w:cs="Times New Roman" w:hint="eastAsia"/>
+                <w:b/>
+                <w:bCs/>
+                <w:szCs w:val="24"/>
+              </w:rPr>
+              <w:t>M</w:t>
+            </w:r>
+            <w:r>
+              <w:rPr>
+                <w:rFonts w:ascii="Times New Roman" w:eastAsia="微軟正黑體" w:hAnsi="Times New Roman" w:cs="Times New Roman"/>
+                <w:b/>
+                <w:bCs/>
+                <w:szCs w:val="24"/>
+              </w:rPr>
+              <w:t>utation</w:t>
+            </w:r>
+          </w:p>
+        </w:tc>
+      </w:tr>
+      <w:tr>
+        <w:trPr>
+          <w:cnfStyle w:val="000000100000" w:firstRow="0" w:lastRow="0" w:firstColumn="0" w:lastColumn="0" w:oddVBand="0" w:evenVBand="0" w:oddHBand="1" w:evenHBand="0" w:firstRowFirstColumn="0" w:firstRowLastColumn="0" w:lastRowFirstColumn="0" w:lastRowLastColumn="0"/>
+        </w:trPr>
+        <w:tc>
+          <w:tcPr>
+            <w:cnfStyle w:val="001000000000" w:firstRow="0" w:lastRow="0" w:firstColumn="1" w:lastColumn="0" w:oddVBand="0" w:evenVBand="0" w:oddHBand="0" w:evenHBand="0" w:firstRowFirstColumn="0" w:firstRowLastColumn="0" w:lastRowFirstColumn="0" w:lastRowLastColumn="0"/>
+            <w:tcW w:w="834" w:type="dxa"/>
+          </w:tcPr>
+          <w:p>
+            <w:pPr>
+              <w:pStyle w:val="a5"/>
+              <w:spacing w:line="360" w:lineRule="exact"/>
+              <w:ind w:leftChars="0" w:left="0"/>
+              <w:jc w:val="center"/>
+              <w:rPr>
+                <w:rFonts w:ascii="微軟正黑體" w:eastAsia="微軟正黑體" w:hAnsi="微軟正黑體" w:hint="eastAsia"/>
+                <w:szCs w:val="24"/>
+              </w:rPr>
+            </w:pPr>
+          </w:p>
+        </w:tc>
+        <w:tc>
+          <w:tcPr>
+            <w:tcW w:w="1369" w:type="dxa"/>
+          </w:tcPr>
+          <w:p>
+            <w:pPr>
+              <w:pStyle w:val="a5"/>
+              <w:spacing w:line="360" w:lineRule="exact"/>
+              <w:ind w:leftChars="0" w:left="0"/>
+              <w:jc w:val="center"/>
+              <w:cnfStyle w:val="000000100000" w:firstRow="0" w:lastRow="0" w:firstColumn="0" w:lastColumn="0" w:oddVBand="0" w:evenVBand="0" w:oddHBand="1" w:evenHBand="0" w:firstRowFirstColumn="0" w:firstRowLastColumn="0" w:lastRowFirstColumn="0" w:lastRowLastColumn="0"/>
+              <w:rPr>
+                <w:rFonts w:ascii="微軟正黑體" w:eastAsia="微軟正黑體" w:hAnsi="微軟正黑體" w:hint="eastAsia"/>
+                <w:szCs w:val="24"/>
+              </w:rPr>
+            </w:pPr>
+            <w:r>
+              <w:rPr>
+                <w:rFonts w:ascii="微軟正黑體" w:eastAsia="微軟正黑體" w:hAnsi="微軟正黑體" w:hint="eastAsia"/>
+                <w:szCs w:val="24"/>
+              </w:rPr>
+              <w:t>1</w:t>
+            </w:r>
+            <w:r>
+              <w:rPr>
+                <w:rFonts w:ascii="微軟正黑體" w:eastAsia="微軟正黑體" w:hAnsi="微軟正黑體"/>
+                <w:szCs w:val="24"/>
+              </w:rPr>
+              <w:t>00</w:t>
+            </w:r>
+          </w:p>
+        </w:tc>
+        <w:tc>
+          <w:tcPr>
+            <w:tcW w:w="1341" w:type="dxa"/>
+          </w:tcPr>
+          <w:p>
+            <w:pPr>
+              <w:pStyle w:val="a5"/>
+              <w:spacing w:line="360" w:lineRule="exact"/>
+              <w:ind w:leftChars="0" w:left="0"/>
+              <w:jc w:val="center"/>
+              <w:cnfStyle w:val="000000100000" w:firstRow="0" w:lastRow="0" w:firstColumn="0" w:lastColumn="0" w:oddVBand="0" w:evenVBand="0" w:oddHBand="1" w:evenHBand="0" w:firstRowFirstColumn="0" w:firstRowLastColumn="0" w:lastRowFirstColumn="0" w:lastRowLastColumn="0"/>
+              <w:rPr>
+                <w:rFonts w:ascii="微軟正黑體" w:eastAsia="微軟正黑體" w:hAnsi="微軟正黑體" w:hint="eastAsia"/>
+                <w:szCs w:val="24"/>
+              </w:rPr>
+            </w:pPr>
+            <w:r>
+              <w:rPr>
+                <w:rFonts w:ascii="微軟正黑體" w:eastAsia="微軟正黑體" w:hAnsi="微軟正黑體" w:hint="eastAsia"/>
+                <w:szCs w:val="24"/>
+              </w:rPr>
+              <w:t>N</w:t>
+            </w:r>
+            <w:r>
+              <w:rPr>
+                <w:rFonts w:ascii="微軟正黑體" w:eastAsia="微軟正黑體" w:hAnsi="微軟正黑體"/>
+                <w:szCs w:val="24"/>
+              </w:rPr>
+              <w:t>*0.2</w:t>
+            </w:r>
+          </w:p>
+        </w:tc>
+        <w:tc>
+          <w:tcPr>
+            <w:tcW w:w="1276" w:type="dxa"/>
+          </w:tcPr>
+          <w:p>
+            <w:pPr>
+              <w:pStyle w:val="a5"/>
+              <w:spacing w:line="360" w:lineRule="exact"/>
+              <w:ind w:leftChars="0" w:left="0"/>
+              <w:jc w:val="center"/>
+              <w:cnfStyle w:val="000000100000" w:firstRow="0" w:lastRow="0" w:firstColumn="0" w:lastColumn="0" w:oddVBand="0" w:evenVBand="0" w:oddHBand="1" w:evenHBand="0" w:firstRowFirstColumn="0" w:firstRowLastColumn="0" w:lastRowFirstColumn="0" w:lastRowLastColumn="0"/>
+              <w:rPr>
+                <w:rFonts w:ascii="微軟正黑體" w:eastAsia="微軟正黑體" w:hAnsi="微軟正黑體" w:hint="eastAsia"/>
+                <w:szCs w:val="24"/>
+              </w:rPr>
+            </w:pPr>
+            <w:r>
+              <w:rPr>
+                <w:rFonts w:ascii="微軟正黑體" w:eastAsia="微軟正黑體" w:hAnsi="微軟正黑體" w:hint="eastAsia"/>
+                <w:szCs w:val="24"/>
+              </w:rPr>
+              <w:t>N</w:t>
+            </w:r>
+            <w:r>
+              <w:rPr>
+                <w:rFonts w:ascii="微軟正黑體" w:eastAsia="微軟正黑體" w:hAnsi="微軟正黑體"/>
+                <w:szCs w:val="24"/>
+              </w:rPr>
+              <w:t>*0.1</w:t>
+            </w:r>
+          </w:p>
+        </w:tc>
+        <w:tc>
+          <w:tcPr>
+            <w:tcW w:w="1417" w:type="dxa"/>
+          </w:tcPr>
+          <w:p>
+            <w:pPr>
+              <w:pStyle w:val="a5"/>
+              <w:spacing w:line="360" w:lineRule="exact"/>
+              <w:ind w:leftChars="0" w:left="0"/>
+              <w:jc w:val="center"/>
+              <w:cnfStyle w:val="000000100000" w:firstRow="0" w:lastRow="0" w:firstColumn="0" w:lastColumn="0" w:oddVBand="0" w:evenVBand="0" w:oddHBand="1" w:evenHBand="0" w:firstRowFirstColumn="0" w:firstRowLastColumn="0" w:lastRowFirstColumn="0" w:lastRowLastColumn="0"/>
+              <w:rPr>
+                <w:rFonts w:ascii="微軟正黑體" w:eastAsia="微軟正黑體" w:hAnsi="微軟正黑體" w:hint="eastAsia"/>
+                <w:szCs w:val="24"/>
+              </w:rPr>
+            </w:pPr>
+            <w:r>
+              <w:rPr>
+                <w:rFonts w:ascii="微軟正黑體" w:eastAsia="微軟正黑體" w:hAnsi="微軟正黑體" w:hint="eastAsia"/>
+                <w:szCs w:val="24"/>
+              </w:rPr>
+              <w:t>3</w:t>
+            </w:r>
+            <w:r>
+              <w:rPr>
+                <w:rFonts w:ascii="微軟正黑體" w:eastAsia="微軟正黑體" w:hAnsi="微軟正黑體"/>
+                <w:szCs w:val="24"/>
+              </w:rPr>
+              <w:t>00</w:t>
+            </w:r>
+          </w:p>
+        </w:tc>
+        <w:tc>
+          <w:tcPr>
+            <w:tcW w:w="1418" w:type="dxa"/>
+          </w:tcPr>
+          <w:p>
+            <w:pPr>
+              <w:pStyle w:val="a5"/>
+              <w:spacing w:line="360" w:lineRule="exact"/>
+              <w:ind w:leftChars="0" w:left="0"/>
+              <w:jc w:val="center"/>
+              <w:cnfStyle w:val="000000100000" w:firstRow="0" w:lastRow="0" w:firstColumn="0" w:lastColumn="0" w:oddVBand="0" w:evenVBand="0" w:oddHBand="1" w:evenHBand="0" w:firstRowFirstColumn="0" w:firstRowLastColumn="0" w:lastRowFirstColumn="0" w:lastRowLastColumn="0"/>
+              <w:rPr>
+                <w:rFonts w:ascii="微軟正黑體" w:eastAsia="微軟正黑體" w:hAnsi="微軟正黑體" w:hint="eastAsia"/>
+                <w:szCs w:val="24"/>
+              </w:rPr>
+            </w:pPr>
+          </w:p>
+        </w:tc>
+        <w:tc>
+          <w:tcPr>
+            <w:tcW w:w="1417" w:type="dxa"/>
+          </w:tcPr>
+          <w:p>
+            <w:pPr>
+              <w:pStyle w:val="a5"/>
+              <w:spacing w:line="360" w:lineRule="exact"/>
+              <w:ind w:leftChars="0" w:left="0"/>
+              <w:jc w:val="center"/>
+              <w:cnfStyle w:val="000000100000" w:firstRow="0" w:lastRow="0" w:firstColumn="0" w:lastColumn="0" w:oddVBand="0" w:evenVBand="0" w:oddHBand="1" w:evenHBand="0" w:firstRowFirstColumn="0" w:firstRowLastColumn="0" w:lastRowFirstColumn="0" w:lastRowLastColumn="0"/>
+              <w:rPr>
+                <w:rFonts w:ascii="微軟正黑體" w:eastAsia="微軟正黑體" w:hAnsi="微軟正黑體" w:hint="eastAsia"/>
+                <w:szCs w:val="24"/>
+              </w:rPr>
+            </w:pPr>
+            <w:r>
+              <w:rPr>
+                <w:rFonts w:ascii="微軟正黑體" w:eastAsia="微軟正黑體" w:hAnsi="微軟正黑體" w:hint="eastAsia"/>
+                <w:szCs w:val="24"/>
+              </w:rPr>
+              <w:t>S</w:t>
+            </w:r>
+            <w:r>
+              <w:rPr>
+                <w:rFonts w:ascii="微軟正黑體" w:eastAsia="微軟正黑體" w:hAnsi="微軟正黑體"/>
+                <w:szCs w:val="24"/>
+              </w:rPr>
+              <w:t>wap</w:t>
+            </w:r>
+          </w:p>
+        </w:tc>
+      </w:tr>
+    </w:tbl>
+    <w:p>
+      <w:pPr>
+        <w:rPr>
+          <w:rFonts w:ascii="微軟正黑體" w:eastAsia="微軟正黑體" w:hAnsi="微軟正黑體" w:hint="eastAsia"/>
+          <w:szCs w:val="24"/>
+        </w:rPr>
+      </w:pPr>
+    </w:p>
+    <w:tbl>
+      <w:tblPr>
+        <w:tblStyle w:val="4-1"/>
+        <w:tblW w:w="0" w:type="auto"/>
+        <w:tblLook w:val="04A0" w:firstRow="1" w:lastRow="0" w:firstColumn="1" w:lastColumn="0" w:noHBand="0" w:noVBand="1"/>
+      </w:tblPr>
+      <w:tblGrid>
+        <w:gridCol w:w="1765"/>
+        <w:gridCol w:w="1349"/>
+      </w:tblGrid>
+      <w:tr>
+        <w:trPr>
+          <w:cnfStyle w:val="100000000000" w:firstRow="1" w:lastRow="0" w:firstColumn="0" w:lastColumn="0" w:oddVBand="0" w:evenVBand="0" w:oddHBand="0" w:evenHBand="0" w:firstRowFirstColumn="0" w:firstRowLastColumn="0" w:lastRowFirstColumn="0" w:lastRowLastColumn="0"/>
+        </w:trPr>
+        <w:tc>
+          <w:tcPr>
+            <w:cnfStyle w:val="001000000000" w:firstRow="0" w:lastRow="0" w:firstColumn="1" w:lastColumn="0" w:oddVBand="0" w:evenVBand="0" w:oddHBand="0" w:evenHBand="0" w:firstRowFirstColumn="0" w:firstRowLastColumn="0" w:lastRowFirstColumn="0" w:lastRowLastColumn="0"/>
+            <w:tcW w:w="1765" w:type="dxa"/>
+          </w:tcPr>
+          <w:p>
+            <w:pPr>
+              <w:jc w:val="center"/>
+              <w:rPr>
+                <w:rFonts w:ascii="Times New Roman" w:eastAsia="微軟正黑體" w:hAnsi="Times New Roman" w:cs="Times New Roman"/>
+                <w:b w:val="0"/>
+                <w:bCs w:val="0"/>
+                <w:szCs w:val="24"/>
+              </w:rPr>
+            </w:pPr>
+            <w:r>
+              <w:rPr>
+                <w:rFonts w:ascii="Times New Roman" w:eastAsia="微軟正黑體" w:hAnsi="Times New Roman" w:cs="Times New Roman"/>
+                <w:b w:val="0"/>
+                <w:bCs w:val="0"/>
+                <w:szCs w:val="24"/>
+              </w:rPr>
+              <w:t>Method</w:t>
+            </w:r>
+          </w:p>
+        </w:tc>
+        <w:tc>
+          <w:tcPr>
+            <w:tcW w:w="1349" w:type="dxa"/>
+          </w:tcPr>
+          <w:p>
+            <w:pPr>
+              <w:jc w:val="center"/>
+              <w:cnfStyle w:val="100000000000" w:firstRow="1" w:lastRow="0" w:firstColumn="0" w:lastColumn="0" w:oddVBand="0" w:evenVBand="0" w:oddHBand="0" w:evenHBand="0" w:firstRowFirstColumn="0" w:firstRowLastColumn="0" w:lastRowFirstColumn="0" w:lastRowLastColumn="0"/>
+              <w:rPr>
+                <w:rFonts w:ascii="Times New Roman" w:eastAsia="微軟正黑體" w:hAnsi="Times New Roman" w:cs="Times New Roman"/>
+                <w:b w:val="0"/>
+                <w:bCs w:val="0"/>
+                <w:szCs w:val="24"/>
+              </w:rPr>
+            </w:pPr>
+            <w:r>
+              <w:rPr>
+                <w:rFonts w:ascii="Times New Roman" w:eastAsia="微軟正黑體" w:hAnsi="Times New Roman" w:cs="Times New Roman"/>
+                <w:b w:val="0"/>
+                <w:bCs w:val="0"/>
+                <w:szCs w:val="24"/>
+              </w:rPr>
+              <w:t>Accuracy</w:t>
+            </w:r>
+          </w:p>
+        </w:tc>
+      </w:tr>
+      <w:tr>
+        <w:trPr>
+          <w:cnfStyle w:val="000000100000" w:firstRow="0" w:lastRow="0" w:firstColumn="0" w:lastColumn="0" w:oddVBand="0" w:evenVBand="0" w:oddHBand="1" w:evenHBand="0" w:firstRowFirstColumn="0" w:firstRowLastColumn="0" w:lastRowFirstColumn="0" w:lastRowLastColumn="0"/>
+        </w:trPr>
+        <w:tc>
+          <w:tcPr>
+            <w:cnfStyle w:val="001000000000" w:firstRow="0" w:lastRow="0" w:firstColumn="1" w:lastColumn="0" w:oddVBand="0" w:evenVBand="0" w:oddHBand="0" w:evenHBand="0" w:firstRowFirstColumn="0" w:firstRowLastColumn="0" w:lastRowFirstColumn="0" w:lastRowLastColumn="0"/>
+            <w:tcW w:w="1765" w:type="dxa"/>
+          </w:tcPr>
+          <w:p>
+            <w:pPr>
+              <w:jc w:val="center"/>
+              <w:rPr>
+                <w:rFonts w:ascii="微軟正黑體" w:eastAsia="微軟正黑體" w:hAnsi="微軟正黑體"/>
+                <w:szCs w:val="24"/>
+              </w:rPr>
+            </w:pPr>
+            <w:r>
+              <w:rPr>
+                <w:rFonts w:ascii="微軟正黑體" w:eastAsia="微軟正黑體" w:hAnsi="微軟正黑體"/>
+                <w:szCs w:val="24"/>
+              </w:rPr>
+              <w:t>Random</w:t>
+            </w:r>
+          </w:p>
+        </w:tc>
+        <w:tc>
+          <w:tcPr>
+            <w:tcW w:w="1349" w:type="dxa"/>
+          </w:tcPr>
+          <w:p>
+            <w:pPr>
+              <w:jc w:val="center"/>
+              <w:cnfStyle w:val="000000100000" w:firstRow="0" w:lastRow="0" w:firstColumn="0" w:lastColumn="0" w:oddVBand="0" w:evenVBand="0" w:oddHBand="1" w:evenHBand="0" w:firstRowFirstColumn="0" w:firstRowLastColumn="0" w:lastRowFirstColumn="0" w:lastRowLastColumn="0"/>
+              <w:rPr>
+                <w:rFonts w:ascii="微軟正黑體" w:eastAsia="微軟正黑體" w:hAnsi="微軟正黑體"/>
+                <w:szCs w:val="24"/>
+              </w:rPr>
+            </w:pPr>
+            <w:r>
+              <w:rPr>
+                <w:rFonts w:ascii="微軟正黑體" w:eastAsia="微軟正黑體" w:hAnsi="微軟正黑體" w:hint="eastAsia"/>
+                <w:szCs w:val="24"/>
+              </w:rPr>
+              <w:t>0.</w:t>
+            </w:r>
+            <w:r>
+              <w:rPr>
+                <w:rFonts w:ascii="微軟正黑體" w:eastAsia="微軟正黑體" w:hAnsi="微軟正黑體"/>
+                <w:szCs w:val="24"/>
+              </w:rPr>
+              <w:t>86</w:t>
+            </w:r>
+          </w:p>
+        </w:tc>
+      </w:tr>
+      <w:tr>
+        <w:tc>
+          <w:tcPr>
+            <w:cnfStyle w:val="001000000000" w:firstRow="0" w:lastRow="0" w:firstColumn="1" w:lastColumn="0" w:oddVBand="0" w:evenVBand="0" w:oddHBand="0" w:evenHBand="0" w:firstRowFirstColumn="0" w:firstRowLastColumn="0" w:lastRowFirstColumn="0" w:lastRowLastColumn="0"/>
+            <w:tcW w:w="1765" w:type="dxa"/>
+          </w:tcPr>
+          <w:p>
+            <w:pPr>
+              <w:jc w:val="center"/>
+              <w:rPr>
+                <w:rFonts w:ascii="微軟正黑體" w:eastAsia="微軟正黑體" w:hAnsi="微軟正黑體" w:hint="eastAsia"/>
+                <w:szCs w:val="24"/>
+              </w:rPr>
+            </w:pPr>
+            <w:r>
+              <w:rPr>
+                <w:rFonts w:ascii="微軟正黑體" w:eastAsia="微軟正黑體" w:hAnsi="微軟正黑體"/>
+                <w:szCs w:val="24"/>
+              </w:rPr>
+              <w:t>Deterministic</w:t>
+            </w:r>
+          </w:p>
+        </w:tc>
+        <w:tc>
+          <w:tcPr>
+            <w:tcW w:w="1349" w:type="dxa"/>
+          </w:tcPr>
+          <w:p>
+            <w:pPr>
+              <w:jc w:val="center"/>
+              <w:cnfStyle w:val="000000000000" w:firstRow="0" w:lastRow="0" w:firstColumn="0" w:lastColumn="0" w:oddVBand="0" w:evenVBand="0" w:oddHBand="0" w:evenHBand="0" w:firstRowFirstColumn="0" w:firstRowLastColumn="0" w:lastRowFirstColumn="0" w:lastRowLastColumn="0"/>
+              <w:rPr>
+                <w:rFonts w:ascii="微軟正黑體" w:eastAsia="微軟正黑體" w:hAnsi="微軟正黑體"/>
+                <w:szCs w:val="24"/>
+              </w:rPr>
+            </w:pPr>
+            <w:r>
+              <w:rPr>
+                <w:rFonts w:ascii="微軟正黑體" w:eastAsia="微軟正黑體" w:hAnsi="微軟正黑體" w:hint="eastAsia"/>
+                <w:szCs w:val="24"/>
+              </w:rPr>
+              <w:t>0.</w:t>
+            </w:r>
+            <w:r>
+              <w:rPr>
+                <w:rFonts w:ascii="微軟正黑體" w:eastAsia="微軟正黑體" w:hAnsi="微軟正黑體"/>
+                <w:szCs w:val="24"/>
+              </w:rPr>
+              <w:t>94</w:t>
+            </w:r>
+          </w:p>
+        </w:tc>
+      </w:tr>
+    </w:tbl>
+    <w:p>
+      <w:pPr>
+        <w:pStyle w:val="a5"/>
         <w:numPr>
           <w:ilvl w:val="0"/>
-          <w:numId w:val="2"/>
+          <w:numId w:val="6"/>
         </w:numPr>
         <w:ind w:leftChars="0"/>
         <w:rPr>
-          <w:rFonts w:ascii="微軟正黑體" w:eastAsia="微軟正黑體" w:hAnsi="微軟正黑體" w:hint="eastAsia"/>
-          <w:szCs w:val="24"/>
-        </w:rPr>
-      </w:pPr>
-      <w:r>
-        <w:rPr>
-          <w:rFonts w:ascii="微軟正黑體" w:eastAsia="微軟正黑體" w:hAnsi="微軟正黑體" w:hint="eastAsia"/>
-          <w:szCs w:val="24"/>
-        </w:rPr>
-        <w:t>從母體中隨機選擇父母進行交配，</w:t>
-      </w:r>
+          <w:rFonts w:ascii="微軟正黑體" w:eastAsia="微軟正黑體" w:hAnsi="微軟正黑體"/>
+          <w:szCs w:val="24"/>
+        </w:rPr>
+      </w:pPr>
+      <w:r>
+        <w:rPr>
+          <w:rFonts w:ascii="微軟正黑體" w:eastAsia="微軟正黑體" w:hAnsi="微軟正黑體" w:hint="eastAsia"/>
+          <w:szCs w:val="24"/>
+        </w:rPr>
+        <w:t>實驗</w:t>
+      </w:r>
+      <w:r>
+        <w:rPr>
+          <w:rFonts w:ascii="微軟正黑體" w:eastAsia="微軟正黑體" w:hAnsi="微軟正黑體"/>
+          <w:szCs w:val="24"/>
+        </w:rPr>
+        <w:t>3</w:t>
+      </w:r>
+      <w:r>
+        <w:rPr>
+          <w:rFonts w:ascii="微軟正黑體" w:eastAsia="微軟正黑體" w:hAnsi="微軟正黑體" w:hint="eastAsia"/>
+          <w:szCs w:val="24"/>
+        </w:rPr>
+        <w:t>：</w:t>
+      </w:r>
+      <w:r>
+        <w:rPr>
+          <w:rFonts w:ascii="微軟正黑體" w:eastAsia="微軟正黑體" w:hAnsi="微軟正黑體" w:hint="eastAsia"/>
+          <w:szCs w:val="24"/>
+        </w:rPr>
+        <w:t>父母總數</w:t>
+      </w:r>
+    </w:p>
+    <w:tbl>
+      <w:tblPr>
+        <w:tblStyle w:val="5"/>
+        <w:tblW w:w="9072" w:type="dxa"/>
+        <w:tblLook w:val="04A0" w:firstRow="1" w:lastRow="0" w:firstColumn="1" w:lastColumn="0" w:noHBand="0" w:noVBand="1"/>
+      </w:tblPr>
+      <w:tblGrid>
+        <w:gridCol w:w="794"/>
+        <w:gridCol w:w="1263"/>
+        <w:gridCol w:w="1288"/>
+        <w:gridCol w:w="1230"/>
+        <w:gridCol w:w="1389"/>
+        <w:gridCol w:w="1713"/>
+        <w:gridCol w:w="1395"/>
+      </w:tblGrid>
+      <w:tr>
+        <w:trPr>
+          <w:cnfStyle w:val="100000000000" w:firstRow="1" w:lastRow="0" w:firstColumn="0" w:lastColumn="0" w:oddVBand="0" w:evenVBand="0" w:oddHBand="0" w:evenHBand="0" w:firstRowFirstColumn="0" w:firstRowLastColumn="0" w:lastRowFirstColumn="0" w:lastRowLastColumn="0"/>
+        </w:trPr>
+        <w:tc>
+          <w:tcPr>
+            <w:cnfStyle w:val="001000000100" w:firstRow="0" w:lastRow="0" w:firstColumn="1" w:lastColumn="0" w:oddVBand="0" w:evenVBand="0" w:oddHBand="0" w:evenHBand="0" w:firstRowFirstColumn="1" w:firstRowLastColumn="0" w:lastRowFirstColumn="0" w:lastRowLastColumn="0"/>
+            <w:tcW w:w="834" w:type="dxa"/>
+          </w:tcPr>
+          <w:p>
+            <w:pPr>
+              <w:pStyle w:val="a5"/>
+              <w:spacing w:line="360" w:lineRule="exact"/>
+              <w:ind w:leftChars="0" w:left="0"/>
+              <w:jc w:val="center"/>
+              <w:rPr>
+                <w:rFonts w:ascii="Times New Roman" w:eastAsia="微軟正黑體" w:hAnsi="Times New Roman" w:cs="Times New Roman"/>
+                <w:b/>
+                <w:bCs/>
+                <w:szCs w:val="24"/>
+              </w:rPr>
+            </w:pPr>
+            <w:r>
+              <w:rPr>
+                <w:rFonts w:ascii="Times New Roman" w:eastAsia="微軟正黑體" w:hAnsi="Times New Roman" w:cs="Times New Roman"/>
+                <w:b/>
+                <w:bCs/>
+                <w:szCs w:val="24"/>
+              </w:rPr>
+              <w:t>參數</w:t>
+            </w:r>
+          </w:p>
+        </w:tc>
+        <w:tc>
+          <w:tcPr>
+            <w:tcW w:w="1369" w:type="dxa"/>
+          </w:tcPr>
+          <w:p>
+            <w:pPr>
+              <w:pStyle w:val="a5"/>
+              <w:spacing w:line="360" w:lineRule="exact"/>
+              <w:ind w:leftChars="0" w:left="0"/>
+              <w:jc w:val="center"/>
+              <w:cnfStyle w:val="100000000000" w:firstRow="1" w:lastRow="0" w:firstColumn="0" w:lastColumn="0" w:oddVBand="0" w:evenVBand="0" w:oddHBand="0" w:evenHBand="0" w:firstRowFirstColumn="0" w:firstRowLastColumn="0" w:lastRowFirstColumn="0" w:lastRowLastColumn="0"/>
+              <w:rPr>
+                <w:rFonts w:ascii="Times New Roman" w:eastAsia="微軟正黑體" w:hAnsi="Times New Roman" w:cs="Times New Roman"/>
+                <w:b/>
+                <w:bCs/>
+                <w:szCs w:val="24"/>
+              </w:rPr>
+            </w:pPr>
+            <w:r>
+              <w:rPr>
+                <w:rFonts w:ascii="Times New Roman" w:eastAsia="微軟正黑體" w:hAnsi="Times New Roman" w:cs="Times New Roman"/>
+                <w:b/>
+                <w:bCs/>
+                <w:szCs w:val="24"/>
+              </w:rPr>
+              <w:t>N</w:t>
+            </w:r>
+          </w:p>
+        </w:tc>
+        <w:tc>
+          <w:tcPr>
+            <w:tcW w:w="1341" w:type="dxa"/>
+          </w:tcPr>
+          <w:p>
+            <w:pPr>
+              <w:pStyle w:val="a5"/>
+              <w:spacing w:line="360" w:lineRule="exact"/>
+              <w:ind w:leftChars="0" w:left="0"/>
+              <w:jc w:val="center"/>
+              <w:cnfStyle w:val="100000000000" w:firstRow="1" w:lastRow="0" w:firstColumn="0" w:lastColumn="0" w:oddVBand="0" w:evenVBand="0" w:oddHBand="0" w:evenHBand="0" w:firstRowFirstColumn="0" w:firstRowLastColumn="0" w:lastRowFirstColumn="0" w:lastRowLastColumn="0"/>
+              <w:rPr>
+                <w:rFonts w:ascii="Times New Roman" w:eastAsia="微軟正黑體" w:hAnsi="Times New Roman" w:cs="Times New Roman"/>
+                <w:b/>
+                <w:bCs/>
+                <w:szCs w:val="24"/>
+              </w:rPr>
+            </w:pPr>
+            <w:r>
+              <w:rPr>
+                <w:rFonts w:ascii="Times New Roman" w:eastAsia="微軟正黑體" w:hAnsi="Times New Roman" w:cs="Times New Roman"/>
+                <w:b/>
+                <w:bCs/>
+                <w:szCs w:val="24"/>
+              </w:rPr>
+              <w:t>K</w:t>
+            </w:r>
+          </w:p>
+        </w:tc>
+        <w:tc>
+          <w:tcPr>
+            <w:tcW w:w="1276" w:type="dxa"/>
+          </w:tcPr>
+          <w:p>
+            <w:pPr>
+              <w:pStyle w:val="a5"/>
+              <w:spacing w:line="360" w:lineRule="exact"/>
+              <w:ind w:leftChars="0" w:left="0"/>
+              <w:jc w:val="center"/>
+              <w:cnfStyle w:val="100000000000" w:firstRow="1" w:lastRow="0" w:firstColumn="0" w:lastColumn="0" w:oddVBand="0" w:evenVBand="0" w:oddHBand="0" w:evenHBand="0" w:firstRowFirstColumn="0" w:firstRowLastColumn="0" w:lastRowFirstColumn="0" w:lastRowLastColumn="0"/>
+              <w:rPr>
+                <w:rFonts w:ascii="Times New Roman" w:eastAsia="微軟正黑體" w:hAnsi="Times New Roman" w:cs="Times New Roman"/>
+                <w:b/>
+                <w:bCs/>
+                <w:szCs w:val="24"/>
+              </w:rPr>
+            </w:pPr>
+            <w:r>
+              <w:rPr>
+                <w:rFonts w:ascii="Times New Roman" w:eastAsia="微軟正黑體" w:hAnsi="Times New Roman" w:cs="Times New Roman"/>
+                <w:b/>
+                <w:bCs/>
+                <w:szCs w:val="24"/>
+              </w:rPr>
+              <w:t>P</w:t>
+            </w:r>
+          </w:p>
+        </w:tc>
+        <w:tc>
+          <w:tcPr>
+            <w:tcW w:w="1417" w:type="dxa"/>
+          </w:tcPr>
+          <w:p>
+            <w:pPr>
+              <w:pStyle w:val="a5"/>
+              <w:spacing w:line="360" w:lineRule="exact"/>
+              <w:ind w:leftChars="0" w:left="0"/>
+              <w:jc w:val="center"/>
+              <w:cnfStyle w:val="100000000000" w:firstRow="1" w:lastRow="0" w:firstColumn="0" w:lastColumn="0" w:oddVBand="0" w:evenVBand="0" w:oddHBand="0" w:evenHBand="0" w:firstRowFirstColumn="0" w:firstRowLastColumn="0" w:lastRowFirstColumn="0" w:lastRowLastColumn="0"/>
+              <w:rPr>
+                <w:rFonts w:ascii="Times New Roman" w:eastAsia="微軟正黑體" w:hAnsi="Times New Roman" w:cs="Times New Roman"/>
+                <w:b/>
+                <w:bCs/>
+                <w:szCs w:val="24"/>
+              </w:rPr>
+            </w:pPr>
+            <w:r>
+              <w:rPr>
+                <w:rFonts w:ascii="Times New Roman" w:eastAsia="微軟正黑體" w:hAnsi="Times New Roman" w:cs="Times New Roman"/>
+                <w:b/>
+                <w:bCs/>
+                <w:szCs w:val="24"/>
+              </w:rPr>
+              <w:t>Iteration</w:t>
+            </w:r>
+          </w:p>
+        </w:tc>
+        <w:tc>
+          <w:tcPr>
+            <w:tcW w:w="1418" w:type="dxa"/>
+          </w:tcPr>
+          <w:p>
+            <w:pPr>
+              <w:pStyle w:val="a5"/>
+              <w:spacing w:line="360" w:lineRule="exact"/>
+              <w:ind w:leftChars="0" w:left="0"/>
+              <w:jc w:val="center"/>
+              <w:cnfStyle w:val="100000000000" w:firstRow="1" w:lastRow="0" w:firstColumn="0" w:lastColumn="0" w:oddVBand="0" w:evenVBand="0" w:oddHBand="0" w:evenHBand="0" w:firstRowFirstColumn="0" w:firstRowLastColumn="0" w:lastRowFirstColumn="0" w:lastRowLastColumn="0"/>
+              <w:rPr>
+                <w:rFonts w:ascii="Times New Roman" w:eastAsia="微軟正黑體" w:hAnsi="Times New Roman" w:cs="Times New Roman"/>
+                <w:b/>
+                <w:bCs/>
+                <w:szCs w:val="24"/>
+              </w:rPr>
+            </w:pPr>
+            <w:r>
+              <w:rPr>
+                <w:rFonts w:ascii="Times New Roman" w:eastAsia="微軟正黑體" w:hAnsi="Times New Roman" w:cs="Times New Roman"/>
+                <w:b/>
+                <w:bCs/>
+                <w:szCs w:val="24"/>
+              </w:rPr>
+              <w:t>Selection</w:t>
+            </w:r>
+          </w:p>
+        </w:tc>
+        <w:tc>
+          <w:tcPr>
+            <w:tcW w:w="1417" w:type="dxa"/>
+          </w:tcPr>
+          <w:p>
+            <w:pPr>
+              <w:pStyle w:val="a5"/>
+              <w:spacing w:line="360" w:lineRule="exact"/>
+              <w:ind w:leftChars="0" w:left="0"/>
+              <w:jc w:val="center"/>
+              <w:cnfStyle w:val="100000000000" w:firstRow="1" w:lastRow="0" w:firstColumn="0" w:lastColumn="0" w:oddVBand="0" w:evenVBand="0" w:oddHBand="0" w:evenHBand="0" w:firstRowFirstColumn="0" w:firstRowLastColumn="0" w:lastRowFirstColumn="0" w:lastRowLastColumn="0"/>
+              <w:rPr>
+                <w:rFonts w:ascii="Times New Roman" w:eastAsia="微軟正黑體" w:hAnsi="Times New Roman" w:cs="Times New Roman"/>
+                <w:b/>
+                <w:bCs/>
+                <w:szCs w:val="24"/>
+              </w:rPr>
+            </w:pPr>
+            <w:r>
+              <w:rPr>
+                <w:rFonts w:ascii="Times New Roman" w:eastAsia="微軟正黑體" w:hAnsi="Times New Roman" w:cs="Times New Roman" w:hint="eastAsia"/>
+                <w:b/>
+                <w:bCs/>
+                <w:szCs w:val="24"/>
+              </w:rPr>
+              <w:t>M</w:t>
+            </w:r>
+            <w:r>
+              <w:rPr>
+                <w:rFonts w:ascii="Times New Roman" w:eastAsia="微軟正黑體" w:hAnsi="Times New Roman" w:cs="Times New Roman"/>
+                <w:b/>
+                <w:bCs/>
+                <w:szCs w:val="24"/>
+              </w:rPr>
+              <w:t>utation</w:t>
+            </w:r>
+          </w:p>
+        </w:tc>
+      </w:tr>
+      <w:tr>
+        <w:trPr>
+          <w:cnfStyle w:val="000000100000" w:firstRow="0" w:lastRow="0" w:firstColumn="0" w:lastColumn="0" w:oddVBand="0" w:evenVBand="0" w:oddHBand="1" w:evenHBand="0" w:firstRowFirstColumn="0" w:firstRowLastColumn="0" w:lastRowFirstColumn="0" w:lastRowLastColumn="0"/>
+        </w:trPr>
+        <w:tc>
+          <w:tcPr>
+            <w:cnfStyle w:val="001000000000" w:firstRow="0" w:lastRow="0" w:firstColumn="1" w:lastColumn="0" w:oddVBand="0" w:evenVBand="0" w:oddHBand="0" w:evenHBand="0" w:firstRowFirstColumn="0" w:firstRowLastColumn="0" w:lastRowFirstColumn="0" w:lastRowLastColumn="0"/>
+            <w:tcW w:w="834" w:type="dxa"/>
+          </w:tcPr>
+          <w:p>
+            <w:pPr>
+              <w:pStyle w:val="a5"/>
+              <w:spacing w:line="360" w:lineRule="exact"/>
+              <w:ind w:leftChars="0" w:left="0"/>
+              <w:jc w:val="center"/>
+              <w:rPr>
+                <w:rFonts w:ascii="微軟正黑體" w:eastAsia="微軟正黑體" w:hAnsi="微軟正黑體" w:hint="eastAsia"/>
+                <w:szCs w:val="24"/>
+              </w:rPr>
+            </w:pPr>
+          </w:p>
+        </w:tc>
+        <w:tc>
+          <w:tcPr>
+            <w:tcW w:w="1369" w:type="dxa"/>
+          </w:tcPr>
+          <w:p>
+            <w:pPr>
+              <w:pStyle w:val="a5"/>
+              <w:spacing w:line="360" w:lineRule="exact"/>
+              <w:ind w:leftChars="0" w:left="0"/>
+              <w:jc w:val="center"/>
+              <w:cnfStyle w:val="000000100000" w:firstRow="0" w:lastRow="0" w:firstColumn="0" w:lastColumn="0" w:oddVBand="0" w:evenVBand="0" w:oddHBand="1" w:evenHBand="0" w:firstRowFirstColumn="0" w:firstRowLastColumn="0" w:lastRowFirstColumn="0" w:lastRowLastColumn="0"/>
+              <w:rPr>
+                <w:rFonts w:ascii="微軟正黑體" w:eastAsia="微軟正黑體" w:hAnsi="微軟正黑體" w:hint="eastAsia"/>
+                <w:szCs w:val="24"/>
+              </w:rPr>
+            </w:pPr>
+          </w:p>
+        </w:tc>
+        <w:tc>
+          <w:tcPr>
+            <w:tcW w:w="1341" w:type="dxa"/>
+          </w:tcPr>
+          <w:p>
+            <w:pPr>
+              <w:pStyle w:val="a5"/>
+              <w:spacing w:line="360" w:lineRule="exact"/>
+              <w:ind w:leftChars="0" w:left="0"/>
+              <w:jc w:val="center"/>
+              <w:cnfStyle w:val="000000100000" w:firstRow="0" w:lastRow="0" w:firstColumn="0" w:lastColumn="0" w:oddVBand="0" w:evenVBand="0" w:oddHBand="1" w:evenHBand="0" w:firstRowFirstColumn="0" w:firstRowLastColumn="0" w:lastRowFirstColumn="0" w:lastRowLastColumn="0"/>
+              <w:rPr>
+                <w:rFonts w:ascii="微軟正黑體" w:eastAsia="微軟正黑體" w:hAnsi="微軟正黑體" w:hint="eastAsia"/>
+                <w:szCs w:val="24"/>
+              </w:rPr>
+            </w:pPr>
+            <w:r>
+              <w:rPr>
+                <w:rFonts w:ascii="微軟正黑體" w:eastAsia="微軟正黑體" w:hAnsi="微軟正黑體" w:hint="eastAsia"/>
+                <w:szCs w:val="24"/>
+              </w:rPr>
+              <w:t>N</w:t>
+            </w:r>
+            <w:r>
+              <w:rPr>
+                <w:rFonts w:ascii="微軟正黑體" w:eastAsia="微軟正黑體" w:hAnsi="微軟正黑體"/>
+                <w:szCs w:val="24"/>
+              </w:rPr>
+              <w:t>*0.2</w:t>
+            </w:r>
+          </w:p>
+        </w:tc>
+        <w:tc>
+          <w:tcPr>
+            <w:tcW w:w="1276" w:type="dxa"/>
+          </w:tcPr>
+          <w:p>
+            <w:pPr>
+              <w:pStyle w:val="a5"/>
+              <w:spacing w:line="360" w:lineRule="exact"/>
+              <w:ind w:leftChars="0" w:left="0"/>
+              <w:jc w:val="center"/>
+              <w:cnfStyle w:val="000000100000" w:firstRow="0" w:lastRow="0" w:firstColumn="0" w:lastColumn="0" w:oddVBand="0" w:evenVBand="0" w:oddHBand="1" w:evenHBand="0" w:firstRowFirstColumn="0" w:firstRowLastColumn="0" w:lastRowFirstColumn="0" w:lastRowLastColumn="0"/>
+              <w:rPr>
+                <w:rFonts w:ascii="微軟正黑體" w:eastAsia="微軟正黑體" w:hAnsi="微軟正黑體" w:hint="eastAsia"/>
+                <w:szCs w:val="24"/>
+              </w:rPr>
+            </w:pPr>
+            <w:r>
+              <w:rPr>
+                <w:rFonts w:ascii="微軟正黑體" w:eastAsia="微軟正黑體" w:hAnsi="微軟正黑體" w:hint="eastAsia"/>
+                <w:szCs w:val="24"/>
+              </w:rPr>
+              <w:t>N</w:t>
+            </w:r>
+            <w:r>
+              <w:rPr>
+                <w:rFonts w:ascii="微軟正黑體" w:eastAsia="微軟正黑體" w:hAnsi="微軟正黑體"/>
+                <w:szCs w:val="24"/>
+              </w:rPr>
+              <w:t>*0.1</w:t>
+            </w:r>
+          </w:p>
+        </w:tc>
+        <w:tc>
+          <w:tcPr>
+            <w:tcW w:w="1417" w:type="dxa"/>
+          </w:tcPr>
+          <w:p>
+            <w:pPr>
+              <w:pStyle w:val="a5"/>
+              <w:spacing w:line="360" w:lineRule="exact"/>
+              <w:ind w:leftChars="0" w:left="0"/>
+              <w:jc w:val="center"/>
+              <w:cnfStyle w:val="000000100000" w:firstRow="0" w:lastRow="0" w:firstColumn="0" w:lastColumn="0" w:oddVBand="0" w:evenVBand="0" w:oddHBand="1" w:evenHBand="0" w:firstRowFirstColumn="0" w:firstRowLastColumn="0" w:lastRowFirstColumn="0" w:lastRowLastColumn="0"/>
+              <w:rPr>
+                <w:rFonts w:ascii="微軟正黑體" w:eastAsia="微軟正黑體" w:hAnsi="微軟正黑體" w:hint="eastAsia"/>
+                <w:szCs w:val="24"/>
+              </w:rPr>
+            </w:pPr>
+            <w:r>
+              <w:rPr>
+                <w:rFonts w:ascii="微軟正黑體" w:eastAsia="微軟正黑體" w:hAnsi="微軟正黑體" w:hint="eastAsia"/>
+                <w:szCs w:val="24"/>
+              </w:rPr>
+              <w:t>3</w:t>
+            </w:r>
+            <w:r>
+              <w:rPr>
+                <w:rFonts w:ascii="微軟正黑體" w:eastAsia="微軟正黑體" w:hAnsi="微軟正黑體"/>
+                <w:szCs w:val="24"/>
+              </w:rPr>
+              <w:t>00</w:t>
+            </w:r>
+          </w:p>
+        </w:tc>
+        <w:tc>
+          <w:tcPr>
+            <w:tcW w:w="1418" w:type="dxa"/>
+          </w:tcPr>
+          <w:p>
+            <w:pPr>
+              <w:pStyle w:val="a5"/>
+              <w:spacing w:line="360" w:lineRule="exact"/>
+              <w:ind w:leftChars="0" w:left="0"/>
+              <w:jc w:val="center"/>
+              <w:cnfStyle w:val="000000100000" w:firstRow="0" w:lastRow="0" w:firstColumn="0" w:lastColumn="0" w:oddVBand="0" w:evenVBand="0" w:oddHBand="1" w:evenHBand="0" w:firstRowFirstColumn="0" w:firstRowLastColumn="0" w:lastRowFirstColumn="0" w:lastRowLastColumn="0"/>
+              <w:rPr>
+                <w:rFonts w:ascii="微軟正黑體" w:eastAsia="微軟正黑體" w:hAnsi="微軟正黑體" w:hint="eastAsia"/>
+                <w:szCs w:val="24"/>
+              </w:rPr>
+            </w:pPr>
+            <w:r>
+              <w:rPr>
+                <w:rFonts w:ascii="微軟正黑體" w:eastAsia="微軟正黑體" w:hAnsi="微軟正黑體"/>
+                <w:szCs w:val="24"/>
+              </w:rPr>
+              <w:t>Deterministic</w:t>
+            </w:r>
+          </w:p>
+        </w:tc>
+        <w:tc>
+          <w:tcPr>
+            <w:tcW w:w="1417" w:type="dxa"/>
+          </w:tcPr>
+          <w:p>
+            <w:pPr>
+              <w:pStyle w:val="a5"/>
+              <w:spacing w:line="360" w:lineRule="exact"/>
+              <w:ind w:leftChars="0" w:left="0"/>
+              <w:jc w:val="center"/>
+              <w:cnfStyle w:val="000000100000" w:firstRow="0" w:lastRow="0" w:firstColumn="0" w:lastColumn="0" w:oddVBand="0" w:evenVBand="0" w:oddHBand="1" w:evenHBand="0" w:firstRowFirstColumn="0" w:firstRowLastColumn="0" w:lastRowFirstColumn="0" w:lastRowLastColumn="0"/>
+              <w:rPr>
+                <w:rFonts w:ascii="微軟正黑體" w:eastAsia="微軟正黑體" w:hAnsi="微軟正黑體" w:hint="eastAsia"/>
+                <w:szCs w:val="24"/>
+              </w:rPr>
+            </w:pPr>
+            <w:r>
+              <w:rPr>
+                <w:rFonts w:ascii="微軟正黑體" w:eastAsia="微軟正黑體" w:hAnsi="微軟正黑體" w:hint="eastAsia"/>
+                <w:szCs w:val="24"/>
+              </w:rPr>
+              <w:t>S</w:t>
+            </w:r>
+            <w:r>
+              <w:rPr>
+                <w:rFonts w:ascii="微軟正黑體" w:eastAsia="微軟正黑體" w:hAnsi="微軟正黑體"/>
+                <w:szCs w:val="24"/>
+              </w:rPr>
+              <w:t>wap</w:t>
+            </w:r>
+          </w:p>
+        </w:tc>
+      </w:tr>
+    </w:tbl>
+    <w:p>
+      <w:pPr>
+        <w:pStyle w:val="a5"/>
+        <w:ind w:leftChars="0"/>
+        <w:rPr>
+          <w:rFonts w:ascii="微軟正黑體" w:eastAsia="微軟正黑體" w:hAnsi="微軟正黑體"/>
+          <w:szCs w:val="24"/>
+        </w:rPr>
+      </w:pPr>
+    </w:p>
+    <w:tbl>
+      <w:tblPr>
+        <w:tblStyle w:val="4-1"/>
+        <w:tblW w:w="0" w:type="auto"/>
+        <w:tblLook w:val="04A0" w:firstRow="1" w:lastRow="0" w:firstColumn="1" w:lastColumn="0" w:noHBand="0" w:noVBand="1"/>
+      </w:tblPr>
+      <w:tblGrid>
+        <w:gridCol w:w="1765"/>
+        <w:gridCol w:w="1349"/>
+        <w:gridCol w:w="2410"/>
+      </w:tblGrid>
+      <w:tr>
+        <w:trPr>
+          <w:cnfStyle w:val="100000000000" w:firstRow="1" w:lastRow="0" w:firstColumn="0" w:lastColumn="0" w:oddVBand="0" w:evenVBand="0" w:oddHBand="0" w:evenHBand="0" w:firstRowFirstColumn="0" w:firstRowLastColumn="0" w:lastRowFirstColumn="0" w:lastRowLastColumn="0"/>
+        </w:trPr>
+        <w:tc>
+          <w:tcPr>
+            <w:cnfStyle w:val="001000000000" w:firstRow="0" w:lastRow="0" w:firstColumn="1" w:lastColumn="0" w:oddVBand="0" w:evenVBand="0" w:oddHBand="0" w:evenHBand="0" w:firstRowFirstColumn="0" w:firstRowLastColumn="0" w:lastRowFirstColumn="0" w:lastRowLastColumn="0"/>
+            <w:tcW w:w="1765" w:type="dxa"/>
+          </w:tcPr>
+          <w:p>
+            <w:pPr>
+              <w:jc w:val="center"/>
+              <w:rPr>
+                <w:rFonts w:ascii="Times New Roman" w:eastAsia="微軟正黑體" w:hAnsi="Times New Roman" w:cs="Times New Roman"/>
+                <w:b w:val="0"/>
+                <w:bCs w:val="0"/>
+                <w:szCs w:val="24"/>
+              </w:rPr>
+            </w:pPr>
+            <w:r>
+              <w:rPr>
+                <w:rFonts w:ascii="Times New Roman" w:eastAsia="微軟正黑體" w:hAnsi="Times New Roman" w:cs="Times New Roman" w:hint="eastAsia"/>
+                <w:b w:val="0"/>
+                <w:bCs w:val="0"/>
+                <w:szCs w:val="24"/>
+              </w:rPr>
+              <w:t>N</w:t>
+            </w:r>
+          </w:p>
+        </w:tc>
+        <w:tc>
+          <w:tcPr>
+            <w:tcW w:w="1349" w:type="dxa"/>
+          </w:tcPr>
+          <w:p>
+            <w:pPr>
+              <w:jc w:val="center"/>
+              <w:cnfStyle w:val="100000000000" w:firstRow="1" w:lastRow="0" w:firstColumn="0" w:lastColumn="0" w:oddVBand="0" w:evenVBand="0" w:oddHBand="0" w:evenHBand="0" w:firstRowFirstColumn="0" w:firstRowLastColumn="0" w:lastRowFirstColumn="0" w:lastRowLastColumn="0"/>
+              <w:rPr>
+                <w:rFonts w:ascii="Times New Roman" w:eastAsia="微軟正黑體" w:hAnsi="Times New Roman" w:cs="Times New Roman"/>
+                <w:b w:val="0"/>
+                <w:bCs w:val="0"/>
+                <w:szCs w:val="24"/>
+              </w:rPr>
+            </w:pPr>
+            <w:r>
+              <w:rPr>
+                <w:rFonts w:ascii="Times New Roman" w:eastAsia="微軟正黑體" w:hAnsi="Times New Roman" w:cs="Times New Roman"/>
+                <w:b w:val="0"/>
+                <w:bCs w:val="0"/>
+                <w:szCs w:val="24"/>
+              </w:rPr>
+              <w:t>Accuracy</w:t>
+            </w:r>
+          </w:p>
+        </w:tc>
+        <w:tc>
+          <w:tcPr>
+            <w:tcW w:w="2410" w:type="dxa"/>
+          </w:tcPr>
+          <w:p>
+            <w:pPr>
+              <w:jc w:val="center"/>
+              <w:cnfStyle w:val="100000000000" w:firstRow="1" w:lastRow="0" w:firstColumn="0" w:lastColumn="0" w:oddVBand="0" w:evenVBand="0" w:oddHBand="0" w:evenHBand="0" w:firstRowFirstColumn="0" w:firstRowLastColumn="0" w:lastRowFirstColumn="0" w:lastRowLastColumn="0"/>
+              <w:rPr>
+                <w:rFonts w:ascii="Times New Roman" w:eastAsia="微軟正黑體" w:hAnsi="Times New Roman" w:cs="Times New Roman"/>
+                <w:b w:val="0"/>
+                <w:bCs w:val="0"/>
+                <w:szCs w:val="24"/>
+              </w:rPr>
+            </w:pPr>
+            <w:r>
+              <w:rPr>
+                <w:rFonts w:ascii="Times New Roman" w:eastAsia="微軟正黑體" w:hAnsi="Times New Roman" w:cs="Times New Roman" w:hint="eastAsia"/>
+                <w:b w:val="0"/>
+                <w:bCs w:val="0"/>
+                <w:szCs w:val="24"/>
+              </w:rPr>
+              <w:t>Sp</w:t>
+            </w:r>
+            <w:r>
+              <w:rPr>
+                <w:rFonts w:ascii="Times New Roman" w:eastAsia="微軟正黑體" w:hAnsi="Times New Roman" w:cs="Times New Roman"/>
+                <w:b w:val="0"/>
+                <w:bCs w:val="0"/>
+                <w:szCs w:val="24"/>
+              </w:rPr>
+              <w:t xml:space="preserve">end </w:t>
+            </w:r>
+            <w:r>
+              <w:rPr>
+                <w:rFonts w:ascii="Times New Roman" w:eastAsia="微軟正黑體" w:hAnsi="Times New Roman" w:cs="Times New Roman" w:hint="eastAsia"/>
+                <w:b w:val="0"/>
+                <w:bCs w:val="0"/>
+                <w:szCs w:val="24"/>
+              </w:rPr>
+              <w:t>T</w:t>
+            </w:r>
+            <w:r>
+              <w:rPr>
+                <w:rFonts w:ascii="Times New Roman" w:eastAsia="微軟正黑體" w:hAnsi="Times New Roman" w:cs="Times New Roman"/>
+                <w:b w:val="0"/>
+                <w:bCs w:val="0"/>
+                <w:szCs w:val="24"/>
+              </w:rPr>
+              <w:t>ime(s)</w:t>
+            </w:r>
+          </w:p>
+        </w:tc>
+      </w:tr>
+      <w:tr>
+        <w:trPr>
+          <w:cnfStyle w:val="000000100000" w:firstRow="0" w:lastRow="0" w:firstColumn="0" w:lastColumn="0" w:oddVBand="0" w:evenVBand="0" w:oddHBand="1" w:evenHBand="0" w:firstRowFirstColumn="0" w:firstRowLastColumn="0" w:lastRowFirstColumn="0" w:lastRowLastColumn="0"/>
+        </w:trPr>
+        <w:tc>
+          <w:tcPr>
+            <w:cnfStyle w:val="001000000000" w:firstRow="0" w:lastRow="0" w:firstColumn="1" w:lastColumn="0" w:oddVBand="0" w:evenVBand="0" w:oddHBand="0" w:evenHBand="0" w:firstRowFirstColumn="0" w:firstRowLastColumn="0" w:lastRowFirstColumn="0" w:lastRowLastColumn="0"/>
+            <w:tcW w:w="1765" w:type="dxa"/>
+          </w:tcPr>
+          <w:p>
+            <w:pPr>
+              <w:jc w:val="center"/>
+              <w:rPr>
+                <w:rFonts w:ascii="微軟正黑體" w:eastAsia="微軟正黑體" w:hAnsi="微軟正黑體"/>
+                <w:szCs w:val="24"/>
+              </w:rPr>
+            </w:pPr>
+            <w:r>
+              <w:rPr>
+                <w:rFonts w:ascii="微軟正黑體" w:eastAsia="微軟正黑體" w:hAnsi="微軟正黑體" w:hint="eastAsia"/>
+                <w:szCs w:val="24"/>
+              </w:rPr>
+              <w:t>50</w:t>
+            </w:r>
+          </w:p>
+        </w:tc>
+        <w:tc>
+          <w:tcPr>
+            <w:tcW w:w="1349" w:type="dxa"/>
+          </w:tcPr>
+          <w:p>
+            <w:pPr>
+              <w:jc w:val="center"/>
+              <w:cnfStyle w:val="000000100000" w:firstRow="0" w:lastRow="0" w:firstColumn="0" w:lastColumn="0" w:oddVBand="0" w:evenVBand="0" w:oddHBand="1" w:evenHBand="0" w:firstRowFirstColumn="0" w:firstRowLastColumn="0" w:lastRowFirstColumn="0" w:lastRowLastColumn="0"/>
+              <w:rPr>
+                <w:rFonts w:ascii="微軟正黑體" w:eastAsia="微軟正黑體" w:hAnsi="微軟正黑體"/>
+                <w:szCs w:val="24"/>
+              </w:rPr>
+            </w:pPr>
+            <w:r>
+              <w:rPr>
+                <w:rFonts w:ascii="微軟正黑體" w:eastAsia="微軟正黑體" w:hAnsi="微軟正黑體" w:hint="eastAsia"/>
+                <w:szCs w:val="24"/>
+              </w:rPr>
+              <w:t>0.</w:t>
+            </w:r>
+            <w:r>
+              <w:rPr>
+                <w:rFonts w:ascii="微軟正黑體" w:eastAsia="微軟正黑體" w:hAnsi="微軟正黑體"/>
+                <w:szCs w:val="24"/>
+              </w:rPr>
+              <w:t>76</w:t>
+            </w:r>
+          </w:p>
+        </w:tc>
+        <w:tc>
+          <w:tcPr>
+            <w:tcW w:w="2410" w:type="dxa"/>
+          </w:tcPr>
+          <w:p>
+            <w:pPr>
+              <w:jc w:val="center"/>
+              <w:cnfStyle w:val="000000100000" w:firstRow="0" w:lastRow="0" w:firstColumn="0" w:lastColumn="0" w:oddVBand="0" w:evenVBand="0" w:oddHBand="1" w:evenHBand="0" w:firstRowFirstColumn="0" w:firstRowLastColumn="0" w:lastRowFirstColumn="0" w:lastRowLastColumn="0"/>
+              <w:rPr>
+                <w:rFonts w:ascii="微軟正黑體" w:eastAsia="微軟正黑體" w:hAnsi="微軟正黑體" w:hint="eastAsia"/>
+                <w:szCs w:val="24"/>
+              </w:rPr>
+            </w:pPr>
+            <w:r>
+              <w:rPr>
+                <w:rFonts w:ascii="微軟正黑體" w:eastAsia="微軟正黑體" w:hAnsi="微軟正黑體" w:hint="eastAsia"/>
+                <w:szCs w:val="24"/>
+              </w:rPr>
+              <w:t>8</w:t>
+            </w:r>
+            <w:r>
+              <w:rPr>
+                <w:rFonts w:ascii="微軟正黑體" w:eastAsia="微軟正黑體" w:hAnsi="微軟正黑體"/>
+                <w:szCs w:val="24"/>
+              </w:rPr>
+              <w:t>.15</w:t>
+            </w:r>
+          </w:p>
+        </w:tc>
+      </w:tr>
+      <w:tr>
+        <w:tc>
+          <w:tcPr>
+            <w:cnfStyle w:val="001000000000" w:firstRow="0" w:lastRow="0" w:firstColumn="1" w:lastColumn="0" w:oddVBand="0" w:evenVBand="0" w:oddHBand="0" w:evenHBand="0" w:firstRowFirstColumn="0" w:firstRowLastColumn="0" w:lastRowFirstColumn="0" w:lastRowLastColumn="0"/>
+            <w:tcW w:w="1765" w:type="dxa"/>
+          </w:tcPr>
+          <w:p>
+            <w:pPr>
+              <w:jc w:val="center"/>
+              <w:rPr>
+                <w:rFonts w:ascii="微軟正黑體" w:eastAsia="微軟正黑體" w:hAnsi="微軟正黑體" w:hint="eastAsia"/>
+                <w:szCs w:val="24"/>
+              </w:rPr>
+            </w:pPr>
+            <w:r>
+              <w:rPr>
+                <w:rFonts w:ascii="微軟正黑體" w:eastAsia="微軟正黑體" w:hAnsi="微軟正黑體" w:hint="eastAsia"/>
+                <w:szCs w:val="24"/>
+              </w:rPr>
+              <w:t>100</w:t>
+            </w:r>
+          </w:p>
+        </w:tc>
+        <w:tc>
+          <w:tcPr>
+            <w:tcW w:w="1349" w:type="dxa"/>
+          </w:tcPr>
+          <w:p>
+            <w:pPr>
+              <w:jc w:val="center"/>
+              <w:cnfStyle w:val="000000000000" w:firstRow="0" w:lastRow="0" w:firstColumn="0" w:lastColumn="0" w:oddVBand="0" w:evenVBand="0" w:oddHBand="0" w:evenHBand="0" w:firstRowFirstColumn="0" w:firstRowLastColumn="0" w:lastRowFirstColumn="0" w:lastRowLastColumn="0"/>
+              <w:rPr>
+                <w:rFonts w:ascii="微軟正黑體" w:eastAsia="微軟正黑體" w:hAnsi="微軟正黑體"/>
+                <w:szCs w:val="24"/>
+              </w:rPr>
+            </w:pPr>
+            <w:r>
+              <w:rPr>
+                <w:rFonts w:ascii="微軟正黑體" w:eastAsia="微軟正黑體" w:hAnsi="微軟正黑體" w:hint="eastAsia"/>
+                <w:szCs w:val="24"/>
+              </w:rPr>
+              <w:t>0.</w:t>
+            </w:r>
+            <w:r>
+              <w:rPr>
+                <w:rFonts w:ascii="微軟正黑體" w:eastAsia="微軟正黑體" w:hAnsi="微軟正黑體"/>
+                <w:szCs w:val="24"/>
+              </w:rPr>
+              <w:t>94</w:t>
+            </w:r>
+          </w:p>
+        </w:tc>
+        <w:tc>
+          <w:tcPr>
+            <w:tcW w:w="2410" w:type="dxa"/>
+          </w:tcPr>
+          <w:p>
+            <w:pPr>
+              <w:jc w:val="center"/>
+              <w:cnfStyle w:val="000000000000" w:firstRow="0" w:lastRow="0" w:firstColumn="0" w:lastColumn="0" w:oddVBand="0" w:evenVBand="0" w:oddHBand="0" w:evenHBand="0" w:firstRowFirstColumn="0" w:firstRowLastColumn="0" w:lastRowFirstColumn="0" w:lastRowLastColumn="0"/>
+              <w:rPr>
+                <w:rFonts w:ascii="微軟正黑體" w:eastAsia="微軟正黑體" w:hAnsi="微軟正黑體" w:hint="eastAsia"/>
+                <w:szCs w:val="24"/>
+              </w:rPr>
+            </w:pPr>
+            <w:r>
+              <w:rPr>
+                <w:rFonts w:ascii="微軟正黑體" w:eastAsia="微軟正黑體" w:hAnsi="微軟正黑體" w:hint="eastAsia"/>
+                <w:szCs w:val="24"/>
+              </w:rPr>
+              <w:t>1</w:t>
+            </w:r>
+            <w:r>
+              <w:rPr>
+                <w:rFonts w:ascii="微軟正黑體" w:eastAsia="微軟正黑體" w:hAnsi="微軟正黑體"/>
+                <w:szCs w:val="24"/>
+              </w:rPr>
+              <w:t>6.05</w:t>
+            </w:r>
+          </w:p>
+        </w:tc>
+      </w:tr>
+      <w:tr>
+        <w:trPr>
+          <w:cnfStyle w:val="000000100000" w:firstRow="0" w:lastRow="0" w:firstColumn="0" w:lastColumn="0" w:oddVBand="0" w:evenVBand="0" w:oddHBand="1" w:evenHBand="0" w:firstRowFirstColumn="0" w:firstRowLastColumn="0" w:lastRowFirstColumn="0" w:lastRowLastColumn="0"/>
+        </w:trPr>
+        <w:tc>
+          <w:tcPr>
+            <w:cnfStyle w:val="001000000000" w:firstRow="0" w:lastRow="0" w:firstColumn="1" w:lastColumn="0" w:oddVBand="0" w:evenVBand="0" w:oddHBand="0" w:evenHBand="0" w:firstRowFirstColumn="0" w:firstRowLastColumn="0" w:lastRowFirstColumn="0" w:lastRowLastColumn="0"/>
+            <w:tcW w:w="1765" w:type="dxa"/>
+          </w:tcPr>
+          <w:p>
+            <w:pPr>
+              <w:jc w:val="center"/>
+              <w:rPr>
+                <w:rFonts w:ascii="微軟正黑體" w:eastAsia="微軟正黑體" w:hAnsi="微軟正黑體" w:hint="eastAsia"/>
+                <w:szCs w:val="24"/>
+              </w:rPr>
+            </w:pPr>
+            <w:r>
+              <w:rPr>
+                <w:rFonts w:ascii="微軟正黑體" w:eastAsia="微軟正黑體" w:hAnsi="微軟正黑體" w:hint="eastAsia"/>
+                <w:szCs w:val="24"/>
+              </w:rPr>
+              <w:t>1</w:t>
+            </w:r>
+            <w:r>
+              <w:rPr>
+                <w:rFonts w:ascii="微軟正黑體" w:eastAsia="微軟正黑體" w:hAnsi="微軟正黑體"/>
+                <w:szCs w:val="24"/>
+              </w:rPr>
+              <w:t>50</w:t>
+            </w:r>
+          </w:p>
+        </w:tc>
+        <w:tc>
+          <w:tcPr>
+            <w:tcW w:w="1349" w:type="dxa"/>
+          </w:tcPr>
+          <w:p>
+            <w:pPr>
+              <w:jc w:val="center"/>
+              <w:cnfStyle w:val="000000100000" w:firstRow="0" w:lastRow="0" w:firstColumn="0" w:lastColumn="0" w:oddVBand="0" w:evenVBand="0" w:oddHBand="1" w:evenHBand="0" w:firstRowFirstColumn="0" w:firstRowLastColumn="0" w:lastRowFirstColumn="0" w:lastRowLastColumn="0"/>
+              <w:rPr>
+                <w:rFonts w:ascii="微軟正黑體" w:eastAsia="微軟正黑體" w:hAnsi="微軟正黑體" w:hint="eastAsia"/>
+                <w:szCs w:val="24"/>
+              </w:rPr>
+            </w:pPr>
+            <w:r>
+              <w:rPr>
+                <w:rFonts w:ascii="微軟正黑體" w:eastAsia="微軟正黑體" w:hAnsi="微軟正黑體" w:hint="eastAsia"/>
+                <w:szCs w:val="24"/>
+              </w:rPr>
+              <w:t>0.</w:t>
+            </w:r>
+            <w:r>
+              <w:rPr>
+                <w:rFonts w:ascii="微軟正黑體" w:eastAsia="微軟正黑體" w:hAnsi="微軟正黑體"/>
+                <w:szCs w:val="24"/>
+              </w:rPr>
+              <w:t>99</w:t>
+            </w:r>
+          </w:p>
+        </w:tc>
+        <w:tc>
+          <w:tcPr>
+            <w:tcW w:w="2410" w:type="dxa"/>
+          </w:tcPr>
+          <w:p>
+            <w:pPr>
+              <w:jc w:val="center"/>
+              <w:cnfStyle w:val="000000100000" w:firstRow="0" w:lastRow="0" w:firstColumn="0" w:lastColumn="0" w:oddVBand="0" w:evenVBand="0" w:oddHBand="1" w:evenHBand="0" w:firstRowFirstColumn="0" w:firstRowLastColumn="0" w:lastRowFirstColumn="0" w:lastRowLastColumn="0"/>
+              <w:rPr>
+                <w:rFonts w:ascii="微軟正黑體" w:eastAsia="微軟正黑體" w:hAnsi="微軟正黑體" w:hint="eastAsia"/>
+                <w:szCs w:val="24"/>
+              </w:rPr>
+            </w:pPr>
+            <w:r>
+              <w:rPr>
+                <w:rFonts w:ascii="微軟正黑體" w:eastAsia="微軟正黑體" w:hAnsi="微軟正黑體" w:hint="eastAsia"/>
+                <w:szCs w:val="24"/>
+              </w:rPr>
+              <w:t>2</w:t>
+            </w:r>
+            <w:r>
+              <w:rPr>
+                <w:rFonts w:ascii="微軟正黑體" w:eastAsia="微軟正黑體" w:hAnsi="微軟正黑體"/>
+                <w:szCs w:val="24"/>
+              </w:rPr>
+              <w:t>4.80</w:t>
+            </w:r>
+          </w:p>
+        </w:tc>
+      </w:tr>
+      <w:tr>
+        <w:tc>
+          <w:tcPr>
+            <w:cnfStyle w:val="001000000000" w:firstRow="0" w:lastRow="0" w:firstColumn="1" w:lastColumn="0" w:oddVBand="0" w:evenVBand="0" w:oddHBand="0" w:evenHBand="0" w:firstRowFirstColumn="0" w:firstRowLastColumn="0" w:lastRowFirstColumn="0" w:lastRowLastColumn="0"/>
+            <w:tcW w:w="1765" w:type="dxa"/>
+          </w:tcPr>
+          <w:p>
+            <w:pPr>
+              <w:jc w:val="center"/>
+              <w:rPr>
+                <w:rFonts w:ascii="微軟正黑體" w:eastAsia="微軟正黑體" w:hAnsi="微軟正黑體" w:hint="eastAsia"/>
+                <w:szCs w:val="24"/>
+              </w:rPr>
+            </w:pPr>
+            <w:r>
+              <w:rPr>
+                <w:rFonts w:ascii="微軟正黑體" w:eastAsia="微軟正黑體" w:hAnsi="微軟正黑體" w:hint="eastAsia"/>
+                <w:szCs w:val="24"/>
+              </w:rPr>
+              <w:t>2</w:t>
+            </w:r>
+            <w:r>
+              <w:rPr>
+                <w:rFonts w:ascii="微軟正黑體" w:eastAsia="微軟正黑體" w:hAnsi="微軟正黑體"/>
+                <w:szCs w:val="24"/>
+              </w:rPr>
+              <w:t>00</w:t>
+            </w:r>
+          </w:p>
+        </w:tc>
+        <w:tc>
+          <w:tcPr>
+            <w:tcW w:w="1349" w:type="dxa"/>
+          </w:tcPr>
+          <w:p>
+            <w:pPr>
+              <w:jc w:val="center"/>
+              <w:cnfStyle w:val="000000000000" w:firstRow="0" w:lastRow="0" w:firstColumn="0" w:lastColumn="0" w:oddVBand="0" w:evenVBand="0" w:oddHBand="0" w:evenHBand="0" w:firstRowFirstColumn="0" w:firstRowLastColumn="0" w:lastRowFirstColumn="0" w:lastRowLastColumn="0"/>
+              <w:rPr>
+                <w:rFonts w:ascii="微軟正黑體" w:eastAsia="微軟正黑體" w:hAnsi="微軟正黑體" w:hint="eastAsia"/>
+                <w:szCs w:val="24"/>
+              </w:rPr>
+            </w:pPr>
+            <w:r>
+              <w:rPr>
+                <w:rFonts w:ascii="微軟正黑體" w:eastAsia="微軟正黑體" w:hAnsi="微軟正黑體" w:hint="eastAsia"/>
+                <w:szCs w:val="24"/>
+              </w:rPr>
+              <w:t>0.</w:t>
+            </w:r>
+            <w:r>
+              <w:rPr>
+                <w:rFonts w:ascii="微軟正黑體" w:eastAsia="微軟正黑體" w:hAnsi="微軟正黑體"/>
+                <w:szCs w:val="24"/>
+              </w:rPr>
+              <w:t>9</w:t>
+            </w:r>
+            <w:r>
+              <w:rPr>
+                <w:rFonts w:ascii="微軟正黑體" w:eastAsia="微軟正黑體" w:hAnsi="微軟正黑體"/>
+                <w:szCs w:val="24"/>
+              </w:rPr>
+              <w:t>8</w:t>
+            </w:r>
+          </w:p>
+        </w:tc>
+        <w:tc>
+          <w:tcPr>
+            <w:tcW w:w="2410" w:type="dxa"/>
+          </w:tcPr>
+          <w:p>
+            <w:pPr>
+              <w:jc w:val="center"/>
+              <w:cnfStyle w:val="000000000000" w:firstRow="0" w:lastRow="0" w:firstColumn="0" w:lastColumn="0" w:oddVBand="0" w:evenVBand="0" w:oddHBand="0" w:evenHBand="0" w:firstRowFirstColumn="0" w:firstRowLastColumn="0" w:lastRowFirstColumn="0" w:lastRowLastColumn="0"/>
+              <w:rPr>
+                <w:rFonts w:ascii="微軟正黑體" w:eastAsia="微軟正黑體" w:hAnsi="微軟正黑體" w:hint="eastAsia"/>
+                <w:szCs w:val="24"/>
+              </w:rPr>
+            </w:pPr>
+            <w:r>
+              <w:rPr>
+                <w:rFonts w:ascii="微軟正黑體" w:eastAsia="微軟正黑體" w:hAnsi="微軟正黑體" w:hint="eastAsia"/>
+                <w:szCs w:val="24"/>
+              </w:rPr>
+              <w:t>3</w:t>
+            </w:r>
+            <w:r>
+              <w:rPr>
+                <w:rFonts w:ascii="微軟正黑體" w:eastAsia="微軟正黑體" w:hAnsi="微軟正黑體"/>
+                <w:szCs w:val="24"/>
+              </w:rPr>
+              <w:t>3.65</w:t>
+            </w:r>
+          </w:p>
+        </w:tc>
+      </w:tr>
+    </w:tbl>
+    <w:p>
+      <w:pPr>
+        <w:pStyle w:val="a5"/>
+        <w:ind w:leftChars="0"/>
+        <w:rPr>
+          <w:rFonts w:ascii="微軟正黑體" w:eastAsia="微軟正黑體" w:hAnsi="微軟正黑體" w:hint="eastAsia"/>
+          <w:szCs w:val="24"/>
+        </w:rPr>
+      </w:pPr>
+    </w:p>
+    <w:p>
+      <w:pPr>
+        <w:pStyle w:val="a5"/>
+        <w:numPr>
+          <w:ilvl w:val="0"/>
+          <w:numId w:val="6"/>
+        </w:numPr>
+        <w:ind w:leftChars="0"/>
+        <w:rPr>
+          <w:rFonts w:ascii="微軟正黑體" w:eastAsia="微軟正黑體" w:hAnsi="微軟正黑體"/>
+          <w:szCs w:val="24"/>
+        </w:rPr>
+      </w:pPr>
+      <w:r>
+        <w:rPr>
+          <w:rFonts w:ascii="微軟正黑體" w:eastAsia="微軟正黑體" w:hAnsi="微軟正黑體" w:hint="eastAsia"/>
+          <w:szCs w:val="24"/>
+        </w:rPr>
+        <w:t>實驗</w:t>
+      </w:r>
+      <w:r>
+        <w:rPr>
+          <w:rFonts w:ascii="微軟正黑體" w:eastAsia="微軟正黑體" w:hAnsi="微軟正黑體"/>
+          <w:szCs w:val="24"/>
+        </w:rPr>
+        <w:t>4</w:t>
+      </w:r>
+      <w:r>
+        <w:rPr>
+          <w:rFonts w:ascii="微軟正黑體" w:eastAsia="微軟正黑體" w:hAnsi="微軟正黑體" w:hint="eastAsia"/>
+          <w:szCs w:val="24"/>
+        </w:rPr>
+        <w:t>：</w:t>
+      </w:r>
+      <w:r>
+        <w:rPr>
+          <w:rFonts w:ascii="微軟正黑體" w:eastAsia="微軟正黑體" w:hAnsi="微軟正黑體" w:hint="eastAsia"/>
+          <w:szCs w:val="24"/>
+        </w:rPr>
+        <w:t>迭代次數</w:t>
+      </w:r>
+    </w:p>
+    <w:tbl>
+      <w:tblPr>
+        <w:tblStyle w:val="5"/>
+        <w:tblW w:w="9072" w:type="dxa"/>
+        <w:tblLook w:val="04A0" w:firstRow="1" w:lastRow="0" w:firstColumn="1" w:lastColumn="0" w:noHBand="0" w:noVBand="1"/>
+      </w:tblPr>
+      <w:tblGrid>
+        <w:gridCol w:w="794"/>
+        <w:gridCol w:w="1263"/>
+        <w:gridCol w:w="1288"/>
+        <w:gridCol w:w="1230"/>
+        <w:gridCol w:w="1389"/>
+        <w:gridCol w:w="1713"/>
+        <w:gridCol w:w="1395"/>
+      </w:tblGrid>
+      <w:tr>
+        <w:trPr>
+          <w:cnfStyle w:val="100000000000" w:firstRow="1" w:lastRow="0" w:firstColumn="0" w:lastColumn="0" w:oddVBand="0" w:evenVBand="0" w:oddHBand="0" w:evenHBand="0" w:firstRowFirstColumn="0" w:firstRowLastColumn="0" w:lastRowFirstColumn="0" w:lastRowLastColumn="0"/>
+        </w:trPr>
+        <w:tc>
+          <w:tcPr>
+            <w:cnfStyle w:val="001000000100" w:firstRow="0" w:lastRow="0" w:firstColumn="1" w:lastColumn="0" w:oddVBand="0" w:evenVBand="0" w:oddHBand="0" w:evenHBand="0" w:firstRowFirstColumn="1" w:firstRowLastColumn="0" w:lastRowFirstColumn="0" w:lastRowLastColumn="0"/>
+            <w:tcW w:w="834" w:type="dxa"/>
+          </w:tcPr>
+          <w:p>
+            <w:pPr>
+              <w:spacing w:line="360" w:lineRule="exact"/>
+              <w:rPr>
+                <w:rFonts w:ascii="Times New Roman" w:eastAsia="微軟正黑體" w:hAnsi="Times New Roman" w:cs="Times New Roman"/>
+                <w:b/>
+                <w:bCs/>
+                <w:szCs w:val="24"/>
+              </w:rPr>
+            </w:pPr>
+            <w:r>
+              <w:rPr>
+                <w:rFonts w:ascii="Times New Roman" w:eastAsia="微軟正黑體" w:hAnsi="Times New Roman" w:cs="Times New Roman"/>
+                <w:b/>
+                <w:bCs/>
+                <w:szCs w:val="24"/>
+              </w:rPr>
+              <w:t>參數</w:t>
+            </w:r>
+          </w:p>
+        </w:tc>
+        <w:tc>
+          <w:tcPr>
+            <w:tcW w:w="1369" w:type="dxa"/>
+          </w:tcPr>
+          <w:p>
+            <w:pPr>
+              <w:pStyle w:val="a5"/>
+              <w:spacing w:line="360" w:lineRule="exact"/>
+              <w:ind w:leftChars="0" w:left="0"/>
+              <w:jc w:val="center"/>
+              <w:cnfStyle w:val="100000000000" w:firstRow="1" w:lastRow="0" w:firstColumn="0" w:lastColumn="0" w:oddVBand="0" w:evenVBand="0" w:oddHBand="0" w:evenHBand="0" w:firstRowFirstColumn="0" w:firstRowLastColumn="0" w:lastRowFirstColumn="0" w:lastRowLastColumn="0"/>
+              <w:rPr>
+                <w:rFonts w:ascii="Times New Roman" w:eastAsia="微軟正黑體" w:hAnsi="Times New Roman" w:cs="Times New Roman"/>
+                <w:b/>
+                <w:bCs/>
+                <w:szCs w:val="24"/>
+              </w:rPr>
+            </w:pPr>
+            <w:r>
+              <w:rPr>
+                <w:rFonts w:ascii="Times New Roman" w:eastAsia="微軟正黑體" w:hAnsi="Times New Roman" w:cs="Times New Roman"/>
+                <w:b/>
+                <w:bCs/>
+                <w:szCs w:val="24"/>
+              </w:rPr>
+              <w:t>N</w:t>
+            </w:r>
+          </w:p>
+        </w:tc>
+        <w:tc>
+          <w:tcPr>
+            <w:tcW w:w="1341" w:type="dxa"/>
+          </w:tcPr>
+          <w:p>
+            <w:pPr>
+              <w:pStyle w:val="a5"/>
+              <w:spacing w:line="360" w:lineRule="exact"/>
+              <w:ind w:leftChars="0" w:left="0"/>
+              <w:jc w:val="center"/>
+              <w:cnfStyle w:val="100000000000" w:firstRow="1" w:lastRow="0" w:firstColumn="0" w:lastColumn="0" w:oddVBand="0" w:evenVBand="0" w:oddHBand="0" w:evenHBand="0" w:firstRowFirstColumn="0" w:firstRowLastColumn="0" w:lastRowFirstColumn="0" w:lastRowLastColumn="0"/>
+              <w:rPr>
+                <w:rFonts w:ascii="Times New Roman" w:eastAsia="微軟正黑體" w:hAnsi="Times New Roman" w:cs="Times New Roman"/>
+                <w:b/>
+                <w:bCs/>
+                <w:szCs w:val="24"/>
+              </w:rPr>
+            </w:pPr>
+            <w:r>
+              <w:rPr>
+                <w:rFonts w:ascii="Times New Roman" w:eastAsia="微軟正黑體" w:hAnsi="Times New Roman" w:cs="Times New Roman"/>
+                <w:b/>
+                <w:bCs/>
+                <w:szCs w:val="24"/>
+              </w:rPr>
+              <w:t>K</w:t>
+            </w:r>
+          </w:p>
+        </w:tc>
+        <w:tc>
+          <w:tcPr>
+            <w:tcW w:w="1276" w:type="dxa"/>
+          </w:tcPr>
+          <w:p>
+            <w:pPr>
+              <w:pStyle w:val="a5"/>
+              <w:spacing w:line="360" w:lineRule="exact"/>
+              <w:ind w:leftChars="0" w:left="0"/>
+              <w:jc w:val="center"/>
+              <w:cnfStyle w:val="100000000000" w:firstRow="1" w:lastRow="0" w:firstColumn="0" w:lastColumn="0" w:oddVBand="0" w:evenVBand="0" w:oddHBand="0" w:evenHBand="0" w:firstRowFirstColumn="0" w:firstRowLastColumn="0" w:lastRowFirstColumn="0" w:lastRowLastColumn="0"/>
+              <w:rPr>
+                <w:rFonts w:ascii="Times New Roman" w:eastAsia="微軟正黑體" w:hAnsi="Times New Roman" w:cs="Times New Roman"/>
+                <w:b/>
+                <w:bCs/>
+                <w:szCs w:val="24"/>
+              </w:rPr>
+            </w:pPr>
+            <w:r>
+              <w:rPr>
+                <w:rFonts w:ascii="Times New Roman" w:eastAsia="微軟正黑體" w:hAnsi="Times New Roman" w:cs="Times New Roman"/>
+                <w:b/>
+                <w:bCs/>
+                <w:szCs w:val="24"/>
+              </w:rPr>
+              <w:t>P</w:t>
+            </w:r>
+          </w:p>
+        </w:tc>
+        <w:tc>
+          <w:tcPr>
+            <w:tcW w:w="1417" w:type="dxa"/>
+          </w:tcPr>
+          <w:p>
+            <w:pPr>
+              <w:pStyle w:val="a5"/>
+              <w:spacing w:line="360" w:lineRule="exact"/>
+              <w:ind w:leftChars="0" w:left="0"/>
+              <w:jc w:val="center"/>
+              <w:cnfStyle w:val="100000000000" w:firstRow="1" w:lastRow="0" w:firstColumn="0" w:lastColumn="0" w:oddVBand="0" w:evenVBand="0" w:oddHBand="0" w:evenHBand="0" w:firstRowFirstColumn="0" w:firstRowLastColumn="0" w:lastRowFirstColumn="0" w:lastRowLastColumn="0"/>
+              <w:rPr>
+                <w:rFonts w:ascii="Times New Roman" w:eastAsia="微軟正黑體" w:hAnsi="Times New Roman" w:cs="Times New Roman"/>
+                <w:b/>
+                <w:bCs/>
+                <w:szCs w:val="24"/>
+              </w:rPr>
+            </w:pPr>
+            <w:r>
+              <w:rPr>
+                <w:rFonts w:ascii="Times New Roman" w:eastAsia="微軟正黑體" w:hAnsi="Times New Roman" w:cs="Times New Roman"/>
+                <w:b/>
+                <w:bCs/>
+                <w:szCs w:val="24"/>
+              </w:rPr>
+              <w:t>Iteration</w:t>
+            </w:r>
+          </w:p>
+        </w:tc>
+        <w:tc>
+          <w:tcPr>
+            <w:tcW w:w="1418" w:type="dxa"/>
+          </w:tcPr>
+          <w:p>
+            <w:pPr>
+              <w:pStyle w:val="a5"/>
+              <w:spacing w:line="360" w:lineRule="exact"/>
+              <w:ind w:leftChars="0" w:left="0"/>
+              <w:jc w:val="center"/>
+              <w:cnfStyle w:val="100000000000" w:firstRow="1" w:lastRow="0" w:firstColumn="0" w:lastColumn="0" w:oddVBand="0" w:evenVBand="0" w:oddHBand="0" w:evenHBand="0" w:firstRowFirstColumn="0" w:firstRowLastColumn="0" w:lastRowFirstColumn="0" w:lastRowLastColumn="0"/>
+              <w:rPr>
+                <w:rFonts w:ascii="Times New Roman" w:eastAsia="微軟正黑體" w:hAnsi="Times New Roman" w:cs="Times New Roman"/>
+                <w:b/>
+                <w:bCs/>
+                <w:szCs w:val="24"/>
+              </w:rPr>
+            </w:pPr>
+            <w:r>
+              <w:rPr>
+                <w:rFonts w:ascii="Times New Roman" w:eastAsia="微軟正黑體" w:hAnsi="Times New Roman" w:cs="Times New Roman"/>
+                <w:b/>
+                <w:bCs/>
+                <w:szCs w:val="24"/>
+              </w:rPr>
+              <w:t>Selection</w:t>
+            </w:r>
+          </w:p>
+        </w:tc>
+        <w:tc>
+          <w:tcPr>
+            <w:tcW w:w="1417" w:type="dxa"/>
+          </w:tcPr>
+          <w:p>
+            <w:pPr>
+              <w:pStyle w:val="a5"/>
+              <w:spacing w:line="360" w:lineRule="exact"/>
+              <w:ind w:leftChars="0" w:left="0"/>
+              <w:jc w:val="center"/>
+              <w:cnfStyle w:val="100000000000" w:firstRow="1" w:lastRow="0" w:firstColumn="0" w:lastColumn="0" w:oddVBand="0" w:evenVBand="0" w:oddHBand="0" w:evenHBand="0" w:firstRowFirstColumn="0" w:firstRowLastColumn="0" w:lastRowFirstColumn="0" w:lastRowLastColumn="0"/>
+              <w:rPr>
+                <w:rFonts w:ascii="Times New Roman" w:eastAsia="微軟正黑體" w:hAnsi="Times New Roman" w:cs="Times New Roman"/>
+                <w:b/>
+                <w:bCs/>
+                <w:szCs w:val="24"/>
+              </w:rPr>
+            </w:pPr>
+            <w:r>
+              <w:rPr>
+                <w:rFonts w:ascii="Times New Roman" w:eastAsia="微軟正黑體" w:hAnsi="Times New Roman" w:cs="Times New Roman" w:hint="eastAsia"/>
+                <w:b/>
+                <w:bCs/>
+                <w:szCs w:val="24"/>
+              </w:rPr>
+              <w:t>M</w:t>
+            </w:r>
+            <w:r>
+              <w:rPr>
+                <w:rFonts w:ascii="Times New Roman" w:eastAsia="微軟正黑體" w:hAnsi="Times New Roman" w:cs="Times New Roman"/>
+                <w:b/>
+                <w:bCs/>
+                <w:szCs w:val="24"/>
+              </w:rPr>
+              <w:t>utation</w:t>
+            </w:r>
+          </w:p>
+        </w:tc>
+      </w:tr>
+      <w:tr>
+        <w:trPr>
+          <w:cnfStyle w:val="000000100000" w:firstRow="0" w:lastRow="0" w:firstColumn="0" w:lastColumn="0" w:oddVBand="0" w:evenVBand="0" w:oddHBand="1" w:evenHBand="0" w:firstRowFirstColumn="0" w:firstRowLastColumn="0" w:lastRowFirstColumn="0" w:lastRowLastColumn="0"/>
+        </w:trPr>
+        <w:tc>
+          <w:tcPr>
+            <w:cnfStyle w:val="001000000000" w:firstRow="0" w:lastRow="0" w:firstColumn="1" w:lastColumn="0" w:oddVBand="0" w:evenVBand="0" w:oddHBand="0" w:evenHBand="0" w:firstRowFirstColumn="0" w:firstRowLastColumn="0" w:lastRowFirstColumn="0" w:lastRowLastColumn="0"/>
+            <w:tcW w:w="834" w:type="dxa"/>
+          </w:tcPr>
+          <w:p>
+            <w:pPr>
+              <w:pStyle w:val="a5"/>
+              <w:spacing w:line="360" w:lineRule="exact"/>
+              <w:ind w:leftChars="0" w:left="0"/>
+              <w:jc w:val="center"/>
+              <w:rPr>
+                <w:rFonts w:ascii="微軟正黑體" w:eastAsia="微軟正黑體" w:hAnsi="微軟正黑體" w:hint="eastAsia"/>
+                <w:szCs w:val="24"/>
+              </w:rPr>
+            </w:pPr>
+          </w:p>
+        </w:tc>
+        <w:tc>
+          <w:tcPr>
+            <w:tcW w:w="1369" w:type="dxa"/>
+          </w:tcPr>
+          <w:p>
+            <w:pPr>
+              <w:pStyle w:val="a5"/>
+              <w:spacing w:line="360" w:lineRule="exact"/>
+              <w:ind w:leftChars="0" w:left="0"/>
+              <w:jc w:val="center"/>
+              <w:cnfStyle w:val="000000100000" w:firstRow="0" w:lastRow="0" w:firstColumn="0" w:lastColumn="0" w:oddVBand="0" w:evenVBand="0" w:oddHBand="1" w:evenHBand="0" w:firstRowFirstColumn="0" w:firstRowLastColumn="0" w:lastRowFirstColumn="0" w:lastRowLastColumn="0"/>
+              <w:rPr>
+                <w:rFonts w:ascii="微軟正黑體" w:eastAsia="微軟正黑體" w:hAnsi="微軟正黑體" w:hint="eastAsia"/>
+                <w:szCs w:val="24"/>
+              </w:rPr>
+            </w:pPr>
+          </w:p>
+        </w:tc>
+        <w:tc>
+          <w:tcPr>
+            <w:tcW w:w="1341" w:type="dxa"/>
+          </w:tcPr>
+          <w:p>
+            <w:pPr>
+              <w:pStyle w:val="a5"/>
+              <w:spacing w:line="360" w:lineRule="exact"/>
+              <w:ind w:leftChars="0" w:left="0"/>
+              <w:jc w:val="center"/>
+              <w:cnfStyle w:val="000000100000" w:firstRow="0" w:lastRow="0" w:firstColumn="0" w:lastColumn="0" w:oddVBand="0" w:evenVBand="0" w:oddHBand="1" w:evenHBand="0" w:firstRowFirstColumn="0" w:firstRowLastColumn="0" w:lastRowFirstColumn="0" w:lastRowLastColumn="0"/>
+              <w:rPr>
+                <w:rFonts w:ascii="微軟正黑體" w:eastAsia="微軟正黑體" w:hAnsi="微軟正黑體" w:hint="eastAsia"/>
+                <w:szCs w:val="24"/>
+              </w:rPr>
+            </w:pPr>
+            <w:r>
+              <w:rPr>
+                <w:rFonts w:ascii="微軟正黑體" w:eastAsia="微軟正黑體" w:hAnsi="微軟正黑體" w:hint="eastAsia"/>
+                <w:szCs w:val="24"/>
+              </w:rPr>
+              <w:t>N</w:t>
+            </w:r>
+            <w:r>
+              <w:rPr>
+                <w:rFonts w:ascii="微軟正黑體" w:eastAsia="微軟正黑體" w:hAnsi="微軟正黑體"/>
+                <w:szCs w:val="24"/>
+              </w:rPr>
+              <w:t>*0.2</w:t>
+            </w:r>
+          </w:p>
+        </w:tc>
+        <w:tc>
+          <w:tcPr>
+            <w:tcW w:w="1276" w:type="dxa"/>
+          </w:tcPr>
+          <w:p>
+            <w:pPr>
+              <w:pStyle w:val="a5"/>
+              <w:spacing w:line="360" w:lineRule="exact"/>
+              <w:ind w:leftChars="0" w:left="0"/>
+              <w:jc w:val="center"/>
+              <w:cnfStyle w:val="000000100000" w:firstRow="0" w:lastRow="0" w:firstColumn="0" w:lastColumn="0" w:oddVBand="0" w:evenVBand="0" w:oddHBand="1" w:evenHBand="0" w:firstRowFirstColumn="0" w:firstRowLastColumn="0" w:lastRowFirstColumn="0" w:lastRowLastColumn="0"/>
+              <w:rPr>
+                <w:rFonts w:ascii="微軟正黑體" w:eastAsia="微軟正黑體" w:hAnsi="微軟正黑體" w:hint="eastAsia"/>
+                <w:szCs w:val="24"/>
+              </w:rPr>
+            </w:pPr>
+            <w:r>
+              <w:rPr>
+                <w:rFonts w:ascii="微軟正黑體" w:eastAsia="微軟正黑體" w:hAnsi="微軟正黑體" w:hint="eastAsia"/>
+                <w:szCs w:val="24"/>
+              </w:rPr>
+              <w:t>N</w:t>
+            </w:r>
+            <w:r>
+              <w:rPr>
+                <w:rFonts w:ascii="微軟正黑體" w:eastAsia="微軟正黑體" w:hAnsi="微軟正黑體"/>
+                <w:szCs w:val="24"/>
+              </w:rPr>
+              <w:t>*0.1</w:t>
+            </w:r>
+          </w:p>
+        </w:tc>
+        <w:tc>
+          <w:tcPr>
+            <w:tcW w:w="1417" w:type="dxa"/>
+          </w:tcPr>
+          <w:p>
+            <w:pPr>
+              <w:pStyle w:val="a5"/>
+              <w:spacing w:line="360" w:lineRule="exact"/>
+              <w:ind w:leftChars="0" w:left="0"/>
+              <w:jc w:val="center"/>
+              <w:cnfStyle w:val="000000100000" w:firstRow="0" w:lastRow="0" w:firstColumn="0" w:lastColumn="0" w:oddVBand="0" w:evenVBand="0" w:oddHBand="1" w:evenHBand="0" w:firstRowFirstColumn="0" w:firstRowLastColumn="0" w:lastRowFirstColumn="0" w:lastRowLastColumn="0"/>
+              <w:rPr>
+                <w:rFonts w:ascii="微軟正黑體" w:eastAsia="微軟正黑體" w:hAnsi="微軟正黑體" w:hint="eastAsia"/>
+                <w:szCs w:val="24"/>
+              </w:rPr>
+            </w:pPr>
+          </w:p>
+        </w:tc>
+        <w:tc>
+          <w:tcPr>
+            <w:tcW w:w="1418" w:type="dxa"/>
+          </w:tcPr>
+          <w:p>
+            <w:pPr>
+              <w:pStyle w:val="a5"/>
+              <w:spacing w:line="360" w:lineRule="exact"/>
+              <w:ind w:leftChars="0" w:left="0"/>
+              <w:jc w:val="center"/>
+              <w:cnfStyle w:val="000000100000" w:firstRow="0" w:lastRow="0" w:firstColumn="0" w:lastColumn="0" w:oddVBand="0" w:evenVBand="0" w:oddHBand="1" w:evenHBand="0" w:firstRowFirstColumn="0" w:firstRowLastColumn="0" w:lastRowFirstColumn="0" w:lastRowLastColumn="0"/>
+              <w:rPr>
+                <w:rFonts w:ascii="微軟正黑體" w:eastAsia="微軟正黑體" w:hAnsi="微軟正黑體" w:hint="eastAsia"/>
+                <w:szCs w:val="24"/>
+              </w:rPr>
+            </w:pPr>
+            <w:r>
+              <w:rPr>
+                <w:rFonts w:ascii="微軟正黑體" w:eastAsia="微軟正黑體" w:hAnsi="微軟正黑體"/>
+                <w:szCs w:val="24"/>
+              </w:rPr>
+              <w:t>Deterministic</w:t>
+            </w:r>
+          </w:p>
+        </w:tc>
+        <w:tc>
+          <w:tcPr>
+            <w:tcW w:w="1417" w:type="dxa"/>
+          </w:tcPr>
+          <w:p>
+            <w:pPr>
+              <w:pStyle w:val="a5"/>
+              <w:spacing w:line="360" w:lineRule="exact"/>
+              <w:ind w:leftChars="0" w:left="0"/>
+              <w:jc w:val="center"/>
+              <w:cnfStyle w:val="000000100000" w:firstRow="0" w:lastRow="0" w:firstColumn="0" w:lastColumn="0" w:oddVBand="0" w:evenVBand="0" w:oddHBand="1" w:evenHBand="0" w:firstRowFirstColumn="0" w:firstRowLastColumn="0" w:lastRowFirstColumn="0" w:lastRowLastColumn="0"/>
+              <w:rPr>
+                <w:rFonts w:ascii="微軟正黑體" w:eastAsia="微軟正黑體" w:hAnsi="微軟正黑體" w:hint="eastAsia"/>
+                <w:szCs w:val="24"/>
+              </w:rPr>
+            </w:pPr>
+            <w:r>
+              <w:rPr>
+                <w:rFonts w:ascii="微軟正黑體" w:eastAsia="微軟正黑體" w:hAnsi="微軟正黑體" w:hint="eastAsia"/>
+                <w:szCs w:val="24"/>
+              </w:rPr>
+              <w:t>S</w:t>
+            </w:r>
+            <w:r>
+              <w:rPr>
+                <w:rFonts w:ascii="微軟正黑體" w:eastAsia="微軟正黑體" w:hAnsi="微軟正黑體"/>
+                <w:szCs w:val="24"/>
+              </w:rPr>
+              <w:t>wap</w:t>
+            </w:r>
+          </w:p>
+        </w:tc>
+      </w:tr>
+    </w:tbl>
+    <w:p>
+      <w:pPr>
+        <w:pStyle w:val="a5"/>
+        <w:ind w:leftChars="0"/>
+        <w:rPr>
+          <w:rFonts w:ascii="微軟正黑體" w:eastAsia="微軟正黑體" w:hAnsi="微軟正黑體"/>
+          <w:szCs w:val="24"/>
+        </w:rPr>
+      </w:pPr>
+    </w:p>
+    <w:tbl>
+      <w:tblPr>
+        <w:tblStyle w:val="4-1"/>
+        <w:tblW w:w="0" w:type="auto"/>
+        <w:tblLook w:val="04A0" w:firstRow="1" w:lastRow="0" w:firstColumn="1" w:lastColumn="0" w:noHBand="0" w:noVBand="1"/>
+      </w:tblPr>
+      <w:tblGrid>
+        <w:gridCol w:w="1765"/>
+        <w:gridCol w:w="1349"/>
+        <w:gridCol w:w="2410"/>
+      </w:tblGrid>
+      <w:tr>
+        <w:trPr>
+          <w:cnfStyle w:val="100000000000" w:firstRow="1" w:lastRow="0" w:firstColumn="0" w:lastColumn="0" w:oddVBand="0" w:evenVBand="0" w:oddHBand="0" w:evenHBand="0" w:firstRowFirstColumn="0" w:firstRowLastColumn="0" w:lastRowFirstColumn="0" w:lastRowLastColumn="0"/>
+        </w:trPr>
+        <w:tc>
+          <w:tcPr>
+            <w:cnfStyle w:val="001000000000" w:firstRow="0" w:lastRow="0" w:firstColumn="1" w:lastColumn="0" w:oddVBand="0" w:evenVBand="0" w:oddHBand="0" w:evenHBand="0" w:firstRowFirstColumn="0" w:firstRowLastColumn="0" w:lastRowFirstColumn="0" w:lastRowLastColumn="0"/>
+            <w:tcW w:w="1765" w:type="dxa"/>
+          </w:tcPr>
+          <w:p>
+            <w:pPr>
+              <w:jc w:val="center"/>
+              <w:rPr>
+                <w:rFonts w:ascii="Times New Roman" w:eastAsia="微軟正黑體" w:hAnsi="Times New Roman" w:cs="Times New Roman"/>
+                <w:b w:val="0"/>
+                <w:bCs w:val="0"/>
+                <w:szCs w:val="24"/>
+              </w:rPr>
+            </w:pPr>
+            <w:r>
+              <w:rPr>
+                <w:rFonts w:ascii="Times New Roman" w:eastAsia="微軟正黑體" w:hAnsi="Times New Roman" w:cs="Times New Roman" w:hint="eastAsia"/>
+                <w:b w:val="0"/>
+                <w:bCs w:val="0"/>
+                <w:szCs w:val="24"/>
+              </w:rPr>
+              <w:t>It</w:t>
+            </w:r>
+            <w:r>
+              <w:rPr>
+                <w:rFonts w:ascii="Times New Roman" w:eastAsia="微軟正黑體" w:hAnsi="Times New Roman" w:cs="Times New Roman"/>
+                <w:b w:val="0"/>
+                <w:bCs w:val="0"/>
+                <w:szCs w:val="24"/>
+              </w:rPr>
+              <w:t>eraion</w:t>
+            </w:r>
+          </w:p>
+        </w:tc>
+        <w:tc>
+          <w:tcPr>
+            <w:tcW w:w="1349" w:type="dxa"/>
+          </w:tcPr>
+          <w:p>
+            <w:pPr>
+              <w:jc w:val="center"/>
+              <w:cnfStyle w:val="100000000000" w:firstRow="1" w:lastRow="0" w:firstColumn="0" w:lastColumn="0" w:oddVBand="0" w:evenVBand="0" w:oddHBand="0" w:evenHBand="0" w:firstRowFirstColumn="0" w:firstRowLastColumn="0" w:lastRowFirstColumn="0" w:lastRowLastColumn="0"/>
+              <w:rPr>
+                <w:rFonts w:ascii="Times New Roman" w:eastAsia="微軟正黑體" w:hAnsi="Times New Roman" w:cs="Times New Roman"/>
+                <w:b w:val="0"/>
+                <w:bCs w:val="0"/>
+                <w:szCs w:val="24"/>
+              </w:rPr>
+            </w:pPr>
+            <w:r>
+              <w:rPr>
+                <w:rFonts w:ascii="Times New Roman" w:eastAsia="微軟正黑體" w:hAnsi="Times New Roman" w:cs="Times New Roman"/>
+                <w:b w:val="0"/>
+                <w:bCs w:val="0"/>
+                <w:szCs w:val="24"/>
+              </w:rPr>
+              <w:t>Accuracy</w:t>
+            </w:r>
+          </w:p>
+        </w:tc>
+        <w:tc>
+          <w:tcPr>
+            <w:tcW w:w="2410" w:type="dxa"/>
+          </w:tcPr>
+          <w:p>
+            <w:pPr>
+              <w:jc w:val="center"/>
+              <w:cnfStyle w:val="100000000000" w:firstRow="1" w:lastRow="0" w:firstColumn="0" w:lastColumn="0" w:oddVBand="0" w:evenVBand="0" w:oddHBand="0" w:evenHBand="0" w:firstRowFirstColumn="0" w:firstRowLastColumn="0" w:lastRowFirstColumn="0" w:lastRowLastColumn="0"/>
+              <w:rPr>
+                <w:rFonts w:ascii="Times New Roman" w:eastAsia="微軟正黑體" w:hAnsi="Times New Roman" w:cs="Times New Roman"/>
+                <w:b w:val="0"/>
+                <w:bCs w:val="0"/>
+                <w:szCs w:val="24"/>
+              </w:rPr>
+            </w:pPr>
+            <w:r>
+              <w:rPr>
+                <w:rFonts w:ascii="Times New Roman" w:eastAsia="微軟正黑體" w:hAnsi="Times New Roman" w:cs="Times New Roman" w:hint="eastAsia"/>
+                <w:b w:val="0"/>
+                <w:bCs w:val="0"/>
+                <w:szCs w:val="24"/>
+              </w:rPr>
+              <w:t>Sp</w:t>
+            </w:r>
+            <w:r>
+              <w:rPr>
+                <w:rFonts w:ascii="Times New Roman" w:eastAsia="微軟正黑體" w:hAnsi="Times New Roman" w:cs="Times New Roman"/>
+                <w:b w:val="0"/>
+                <w:bCs w:val="0"/>
+                <w:szCs w:val="24"/>
+              </w:rPr>
+              <w:t xml:space="preserve">end </w:t>
+            </w:r>
+            <w:r>
+              <w:rPr>
+                <w:rFonts w:ascii="Times New Roman" w:eastAsia="微軟正黑體" w:hAnsi="Times New Roman" w:cs="Times New Roman" w:hint="eastAsia"/>
+                <w:b w:val="0"/>
+                <w:bCs w:val="0"/>
+                <w:szCs w:val="24"/>
+              </w:rPr>
+              <w:t>T</w:t>
+            </w:r>
+            <w:r>
+              <w:rPr>
+                <w:rFonts w:ascii="Times New Roman" w:eastAsia="微軟正黑體" w:hAnsi="Times New Roman" w:cs="Times New Roman"/>
+                <w:b w:val="0"/>
+                <w:bCs w:val="0"/>
+                <w:szCs w:val="24"/>
+              </w:rPr>
+              <w:t>ime(s)</w:t>
+            </w:r>
+          </w:p>
+        </w:tc>
+      </w:tr>
+      <w:tr>
+        <w:trPr>
+          <w:cnfStyle w:val="000000100000" w:firstRow="0" w:lastRow="0" w:firstColumn="0" w:lastColumn="0" w:oddVBand="0" w:evenVBand="0" w:oddHBand="1" w:evenHBand="0" w:firstRowFirstColumn="0" w:firstRowLastColumn="0" w:lastRowFirstColumn="0" w:lastRowLastColumn="0"/>
+        </w:trPr>
+        <w:tc>
+          <w:tcPr>
+            <w:cnfStyle w:val="001000000000" w:firstRow="0" w:lastRow="0" w:firstColumn="1" w:lastColumn="0" w:oddVBand="0" w:evenVBand="0" w:oddHBand="0" w:evenHBand="0" w:firstRowFirstColumn="0" w:firstRowLastColumn="0" w:lastRowFirstColumn="0" w:lastRowLastColumn="0"/>
+            <w:tcW w:w="1765" w:type="dxa"/>
+          </w:tcPr>
+          <w:p>
+            <w:pPr>
+              <w:jc w:val="center"/>
+              <w:rPr>
+                <w:rFonts w:ascii="微軟正黑體" w:eastAsia="微軟正黑體" w:hAnsi="微軟正黑體"/>
+                <w:szCs w:val="24"/>
+              </w:rPr>
+            </w:pPr>
+            <w:r>
+              <w:rPr>
+                <w:rFonts w:ascii="微軟正黑體" w:eastAsia="微軟正黑體" w:hAnsi="微軟正黑體" w:hint="eastAsia"/>
+                <w:szCs w:val="24"/>
+              </w:rPr>
+              <w:t>1</w:t>
+            </w:r>
+            <w:r>
+              <w:rPr>
+                <w:rFonts w:ascii="微軟正黑體" w:eastAsia="微軟正黑體" w:hAnsi="微軟正黑體"/>
+                <w:szCs w:val="24"/>
+              </w:rPr>
+              <w:t>00</w:t>
+            </w:r>
+          </w:p>
+        </w:tc>
+        <w:tc>
+          <w:tcPr>
+            <w:tcW w:w="1349" w:type="dxa"/>
+          </w:tcPr>
+          <w:p>
+            <w:pPr>
+              <w:jc w:val="center"/>
+              <w:cnfStyle w:val="000000100000" w:firstRow="0" w:lastRow="0" w:firstColumn="0" w:lastColumn="0" w:oddVBand="0" w:evenVBand="0" w:oddHBand="1" w:evenHBand="0" w:firstRowFirstColumn="0" w:firstRowLastColumn="0" w:lastRowFirstColumn="0" w:lastRowLastColumn="0"/>
+              <w:rPr>
+                <w:rFonts w:ascii="微軟正黑體" w:eastAsia="微軟正黑體" w:hAnsi="微軟正黑體"/>
+                <w:szCs w:val="24"/>
+              </w:rPr>
+            </w:pPr>
+            <w:r>
+              <w:rPr>
+                <w:rFonts w:ascii="微軟正黑體" w:eastAsia="微軟正黑體" w:hAnsi="微軟正黑體" w:hint="eastAsia"/>
+                <w:szCs w:val="24"/>
+              </w:rPr>
+              <w:t>0.</w:t>
+            </w:r>
+            <w:r>
+              <w:rPr>
+                <w:rFonts w:ascii="微軟正黑體" w:eastAsia="微軟正黑體" w:hAnsi="微軟正黑體"/>
+                <w:szCs w:val="24"/>
+              </w:rPr>
+              <w:t>94</w:t>
+            </w:r>
+          </w:p>
+        </w:tc>
+        <w:tc>
+          <w:tcPr>
+            <w:tcW w:w="2410" w:type="dxa"/>
+          </w:tcPr>
+          <w:p>
+            <w:pPr>
+              <w:jc w:val="center"/>
+              <w:cnfStyle w:val="000000100000" w:firstRow="0" w:lastRow="0" w:firstColumn="0" w:lastColumn="0" w:oddVBand="0" w:evenVBand="0" w:oddHBand="1" w:evenHBand="0" w:firstRowFirstColumn="0" w:firstRowLastColumn="0" w:lastRowFirstColumn="0" w:lastRowLastColumn="0"/>
+              <w:rPr>
+                <w:rFonts w:ascii="微軟正黑體" w:eastAsia="微軟正黑體" w:hAnsi="微軟正黑體" w:hint="eastAsia"/>
+                <w:szCs w:val="24"/>
+              </w:rPr>
+            </w:pPr>
+          </w:p>
+        </w:tc>
+      </w:tr>
+      <w:tr>
+        <w:tc>
+          <w:tcPr>
+            <w:cnfStyle w:val="001000000000" w:firstRow="0" w:lastRow="0" w:firstColumn="1" w:lastColumn="0" w:oddVBand="0" w:evenVBand="0" w:oddHBand="0" w:evenHBand="0" w:firstRowFirstColumn="0" w:firstRowLastColumn="0" w:lastRowFirstColumn="0" w:lastRowLastColumn="0"/>
+            <w:tcW w:w="1765" w:type="dxa"/>
+          </w:tcPr>
+          <w:p>
+            <w:pPr>
+              <w:jc w:val="center"/>
+              <w:rPr>
+                <w:rFonts w:ascii="微軟正黑體" w:eastAsia="微軟正黑體" w:hAnsi="微軟正黑體" w:hint="eastAsia"/>
+                <w:szCs w:val="24"/>
+              </w:rPr>
+            </w:pPr>
+            <w:r>
+              <w:rPr>
+                <w:rFonts w:ascii="微軟正黑體" w:eastAsia="微軟正黑體" w:hAnsi="微軟正黑體" w:hint="eastAsia"/>
+                <w:szCs w:val="24"/>
+              </w:rPr>
+              <w:lastRenderedPageBreak/>
+              <w:t>100</w:t>
+            </w:r>
+          </w:p>
+        </w:tc>
+        <w:tc>
+          <w:tcPr>
+            <w:tcW w:w="1349" w:type="dxa"/>
+          </w:tcPr>
+          <w:p>
+            <w:pPr>
+              <w:jc w:val="center"/>
+              <w:cnfStyle w:val="000000000000" w:firstRow="0" w:lastRow="0" w:firstColumn="0" w:lastColumn="0" w:oddVBand="0" w:evenVBand="0" w:oddHBand="0" w:evenHBand="0" w:firstRowFirstColumn="0" w:firstRowLastColumn="0" w:lastRowFirstColumn="0" w:lastRowLastColumn="0"/>
+              <w:rPr>
+                <w:rFonts w:ascii="微軟正黑體" w:eastAsia="微軟正黑體" w:hAnsi="微軟正黑體"/>
+                <w:szCs w:val="24"/>
+              </w:rPr>
+            </w:pPr>
+            <w:r>
+              <w:rPr>
+                <w:rFonts w:ascii="微軟正黑體" w:eastAsia="微軟正黑體" w:hAnsi="微軟正黑體" w:hint="eastAsia"/>
+                <w:szCs w:val="24"/>
+              </w:rPr>
+              <w:t>0.</w:t>
+            </w:r>
+            <w:r>
+              <w:rPr>
+                <w:rFonts w:ascii="微軟正黑體" w:eastAsia="微軟正黑體" w:hAnsi="微軟正黑體"/>
+                <w:szCs w:val="24"/>
+              </w:rPr>
+              <w:t>94</w:t>
+            </w:r>
+          </w:p>
+        </w:tc>
+        <w:tc>
+          <w:tcPr>
+            <w:tcW w:w="2410" w:type="dxa"/>
+          </w:tcPr>
+          <w:p>
+            <w:pPr>
+              <w:jc w:val="center"/>
+              <w:cnfStyle w:val="000000000000" w:firstRow="0" w:lastRow="0" w:firstColumn="0" w:lastColumn="0" w:oddVBand="0" w:evenVBand="0" w:oddHBand="0" w:evenHBand="0" w:firstRowFirstColumn="0" w:firstRowLastColumn="0" w:lastRowFirstColumn="0" w:lastRowLastColumn="0"/>
+              <w:rPr>
+                <w:rFonts w:ascii="微軟正黑體" w:eastAsia="微軟正黑體" w:hAnsi="微軟正黑體" w:hint="eastAsia"/>
+                <w:szCs w:val="24"/>
+              </w:rPr>
+            </w:pPr>
+          </w:p>
+        </w:tc>
+      </w:tr>
+      <w:tr>
+        <w:trPr>
+          <w:cnfStyle w:val="000000100000" w:firstRow="0" w:lastRow="0" w:firstColumn="0" w:lastColumn="0" w:oddVBand="0" w:evenVBand="0" w:oddHBand="1" w:evenHBand="0" w:firstRowFirstColumn="0" w:firstRowLastColumn="0" w:lastRowFirstColumn="0" w:lastRowLastColumn="0"/>
+        </w:trPr>
+        <w:tc>
+          <w:tcPr>
+            <w:cnfStyle w:val="001000000000" w:firstRow="0" w:lastRow="0" w:firstColumn="1" w:lastColumn="0" w:oddVBand="0" w:evenVBand="0" w:oddHBand="0" w:evenHBand="0" w:firstRowFirstColumn="0" w:firstRowLastColumn="0" w:lastRowFirstColumn="0" w:lastRowLastColumn="0"/>
+            <w:tcW w:w="1765" w:type="dxa"/>
+          </w:tcPr>
+          <w:p>
+            <w:pPr>
+              <w:jc w:val="center"/>
+              <w:rPr>
+                <w:rFonts w:ascii="微軟正黑體" w:eastAsia="微軟正黑體" w:hAnsi="微軟正黑體" w:hint="eastAsia"/>
+                <w:szCs w:val="24"/>
+              </w:rPr>
+            </w:pPr>
+            <w:r>
+              <w:rPr>
+                <w:rFonts w:ascii="微軟正黑體" w:eastAsia="微軟正黑體" w:hAnsi="微軟正黑體" w:hint="eastAsia"/>
+                <w:szCs w:val="24"/>
+              </w:rPr>
+              <w:t>1</w:t>
+            </w:r>
+            <w:r>
+              <w:rPr>
+                <w:rFonts w:ascii="微軟正黑體" w:eastAsia="微軟正黑體" w:hAnsi="微軟正黑體"/>
+                <w:szCs w:val="24"/>
+              </w:rPr>
+              <w:t>50</w:t>
+            </w:r>
+          </w:p>
+        </w:tc>
+        <w:tc>
+          <w:tcPr>
+            <w:tcW w:w="1349" w:type="dxa"/>
+          </w:tcPr>
+          <w:p>
+            <w:pPr>
+              <w:jc w:val="center"/>
+              <w:cnfStyle w:val="000000100000" w:firstRow="0" w:lastRow="0" w:firstColumn="0" w:lastColumn="0" w:oddVBand="0" w:evenVBand="0" w:oddHBand="1" w:evenHBand="0" w:firstRowFirstColumn="0" w:firstRowLastColumn="0" w:lastRowFirstColumn="0" w:lastRowLastColumn="0"/>
+              <w:rPr>
+                <w:rFonts w:ascii="微軟正黑體" w:eastAsia="微軟正黑體" w:hAnsi="微軟正黑體" w:hint="eastAsia"/>
+                <w:szCs w:val="24"/>
+              </w:rPr>
+            </w:pPr>
+            <w:r>
+              <w:rPr>
+                <w:rFonts w:ascii="微軟正黑體" w:eastAsia="微軟正黑體" w:hAnsi="微軟正黑體" w:hint="eastAsia"/>
+                <w:szCs w:val="24"/>
+              </w:rPr>
+              <w:t>0.</w:t>
+            </w:r>
+            <w:r>
+              <w:rPr>
+                <w:rFonts w:ascii="微軟正黑體" w:eastAsia="微軟正黑體" w:hAnsi="微軟正黑體"/>
+                <w:szCs w:val="24"/>
+              </w:rPr>
+              <w:t>94</w:t>
+            </w:r>
+          </w:p>
+        </w:tc>
+        <w:tc>
+          <w:tcPr>
+            <w:tcW w:w="2410" w:type="dxa"/>
+          </w:tcPr>
+          <w:p>
+            <w:pPr>
+              <w:jc w:val="center"/>
+              <w:cnfStyle w:val="000000100000" w:firstRow="0" w:lastRow="0" w:firstColumn="0" w:lastColumn="0" w:oddVBand="0" w:evenVBand="0" w:oddHBand="1" w:evenHBand="0" w:firstRowFirstColumn="0" w:firstRowLastColumn="0" w:lastRowFirstColumn="0" w:lastRowLastColumn="0"/>
+              <w:rPr>
+                <w:rFonts w:ascii="微軟正黑體" w:eastAsia="微軟正黑體" w:hAnsi="微軟正黑體" w:hint="eastAsia"/>
+                <w:szCs w:val="24"/>
+              </w:rPr>
+            </w:pPr>
+          </w:p>
+        </w:tc>
+      </w:tr>
+      <w:tr>
+        <w:tc>
+          <w:tcPr>
+            <w:cnfStyle w:val="001000000000" w:firstRow="0" w:lastRow="0" w:firstColumn="1" w:lastColumn="0" w:oddVBand="0" w:evenVBand="0" w:oddHBand="0" w:evenHBand="0" w:firstRowFirstColumn="0" w:firstRowLastColumn="0" w:lastRowFirstColumn="0" w:lastRowLastColumn="0"/>
+            <w:tcW w:w="1765" w:type="dxa"/>
+          </w:tcPr>
+          <w:p>
+            <w:pPr>
+              <w:jc w:val="center"/>
+              <w:rPr>
+                <w:rFonts w:ascii="微軟正黑體" w:eastAsia="微軟正黑體" w:hAnsi="微軟正黑體" w:hint="eastAsia"/>
+                <w:szCs w:val="24"/>
+              </w:rPr>
+            </w:pPr>
+            <w:r>
+              <w:rPr>
+                <w:rFonts w:ascii="微軟正黑體" w:eastAsia="微軟正黑體" w:hAnsi="微軟正黑體" w:hint="eastAsia"/>
+                <w:szCs w:val="24"/>
+              </w:rPr>
+              <w:t>2</w:t>
+            </w:r>
+            <w:r>
+              <w:rPr>
+                <w:rFonts w:ascii="微軟正黑體" w:eastAsia="微軟正黑體" w:hAnsi="微軟正黑體"/>
+                <w:szCs w:val="24"/>
+              </w:rPr>
+              <w:t>00</w:t>
+            </w:r>
+          </w:p>
+        </w:tc>
+        <w:tc>
+          <w:tcPr>
+            <w:tcW w:w="1349" w:type="dxa"/>
+          </w:tcPr>
+          <w:p>
+            <w:pPr>
+              <w:jc w:val="center"/>
+              <w:cnfStyle w:val="000000000000" w:firstRow="0" w:lastRow="0" w:firstColumn="0" w:lastColumn="0" w:oddVBand="0" w:evenVBand="0" w:oddHBand="0" w:evenHBand="0" w:firstRowFirstColumn="0" w:firstRowLastColumn="0" w:lastRowFirstColumn="0" w:lastRowLastColumn="0"/>
+              <w:rPr>
+                <w:rFonts w:ascii="微軟正黑體" w:eastAsia="微軟正黑體" w:hAnsi="微軟正黑體" w:hint="eastAsia"/>
+                <w:szCs w:val="24"/>
+              </w:rPr>
+            </w:pPr>
+            <w:r>
+              <w:rPr>
+                <w:rFonts w:ascii="微軟正黑體" w:eastAsia="微軟正黑體" w:hAnsi="微軟正黑體" w:hint="eastAsia"/>
+                <w:szCs w:val="24"/>
+              </w:rPr>
+              <w:t>0.</w:t>
+            </w:r>
+            <w:r>
+              <w:rPr>
+                <w:rFonts w:ascii="微軟正黑體" w:eastAsia="微軟正黑體" w:hAnsi="微軟正黑體"/>
+                <w:szCs w:val="24"/>
+              </w:rPr>
+              <w:t>94</w:t>
+            </w:r>
+          </w:p>
+        </w:tc>
+        <w:tc>
+          <w:tcPr>
+            <w:tcW w:w="2410" w:type="dxa"/>
+          </w:tcPr>
+          <w:p>
+            <w:pPr>
+              <w:jc w:val="center"/>
+              <w:cnfStyle w:val="000000000000" w:firstRow="0" w:lastRow="0" w:firstColumn="0" w:lastColumn="0" w:oddVBand="0" w:evenVBand="0" w:oddHBand="0" w:evenHBand="0" w:firstRowFirstColumn="0" w:firstRowLastColumn="0" w:lastRowFirstColumn="0" w:lastRowLastColumn="0"/>
+              <w:rPr>
+                <w:rFonts w:ascii="微軟正黑體" w:eastAsia="微軟正黑體" w:hAnsi="微軟正黑體" w:hint="eastAsia"/>
+                <w:szCs w:val="24"/>
+              </w:rPr>
+            </w:pPr>
+          </w:p>
+        </w:tc>
+      </w:tr>
+    </w:tbl>
+    <w:p>
+      <w:pPr>
+        <w:pStyle w:val="a5"/>
+        <w:ind w:leftChars="0"/>
+        <w:rPr>
+          <w:rFonts w:ascii="微軟正黑體" w:eastAsia="微軟正黑體" w:hAnsi="微軟正黑體" w:hint="eastAsia"/>
+          <w:szCs w:val="24"/>
+        </w:rPr>
+      </w:pPr>
+    </w:p>
+    <w:p>
+      <w:pPr>
+        <w:rPr>
+          <w:rFonts w:ascii="微軟正黑體" w:eastAsia="微軟正黑體" w:hAnsi="微軟正黑體" w:hint="eastAsia"/>
+          <w:szCs w:val="24"/>
+        </w:rPr>
+      </w:pPr>
     </w:p>
     <w:p>
       <w:pPr>
@@ -358,7 +5276,7 @@
           <w:sz w:val="28"/>
           <w:szCs w:val="28"/>
         </w:rPr>
-        <w:t>3</w:t>
+        <w:t>4</w:t>
       </w:r>
       <w:r>
         <w:rPr>
@@ -368,7 +5286,7 @@
           <w:sz w:val="28"/>
           <w:szCs w:val="28"/>
         </w:rPr>
-        <w:t xml:space="preserve"> </w:t>
+        <w:t>比較Br</w:t>
       </w:r>
       <w:r>
         <w:rPr>
@@ -378,166 +5296,19 @@
           <w:sz w:val="28"/>
           <w:szCs w:val="28"/>
         </w:rPr>
-        <w:t>Genetic Algorithm</w:t>
-      </w:r>
-    </w:p>
-    <w:p>
-      <w:pPr>
-        <w:rPr>
-          <w:rFonts w:ascii="微軟正黑體" w:eastAsia="微軟正黑體" w:hAnsi="微軟正黑體" w:hint="eastAsia"/>
-          <w:szCs w:val="24"/>
-        </w:rPr>
-      </w:pPr>
-      <w:r>
-        <w:rPr>
-          <w:rFonts w:ascii="微軟正黑體" w:eastAsia="微軟正黑體" w:hAnsi="微軟正黑體" w:hint="eastAsia"/>
-          <w:szCs w:val="24"/>
-        </w:rPr>
-        <w:t>M</w:t>
-      </w:r>
-      <w:r>
-        <w:rPr>
-          <w:rFonts w:ascii="微軟正黑體" w:eastAsia="微軟正黑體" w:hAnsi="微軟正黑體"/>
-          <w:szCs w:val="24"/>
-        </w:rPr>
-        <w:t>utation</w:t>
-      </w:r>
-    </w:p>
-    <w:tbl>
-      <w:tblPr>
-        <w:tblStyle w:val="a3"/>
-        <w:tblW w:w="0" w:type="auto"/>
-        <w:tblLook w:val="04A0" w:firstRow="1" w:lastRow="0" w:firstColumn="1" w:lastColumn="0" w:noHBand="0" w:noVBand="1"/>
-      </w:tblPr>
-      <w:tblGrid>
-        <w:gridCol w:w="4148"/>
-        <w:gridCol w:w="4148"/>
-      </w:tblGrid>
-      <w:tr>
-        <w:tc>
-          <w:tcPr>
-            <w:tcW w:w="4148" w:type="dxa"/>
-          </w:tcPr>
-          <w:p>
-            <w:pPr>
-              <w:rPr>
-                <w:rFonts w:ascii="微軟正黑體" w:eastAsia="微軟正黑體" w:hAnsi="微軟正黑體"/>
-                <w:szCs w:val="24"/>
-              </w:rPr>
-            </w:pPr>
-            <w:r>
-              <w:rPr>
-                <w:rFonts w:ascii="微軟正黑體" w:eastAsia="微軟正黑體" w:hAnsi="微軟正黑體" w:hint="eastAsia"/>
-                <w:szCs w:val="24"/>
-              </w:rPr>
-              <w:t>C</w:t>
-            </w:r>
-            <w:r>
-              <w:rPr>
-                <w:rFonts w:ascii="微軟正黑體" w:eastAsia="微軟正黑體" w:hAnsi="微軟正黑體"/>
-                <w:szCs w:val="24"/>
-              </w:rPr>
-              <w:t>ross-over method</w:t>
-            </w:r>
-          </w:p>
-        </w:tc>
-        <w:tc>
-          <w:tcPr>
-            <w:tcW w:w="4148" w:type="dxa"/>
-          </w:tcPr>
-          <w:p>
-            <w:pPr>
-              <w:rPr>
-                <w:rFonts w:ascii="微軟正黑體" w:eastAsia="微軟正黑體" w:hAnsi="微軟正黑體"/>
-                <w:szCs w:val="24"/>
-              </w:rPr>
-            </w:pPr>
-          </w:p>
-        </w:tc>
-      </w:tr>
-      <w:tr>
-        <w:tc>
-          <w:tcPr>
-            <w:tcW w:w="4148" w:type="dxa"/>
-          </w:tcPr>
-          <w:p>
-            <w:pPr>
-              <w:rPr>
-                <w:rFonts w:ascii="微軟正黑體" w:eastAsia="微軟正黑體" w:hAnsi="微軟正黑體"/>
-                <w:szCs w:val="24"/>
-              </w:rPr>
-            </w:pPr>
-            <w:proofErr w:type="spellStart"/>
-            <w:r>
-              <w:rPr>
-                <w:rFonts w:ascii="微軟正黑體" w:eastAsia="微軟正黑體" w:hAnsi="微軟正黑體" w:hint="eastAsia"/>
-                <w:szCs w:val="24"/>
-              </w:rPr>
-              <w:t>A</w:t>
-            </w:r>
-            <w:r>
-              <w:rPr>
-                <w:rFonts w:ascii="微軟正黑體" w:eastAsia="微軟正黑體" w:hAnsi="微軟正黑體"/>
-                <w:szCs w:val="24"/>
-              </w:rPr>
-              <w:t>ccuray</w:t>
-            </w:r>
-            <w:proofErr w:type="spellEnd"/>
-          </w:p>
-        </w:tc>
-        <w:tc>
-          <w:tcPr>
-            <w:tcW w:w="4148" w:type="dxa"/>
-          </w:tcPr>
-          <w:p>
-            <w:pPr>
-              <w:rPr>
-                <w:rFonts w:ascii="微軟正黑體" w:eastAsia="微軟正黑體" w:hAnsi="微軟正黑體"/>
-                <w:szCs w:val="24"/>
-              </w:rPr>
-            </w:pPr>
-          </w:p>
-        </w:tc>
-      </w:tr>
-      <w:tr>
-        <w:tc>
-          <w:tcPr>
-            <w:tcW w:w="4148" w:type="dxa"/>
-          </w:tcPr>
-          <w:p>
-            <w:pPr>
-              <w:rPr>
-                <w:rFonts w:ascii="微軟正黑體" w:eastAsia="微軟正黑體" w:hAnsi="微軟正黑體"/>
-                <w:szCs w:val="24"/>
-              </w:rPr>
-            </w:pPr>
-          </w:p>
-        </w:tc>
-        <w:tc>
-          <w:tcPr>
-            <w:tcW w:w="4148" w:type="dxa"/>
-          </w:tcPr>
-          <w:p>
-            <w:pPr>
-              <w:rPr>
-                <w:rFonts w:ascii="微軟正黑體" w:eastAsia="微軟正黑體" w:hAnsi="微軟正黑體"/>
-                <w:szCs w:val="24"/>
-              </w:rPr>
-            </w:pPr>
-          </w:p>
-        </w:tc>
-      </w:tr>
-    </w:tbl>
-    <w:p>
-      <w:pPr>
-        <w:rPr>
-          <w:rFonts w:ascii="微軟正黑體" w:eastAsia="微軟正黑體" w:hAnsi="微軟正黑體"/>
-          <w:szCs w:val="24"/>
-        </w:rPr>
-      </w:pPr>
-    </w:p>
-    <w:p>
-      <w:pPr>
+        <w:t>ute-Force</w:t>
+      </w:r>
+      <w:r>
+        <w:rPr>
+          <w:rFonts w:ascii="微軟正黑體" w:eastAsia="微軟正黑體" w:hAnsi="微軟正黑體" w:hint="eastAsia"/>
+          <w:b/>
+          <w:bCs/>
+          <w:sz w:val="28"/>
+          <w:szCs w:val="28"/>
+        </w:rPr>
+        <w:t>與Ge</w:t>
+      </w:r>
+      <w:r>
         <w:rPr>
           <w:rFonts w:ascii="微軟正黑體" w:eastAsia="微軟正黑體" w:hAnsi="微軟正黑體"/>
           <w:b/>
@@ -545,62 +5316,13 @@
           <w:sz w:val="28"/>
           <w:szCs w:val="28"/>
         </w:rPr>
-      </w:pPr>
-      <w:r>
-        <w:rPr>
-          <w:rFonts w:ascii="微軟正黑體" w:eastAsia="微軟正黑體" w:hAnsi="微軟正黑體" w:hint="eastAsia"/>
-          <w:b/>
-          <w:bCs/>
-          <w:sz w:val="28"/>
-          <w:szCs w:val="28"/>
-        </w:rPr>
-        <w:t>4</w:t>
-      </w:r>
-      <w:r>
-        <w:rPr>
-          <w:rFonts w:ascii="微軟正黑體" w:eastAsia="微軟正黑體" w:hAnsi="微軟正黑體" w:hint="eastAsia"/>
-          <w:b/>
-          <w:bCs/>
-          <w:sz w:val="28"/>
-          <w:szCs w:val="28"/>
-        </w:rPr>
-        <w:t>比較Br</w:t>
-      </w:r>
-      <w:r>
-        <w:rPr>
-          <w:rFonts w:ascii="微軟正黑體" w:eastAsia="微軟正黑體" w:hAnsi="微軟正黑體"/>
-          <w:b/>
-          <w:bCs/>
-          <w:sz w:val="28"/>
-          <w:szCs w:val="28"/>
-        </w:rPr>
-        <w:t>ute-Force</w:t>
-      </w:r>
-      <w:r>
-        <w:rPr>
-          <w:rFonts w:ascii="微軟正黑體" w:eastAsia="微軟正黑體" w:hAnsi="微軟正黑體" w:hint="eastAsia"/>
-          <w:b/>
-          <w:bCs/>
-          <w:sz w:val="28"/>
-          <w:szCs w:val="28"/>
-        </w:rPr>
-        <w:t>與Ge</w:t>
-      </w:r>
-      <w:r>
-        <w:rPr>
-          <w:rFonts w:ascii="微軟正黑體" w:eastAsia="微軟正黑體" w:hAnsi="微軟正黑體"/>
-          <w:b/>
-          <w:bCs/>
-          <w:sz w:val="28"/>
-          <w:szCs w:val="28"/>
-        </w:rPr>
         <w:t>netic algorithm</w:t>
       </w:r>
     </w:p>
     <w:p>
       <w:pPr>
         <w:rPr>
-          <w:rFonts w:ascii="微軟正黑體" w:eastAsia="微軟正黑體" w:hAnsi="微軟正黑體" w:hint="eastAsia"/>
+          <w:rFonts w:ascii="微軟正黑體" w:eastAsia="微軟正黑體" w:hAnsi="微軟正黑體"/>
           <w:b/>
           <w:bCs/>
           <w:sz w:val="28"/>
@@ -621,6 +5343,27 @@
 <file path=word/numbering.xml><?xml version="1.0" encoding="utf-8"?>
 <w:numbering xmlns:wpc="http://schemas.microsoft.com/office/word/2010/wordprocessingCanvas" xmlns:cx="http://schemas.microsoft.com/office/drawing/2014/chartex" xmlns:cx1="http://schemas.microsoft.com/office/drawing/2015/9/8/chartex" xmlns:cx2="http://schemas.microsoft.com/office/drawing/2015/10/21/chartex" xmlns:cx3="http://schemas.microsoft.com/office/drawing/2016/5/9/chartex" xmlns:cx4="http://schemas.microsoft.com/office/drawing/2016/5/10/chartex" xmlns:cx5="http://schemas.microsoft.com/office/drawing/2016/5/11/chartex" xmlns:cx6="http://schemas.microsoft.com/office/drawing/2016/5/12/chartex" xmlns:cx7="http://schemas.microsoft.com/office/drawing/2016/5/13/chartex" xmlns:cx8="http://schemas.microsoft.com/office/drawing/2016/5/14/chartex" xmlns:mc="http://schemas.openxmlformats.org/markup-compatibility/2006" xmlns:aink="http://schemas.microsoft.com/office/drawing/2016/ink" xmlns:am3d="http://schemas.microsoft.com/office/drawing/2017/model3d" xmlns:o="urn:schemas-microsoft-com:office:office" xmlns:oel="http://schemas.microsoft.com/office/2019/extlst" xmlns:r="http://schemas.openxmlformats.org/officeDocument/2006/relationships" xmlns:m="http://schemas.openxmlformats.org/officeDocument/2006/math" xmlns:v="urn:schemas-microsoft-com:vml" xmlns:wp14="http://schemas.microsoft.com/office/word/2010/wordprocessingDrawing" xmlns:wp="http://schemas.openxmlformats.org/drawingml/2006/wordprocessingDrawing" xmlns:w10="urn:schemas-microsoft-com:office:word" xmlns:w="http://schemas.openxmlformats.org/wordprocessingml/2006/main" xmlns:w14="http://schemas.microsoft.com/office/word/2010/wordml" xmlns:w15="http://schemas.microsoft.com/office/word/2012/wordml" xmlns:w16cex="http://schemas.microsoft.com/office/word/2018/wordml/cex" xmlns:w16cid="http://schemas.microsoft.com/office/word/2016/wordml/cid" xmlns:w16="http://schemas.microsoft.com/office/word/2018/wordml" xmlns:w16sdtdh="http://schemas.microsoft.com/office/word/2020/wordml/sdtdatahash" xmlns:w16se="http://schemas.microsoft.com/office/word/2015/wordml/symex" xmlns:wpg="http://schemas.microsoft.com/office/word/2010/wordprocessingGroup" xmlns:wpi="http://schemas.microsoft.com/office/word/2010/wordprocessingInk" xmlns:wne="http://schemas.microsoft.com/office/word/2006/wordml" xmlns:wps="http://schemas.microsoft.com/office/word/2010/wordprocessingShape" mc:Ignorable="w14 w15 w16se w16cid w16 w16cex w16sdtdh wp14">
   <w:abstractNum w:abstractNumId="0" w15:restartNumberingAfterBreak="0">
+    <w:nsid w:val="FFFFFF89"/>
+    <w:multiLevelType w:val="singleLevel"/>
+    <w:tmpl w:val="DCDC87BA"/>
+    <w:lvl w:ilvl="0">
+      <w:start w:val="1"/>
+      <w:numFmt w:val="bullet"/>
+      <w:pStyle w:val="a"/>
+      <w:lvlText w:val=""/>
+      <w:lvlJc w:val="left"/>
+      <w:pPr>
+        <w:tabs>
+          <w:tab w:val="num" w:pos="361"/>
+        </w:tabs>
+        <w:ind w:leftChars="200" w:left="361" w:hangingChars="200" w:hanging="360"/>
+      </w:pPr>
+      <w:rPr>
+        <w:rFonts w:ascii="Wingdings" w:hAnsi="Wingdings" w:hint="default"/>
+      </w:rPr>
+    </w:lvl>
+  </w:abstractNum>
+  <w:abstractNum w:abstractNumId="1" w15:restartNumberingAfterBreak="0">
     <w:nsid w:val="08EA369A"/>
     <w:multiLevelType w:val="hybridMultilevel"/>
     <w:tmpl w:val="FF1440DE"/>
@@ -706,17 +5449,17 @@
       </w:pPr>
     </w:lvl>
   </w:abstractNum>
-  <w:abstractNum w:abstractNumId="1" w15:restartNumberingAfterBreak="0">
-    <w:nsid w:val="67BC72EE"/>
+  <w:abstractNum w:abstractNumId="2" w15:restartNumberingAfterBreak="0">
+    <w:nsid w:val="38625487"/>
     <w:multiLevelType w:val="hybridMultilevel"/>
-    <w:tmpl w:val="B5CAA84C"/>
-    <w:lvl w:ilvl="0" w:tplc="0409000F">
+    <w:tmpl w:val="1F345320"/>
+    <w:lvl w:ilvl="0" w:tplc="04090011">
       <w:start w:val="1"/>
-      <w:numFmt w:val="decimal"/>
+      <w:numFmt w:val="upperLetter"/>
       <w:lvlText w:val="%1."/>
       <w:lvlJc w:val="left"/>
       <w:pPr>
-        <w:ind w:left="480" w:hanging="480"/>
+        <w:ind w:left="960" w:hanging="480"/>
       </w:pPr>
     </w:lvl>
     <w:lvl w:ilvl="1" w:tplc="04090019" w:tentative="1">
@@ -725,7 +5468,7 @@
       <w:lvlText w:val="%2、"/>
       <w:lvlJc w:val="left"/>
       <w:pPr>
-        <w:ind w:left="960" w:hanging="480"/>
+        <w:ind w:left="1440" w:hanging="480"/>
       </w:pPr>
     </w:lvl>
     <w:lvl w:ilvl="2" w:tplc="0409001B" w:tentative="1">
@@ -734,7 +5477,7 @@
       <w:lvlText w:val="%3."/>
       <w:lvlJc w:val="right"/>
       <w:pPr>
-        <w:ind w:left="1440" w:hanging="480"/>
+        <w:ind w:left="1920" w:hanging="480"/>
       </w:pPr>
     </w:lvl>
     <w:lvl w:ilvl="3" w:tplc="0409000F" w:tentative="1">
@@ -743,7 +5486,7 @@
       <w:lvlText w:val="%4."/>
       <w:lvlJc w:val="left"/>
       <w:pPr>
-        <w:ind w:left="1920" w:hanging="480"/>
+        <w:ind w:left="2400" w:hanging="480"/>
       </w:pPr>
     </w:lvl>
     <w:lvl w:ilvl="4" w:tplc="04090019" w:tentative="1">
@@ -752,7 +5495,7 @@
       <w:lvlText w:val="%5、"/>
       <w:lvlJc w:val="left"/>
       <w:pPr>
-        <w:ind w:left="2400" w:hanging="480"/>
+        <w:ind w:left="2880" w:hanging="480"/>
       </w:pPr>
     </w:lvl>
     <w:lvl w:ilvl="5" w:tplc="0409001B" w:tentative="1">
@@ -761,7 +5504,7 @@
       <w:lvlText w:val="%6."/>
       <w:lvlJc w:val="right"/>
       <w:pPr>
-        <w:ind w:left="2880" w:hanging="480"/>
+        <w:ind w:left="3360" w:hanging="480"/>
       </w:pPr>
     </w:lvl>
     <w:lvl w:ilvl="6" w:tplc="0409000F" w:tentative="1">
@@ -770,7 +5513,7 @@
       <w:lvlText w:val="%7."/>
       <w:lvlJc w:val="left"/>
       <w:pPr>
-        <w:ind w:left="3360" w:hanging="480"/>
+        <w:ind w:left="3840" w:hanging="480"/>
       </w:pPr>
     </w:lvl>
     <w:lvl w:ilvl="7" w:tplc="04090019" w:tentative="1">
@@ -779,7 +5522,7 @@
       <w:lvlText w:val="%8、"/>
       <w:lvlJc w:val="left"/>
       <w:pPr>
-        <w:ind w:left="3840" w:hanging="480"/>
+        <w:ind w:left="4320" w:hanging="480"/>
       </w:pPr>
     </w:lvl>
     <w:lvl w:ilvl="8" w:tplc="0409001B" w:tentative="1">
@@ -788,15 +5531,428 @@
       <w:lvlText w:val="%9."/>
       <w:lvlJc w:val="right"/>
       <w:pPr>
+        <w:ind w:left="4800" w:hanging="480"/>
+      </w:pPr>
+    </w:lvl>
+  </w:abstractNum>
+  <w:abstractNum w:abstractNumId="3" w15:restartNumberingAfterBreak="0">
+    <w:nsid w:val="52832FE5"/>
+    <w:multiLevelType w:val="hybridMultilevel"/>
+    <w:tmpl w:val="50E83270"/>
+    <w:lvl w:ilvl="0" w:tplc="04090001">
+      <w:start w:val="1"/>
+      <w:numFmt w:val="bullet"/>
+      <w:lvlText w:val=""/>
+      <w:lvlJc w:val="left"/>
+      <w:pPr>
+        <w:ind w:left="480" w:hanging="480"/>
+      </w:pPr>
+      <w:rPr>
+        <w:rFonts w:ascii="Wingdings" w:hAnsi="Wingdings" w:hint="default"/>
+      </w:rPr>
+    </w:lvl>
+    <w:lvl w:ilvl="1" w:tplc="04090003" w:tentative="1">
+      <w:start w:val="1"/>
+      <w:numFmt w:val="bullet"/>
+      <w:lvlText w:val=""/>
+      <w:lvlJc w:val="left"/>
+      <w:pPr>
+        <w:ind w:left="960" w:hanging="480"/>
+      </w:pPr>
+      <w:rPr>
+        <w:rFonts w:ascii="Wingdings" w:hAnsi="Wingdings" w:hint="default"/>
+      </w:rPr>
+    </w:lvl>
+    <w:lvl w:ilvl="2" w:tplc="04090005" w:tentative="1">
+      <w:start w:val="1"/>
+      <w:numFmt w:val="bullet"/>
+      <w:lvlText w:val=""/>
+      <w:lvlJc w:val="left"/>
+      <w:pPr>
+        <w:ind w:left="1440" w:hanging="480"/>
+      </w:pPr>
+      <w:rPr>
+        <w:rFonts w:ascii="Wingdings" w:hAnsi="Wingdings" w:hint="default"/>
+      </w:rPr>
+    </w:lvl>
+    <w:lvl w:ilvl="3" w:tplc="04090001" w:tentative="1">
+      <w:start w:val="1"/>
+      <w:numFmt w:val="bullet"/>
+      <w:lvlText w:val=""/>
+      <w:lvlJc w:val="left"/>
+      <w:pPr>
+        <w:ind w:left="1920" w:hanging="480"/>
+      </w:pPr>
+      <w:rPr>
+        <w:rFonts w:ascii="Wingdings" w:hAnsi="Wingdings" w:hint="default"/>
+      </w:rPr>
+    </w:lvl>
+    <w:lvl w:ilvl="4" w:tplc="04090003" w:tentative="1">
+      <w:start w:val="1"/>
+      <w:numFmt w:val="bullet"/>
+      <w:lvlText w:val=""/>
+      <w:lvlJc w:val="left"/>
+      <w:pPr>
+        <w:ind w:left="2400" w:hanging="480"/>
+      </w:pPr>
+      <w:rPr>
+        <w:rFonts w:ascii="Wingdings" w:hAnsi="Wingdings" w:hint="default"/>
+      </w:rPr>
+    </w:lvl>
+    <w:lvl w:ilvl="5" w:tplc="04090005" w:tentative="1">
+      <w:start w:val="1"/>
+      <w:numFmt w:val="bullet"/>
+      <w:lvlText w:val=""/>
+      <w:lvlJc w:val="left"/>
+      <w:pPr>
+        <w:ind w:left="2880" w:hanging="480"/>
+      </w:pPr>
+      <w:rPr>
+        <w:rFonts w:ascii="Wingdings" w:hAnsi="Wingdings" w:hint="default"/>
+      </w:rPr>
+    </w:lvl>
+    <w:lvl w:ilvl="6" w:tplc="04090001" w:tentative="1">
+      <w:start w:val="1"/>
+      <w:numFmt w:val="bullet"/>
+      <w:lvlText w:val=""/>
+      <w:lvlJc w:val="left"/>
+      <w:pPr>
+        <w:ind w:left="3360" w:hanging="480"/>
+      </w:pPr>
+      <w:rPr>
+        <w:rFonts w:ascii="Wingdings" w:hAnsi="Wingdings" w:hint="default"/>
+      </w:rPr>
+    </w:lvl>
+    <w:lvl w:ilvl="7" w:tplc="04090003" w:tentative="1">
+      <w:start w:val="1"/>
+      <w:numFmt w:val="bullet"/>
+      <w:lvlText w:val=""/>
+      <w:lvlJc w:val="left"/>
+      <w:pPr>
+        <w:ind w:left="3840" w:hanging="480"/>
+      </w:pPr>
+      <w:rPr>
+        <w:rFonts w:ascii="Wingdings" w:hAnsi="Wingdings" w:hint="default"/>
+      </w:rPr>
+    </w:lvl>
+    <w:lvl w:ilvl="8" w:tplc="04090005" w:tentative="1">
+      <w:start w:val="1"/>
+      <w:numFmt w:val="bullet"/>
+      <w:lvlText w:val=""/>
+      <w:lvlJc w:val="left"/>
+      <w:pPr>
         <w:ind w:left="4320" w:hanging="480"/>
       </w:pPr>
+      <w:rPr>
+        <w:rFonts w:ascii="Wingdings" w:hAnsi="Wingdings" w:hint="default"/>
+      </w:rPr>
+    </w:lvl>
+  </w:abstractNum>
+  <w:abstractNum w:abstractNumId="4" w15:restartNumberingAfterBreak="0">
+    <w:nsid w:val="6091542E"/>
+    <w:multiLevelType w:val="hybridMultilevel"/>
+    <w:tmpl w:val="8ED406EC"/>
+    <w:lvl w:ilvl="0" w:tplc="04090011">
+      <w:start w:val="1"/>
+      <w:numFmt w:val="upperLetter"/>
+      <w:lvlText w:val="%1."/>
+      <w:lvlJc w:val="left"/>
+      <w:pPr>
+        <w:ind w:left="480" w:hanging="480"/>
+      </w:pPr>
+    </w:lvl>
+    <w:lvl w:ilvl="1" w:tplc="04090019" w:tentative="1">
+      <w:start w:val="1"/>
+      <w:numFmt w:val="ideographTraditional"/>
+      <w:lvlText w:val="%2、"/>
+      <w:lvlJc w:val="left"/>
+      <w:pPr>
+        <w:ind w:left="960" w:hanging="480"/>
+      </w:pPr>
+    </w:lvl>
+    <w:lvl w:ilvl="2" w:tplc="0409001B" w:tentative="1">
+      <w:start w:val="1"/>
+      <w:numFmt w:val="lowerRoman"/>
+      <w:lvlText w:val="%3."/>
+      <w:lvlJc w:val="right"/>
+      <w:pPr>
+        <w:ind w:left="1440" w:hanging="480"/>
+      </w:pPr>
+    </w:lvl>
+    <w:lvl w:ilvl="3" w:tplc="0409000F" w:tentative="1">
+      <w:start w:val="1"/>
+      <w:numFmt w:val="decimal"/>
+      <w:lvlText w:val="%4."/>
+      <w:lvlJc w:val="left"/>
+      <w:pPr>
+        <w:ind w:left="1920" w:hanging="480"/>
+      </w:pPr>
+    </w:lvl>
+    <w:lvl w:ilvl="4" w:tplc="04090019" w:tentative="1">
+      <w:start w:val="1"/>
+      <w:numFmt w:val="ideographTraditional"/>
+      <w:lvlText w:val="%5、"/>
+      <w:lvlJc w:val="left"/>
+      <w:pPr>
+        <w:ind w:left="2400" w:hanging="480"/>
+      </w:pPr>
+    </w:lvl>
+    <w:lvl w:ilvl="5" w:tplc="0409001B" w:tentative="1">
+      <w:start w:val="1"/>
+      <w:numFmt w:val="lowerRoman"/>
+      <w:lvlText w:val="%6."/>
+      <w:lvlJc w:val="right"/>
+      <w:pPr>
+        <w:ind w:left="2880" w:hanging="480"/>
+      </w:pPr>
+    </w:lvl>
+    <w:lvl w:ilvl="6" w:tplc="0409000F" w:tentative="1">
+      <w:start w:val="1"/>
+      <w:numFmt w:val="decimal"/>
+      <w:lvlText w:val="%7."/>
+      <w:lvlJc w:val="left"/>
+      <w:pPr>
+        <w:ind w:left="3360" w:hanging="480"/>
+      </w:pPr>
+    </w:lvl>
+    <w:lvl w:ilvl="7" w:tplc="04090019" w:tentative="1">
+      <w:start w:val="1"/>
+      <w:numFmt w:val="ideographTraditional"/>
+      <w:lvlText w:val="%8、"/>
+      <w:lvlJc w:val="left"/>
+      <w:pPr>
+        <w:ind w:left="3840" w:hanging="480"/>
+      </w:pPr>
+    </w:lvl>
+    <w:lvl w:ilvl="8" w:tplc="0409001B" w:tentative="1">
+      <w:start w:val="1"/>
+      <w:numFmt w:val="lowerRoman"/>
+      <w:lvlText w:val="%9."/>
+      <w:lvlJc w:val="right"/>
+      <w:pPr>
+        <w:ind w:left="4320" w:hanging="480"/>
+      </w:pPr>
+    </w:lvl>
+  </w:abstractNum>
+  <w:abstractNum w:abstractNumId="5" w15:restartNumberingAfterBreak="0">
+    <w:nsid w:val="67BC72EE"/>
+    <w:multiLevelType w:val="hybridMultilevel"/>
+    <w:tmpl w:val="337456FA"/>
+    <w:lvl w:ilvl="0" w:tplc="0409000F">
+      <w:start w:val="1"/>
+      <w:numFmt w:val="decimal"/>
+      <w:lvlText w:val="%1."/>
+      <w:lvlJc w:val="left"/>
+      <w:pPr>
+        <w:ind w:left="480" w:hanging="480"/>
+      </w:pPr>
+    </w:lvl>
+    <w:lvl w:ilvl="1" w:tplc="04090011">
+      <w:start w:val="1"/>
+      <w:numFmt w:val="upperLetter"/>
+      <w:lvlText w:val="%2."/>
+      <w:lvlJc w:val="left"/>
+      <w:pPr>
+        <w:ind w:left="960" w:hanging="480"/>
+      </w:pPr>
+    </w:lvl>
+    <w:lvl w:ilvl="2" w:tplc="0409001B" w:tentative="1">
+      <w:start w:val="1"/>
+      <w:numFmt w:val="lowerRoman"/>
+      <w:lvlText w:val="%3."/>
+      <w:lvlJc w:val="right"/>
+      <w:pPr>
+        <w:ind w:left="1440" w:hanging="480"/>
+      </w:pPr>
+    </w:lvl>
+    <w:lvl w:ilvl="3" w:tplc="0409000F" w:tentative="1">
+      <w:start w:val="1"/>
+      <w:numFmt w:val="decimal"/>
+      <w:lvlText w:val="%4."/>
+      <w:lvlJc w:val="left"/>
+      <w:pPr>
+        <w:ind w:left="1920" w:hanging="480"/>
+      </w:pPr>
+    </w:lvl>
+    <w:lvl w:ilvl="4" w:tplc="04090019" w:tentative="1">
+      <w:start w:val="1"/>
+      <w:numFmt w:val="ideographTraditional"/>
+      <w:lvlText w:val="%5、"/>
+      <w:lvlJc w:val="left"/>
+      <w:pPr>
+        <w:ind w:left="2400" w:hanging="480"/>
+      </w:pPr>
+    </w:lvl>
+    <w:lvl w:ilvl="5" w:tplc="0409001B" w:tentative="1">
+      <w:start w:val="1"/>
+      <w:numFmt w:val="lowerRoman"/>
+      <w:lvlText w:val="%6."/>
+      <w:lvlJc w:val="right"/>
+      <w:pPr>
+        <w:ind w:left="2880" w:hanging="480"/>
+      </w:pPr>
+    </w:lvl>
+    <w:lvl w:ilvl="6" w:tplc="0409000F" w:tentative="1">
+      <w:start w:val="1"/>
+      <w:numFmt w:val="decimal"/>
+      <w:lvlText w:val="%7."/>
+      <w:lvlJc w:val="left"/>
+      <w:pPr>
+        <w:ind w:left="3360" w:hanging="480"/>
+      </w:pPr>
+    </w:lvl>
+    <w:lvl w:ilvl="7" w:tplc="04090019" w:tentative="1">
+      <w:start w:val="1"/>
+      <w:numFmt w:val="ideographTraditional"/>
+      <w:lvlText w:val="%8、"/>
+      <w:lvlJc w:val="left"/>
+      <w:pPr>
+        <w:ind w:left="3840" w:hanging="480"/>
+      </w:pPr>
+    </w:lvl>
+    <w:lvl w:ilvl="8" w:tplc="0409001B" w:tentative="1">
+      <w:start w:val="1"/>
+      <w:numFmt w:val="lowerRoman"/>
+      <w:lvlText w:val="%9."/>
+      <w:lvlJc w:val="right"/>
+      <w:pPr>
+        <w:ind w:left="4320" w:hanging="480"/>
+      </w:pPr>
+    </w:lvl>
+  </w:abstractNum>
+  <w:abstractNum w:abstractNumId="6" w15:restartNumberingAfterBreak="0">
+    <w:nsid w:val="79964A24"/>
+    <w:multiLevelType w:val="hybridMultilevel"/>
+    <w:tmpl w:val="0186E58C"/>
+    <w:lvl w:ilvl="0" w:tplc="04090001">
+      <w:start w:val="1"/>
+      <w:numFmt w:val="bullet"/>
+      <w:lvlText w:val=""/>
+      <w:lvlJc w:val="left"/>
+      <w:pPr>
+        <w:ind w:left="960" w:hanging="480"/>
+      </w:pPr>
+      <w:rPr>
+        <w:rFonts w:ascii="Wingdings" w:hAnsi="Wingdings" w:hint="default"/>
+      </w:rPr>
+    </w:lvl>
+    <w:lvl w:ilvl="1" w:tplc="04090003" w:tentative="1">
+      <w:start w:val="1"/>
+      <w:numFmt w:val="bullet"/>
+      <w:lvlText w:val=""/>
+      <w:lvlJc w:val="left"/>
+      <w:pPr>
+        <w:ind w:left="1440" w:hanging="480"/>
+      </w:pPr>
+      <w:rPr>
+        <w:rFonts w:ascii="Wingdings" w:hAnsi="Wingdings" w:hint="default"/>
+      </w:rPr>
+    </w:lvl>
+    <w:lvl w:ilvl="2" w:tplc="04090005" w:tentative="1">
+      <w:start w:val="1"/>
+      <w:numFmt w:val="bullet"/>
+      <w:lvlText w:val=""/>
+      <w:lvlJc w:val="left"/>
+      <w:pPr>
+        <w:ind w:left="1920" w:hanging="480"/>
+      </w:pPr>
+      <w:rPr>
+        <w:rFonts w:ascii="Wingdings" w:hAnsi="Wingdings" w:hint="default"/>
+      </w:rPr>
+    </w:lvl>
+    <w:lvl w:ilvl="3" w:tplc="04090001" w:tentative="1">
+      <w:start w:val="1"/>
+      <w:numFmt w:val="bullet"/>
+      <w:lvlText w:val=""/>
+      <w:lvlJc w:val="left"/>
+      <w:pPr>
+        <w:ind w:left="2400" w:hanging="480"/>
+      </w:pPr>
+      <w:rPr>
+        <w:rFonts w:ascii="Wingdings" w:hAnsi="Wingdings" w:hint="default"/>
+      </w:rPr>
+    </w:lvl>
+    <w:lvl w:ilvl="4" w:tplc="04090003" w:tentative="1">
+      <w:start w:val="1"/>
+      <w:numFmt w:val="bullet"/>
+      <w:lvlText w:val=""/>
+      <w:lvlJc w:val="left"/>
+      <w:pPr>
+        <w:ind w:left="2880" w:hanging="480"/>
+      </w:pPr>
+      <w:rPr>
+        <w:rFonts w:ascii="Wingdings" w:hAnsi="Wingdings" w:hint="default"/>
+      </w:rPr>
+    </w:lvl>
+    <w:lvl w:ilvl="5" w:tplc="04090005" w:tentative="1">
+      <w:start w:val="1"/>
+      <w:numFmt w:val="bullet"/>
+      <w:lvlText w:val=""/>
+      <w:lvlJc w:val="left"/>
+      <w:pPr>
+        <w:ind w:left="3360" w:hanging="480"/>
+      </w:pPr>
+      <w:rPr>
+        <w:rFonts w:ascii="Wingdings" w:hAnsi="Wingdings" w:hint="default"/>
+      </w:rPr>
+    </w:lvl>
+    <w:lvl w:ilvl="6" w:tplc="04090001" w:tentative="1">
+      <w:start w:val="1"/>
+      <w:numFmt w:val="bullet"/>
+      <w:lvlText w:val=""/>
+      <w:lvlJc w:val="left"/>
+      <w:pPr>
+        <w:ind w:left="3840" w:hanging="480"/>
+      </w:pPr>
+      <w:rPr>
+        <w:rFonts w:ascii="Wingdings" w:hAnsi="Wingdings" w:hint="default"/>
+      </w:rPr>
+    </w:lvl>
+    <w:lvl w:ilvl="7" w:tplc="04090003" w:tentative="1">
+      <w:start w:val="1"/>
+      <w:numFmt w:val="bullet"/>
+      <w:lvlText w:val=""/>
+      <w:lvlJc w:val="left"/>
+      <w:pPr>
+        <w:ind w:left="4320" w:hanging="480"/>
+      </w:pPr>
+      <w:rPr>
+        <w:rFonts w:ascii="Wingdings" w:hAnsi="Wingdings" w:hint="default"/>
+      </w:rPr>
+    </w:lvl>
+    <w:lvl w:ilvl="8" w:tplc="04090005" w:tentative="1">
+      <w:start w:val="1"/>
+      <w:numFmt w:val="bullet"/>
+      <w:lvlText w:val=""/>
+      <w:lvlJc w:val="left"/>
+      <w:pPr>
+        <w:ind w:left="4800" w:hanging="480"/>
+      </w:pPr>
+      <w:rPr>
+        <w:rFonts w:ascii="Wingdings" w:hAnsi="Wingdings" w:hint="default"/>
+      </w:rPr>
     </w:lvl>
   </w:abstractNum>
   <w:num w:numId="1" w16cid:durableId="968903528">
+    <w:abstractNumId w:val="1"/>
+  </w:num>
+  <w:num w:numId="2" w16cid:durableId="1062870653">
+    <w:abstractNumId w:val="5"/>
+  </w:num>
+  <w:num w:numId="3" w16cid:durableId="1692685804">
+    <w:abstractNumId w:val="6"/>
+  </w:num>
+  <w:num w:numId="4" w16cid:durableId="1228371269">
+    <w:abstractNumId w:val="2"/>
+  </w:num>
+  <w:num w:numId="5" w16cid:durableId="1975796239">
     <w:abstractNumId w:val="0"/>
   </w:num>
-  <w:num w:numId="2" w16cid:durableId="1062870653">
-    <w:abstractNumId w:val="1"/>
+  <w:num w:numId="6" w16cid:durableId="1460802376">
+    <w:abstractNumId w:val="4"/>
+  </w:num>
+  <w:num w:numId="7" w16cid:durableId="1133018292">
+    <w:abstractNumId w:val="3"/>
   </w:num>
 </w:numbering>
 </file>
@@ -921,6 +6077,7 @@
     <w:lsdException w:name="HTML Sample" w:semiHidden="1" w:unhideWhenUsed="1"/>
     <w:lsdException w:name="HTML Typewriter" w:semiHidden="1" w:unhideWhenUsed="1"/>
     <w:lsdException w:name="HTML Variable" w:semiHidden="1" w:unhideWhenUsed="1"/>
+    <w:lsdException w:name="Normal Table" w:semiHidden="1" w:unhideWhenUsed="1"/>
     <w:lsdException w:name="annotation subject" w:semiHidden="1" w:unhideWhenUsed="1"/>
     <w:lsdException w:name="No List" w:semiHidden="1" w:unhideWhenUsed="1"/>
     <w:lsdException w:name="Outline List 1" w:semiHidden="1" w:unhideWhenUsed="1"/>
@@ -967,8 +6124,10 @@
     <w:lsdException w:name="Table Subtle 2" w:semiHidden="1" w:unhideWhenUsed="1"/>
     <w:lsdException w:name="Table Web 1" w:semiHidden="1" w:unhideWhenUsed="1"/>
     <w:lsdException w:name="Table Web 2" w:semiHidden="1" w:unhideWhenUsed="1"/>
+    <w:lsdException w:name="Table Web 3" w:semiHidden="1" w:unhideWhenUsed="1"/>
     <w:lsdException w:name="Balloon Text" w:semiHidden="1" w:unhideWhenUsed="1"/>
     <w:lsdException w:name="Table Grid" w:uiPriority="39"/>
+    <w:lsdException w:name="Table Theme" w:semiHidden="1" w:unhideWhenUsed="1"/>
     <w:lsdException w:name="Placeholder Text" w:semiHidden="1"/>
     <w:lsdException w:name="No Spacing" w:uiPriority="1" w:qFormat="1"/>
     <w:lsdException w:name="Light Shading" w:uiPriority="60"/>
@@ -1190,20 +6349,20 @@
     <w:lsdException w:name="Unresolved Mention" w:semiHidden="1" w:unhideWhenUsed="1"/>
     <w:lsdException w:name="Smart Link" w:semiHidden="1" w:unhideWhenUsed="1"/>
   </w:latentStyles>
-  <w:style w:type="paragraph" w:default="1" w:styleId="a">
+  <w:style w:type="paragraph" w:default="1" w:styleId="a0">
     <w:name w:val="Normal"/>
     <w:qFormat/>
+    <w:rsid w:val="00A6671B"/>
     <w:pPr>
       <w:widowControl w:val="0"/>
     </w:pPr>
   </w:style>
-  <w:style w:type="character" w:default="1" w:styleId="a0">
+  <w:style w:type="character" w:default="1" w:styleId="a1">
     <w:name w:val="Default Paragraph Font"/>
     <w:uiPriority w:val="1"/>
-    <w:semiHidden/>
     <w:unhideWhenUsed/>
   </w:style>
-  <w:style w:type="table" w:default="1" w:styleId="a1">
+  <w:style w:type="table" w:default="1" w:styleId="a2">
     <w:name w:val="Normal Table"/>
     <w:uiPriority w:val="99"/>
     <w:semiHidden/>
@@ -1218,15 +6377,15 @@
       </w:tblCellMar>
     </w:tblPr>
   </w:style>
-  <w:style w:type="numbering" w:default="1" w:styleId="a2">
+  <w:style w:type="numbering" w:default="1" w:styleId="a3">
     <w:name w:val="No List"/>
     <w:uiPriority w:val="99"/>
     <w:semiHidden/>
     <w:unhideWhenUsed/>
   </w:style>
-  <w:style w:type="table" w:styleId="a3">
+  <w:style w:type="table" w:styleId="a4">
     <w:name w:val="Table Grid"/>
-    <w:basedOn w:val="a1"/>
+    <w:basedOn w:val="a2"/>
     <w:uiPriority w:val="39"/>
     <w:rsid w:val="0030300A"/>
     <w:tblPr>
@@ -1240,15 +6399,331 @@
       </w:tblBorders>
     </w:tblPr>
   </w:style>
-  <w:style w:type="paragraph" w:styleId="a4">
+  <w:style w:type="paragraph" w:styleId="a5">
     <w:name w:val="List Paragraph"/>
-    <w:basedOn w:val="a"/>
+    <w:basedOn w:val="a0"/>
     <w:uiPriority w:val="34"/>
     <w:qFormat/>
     <w:rsid w:val="00F910E5"/>
     <w:pPr>
       <w:ind w:leftChars="200" w:left="480"/>
     </w:pPr>
+  </w:style>
+  <w:style w:type="character" w:styleId="a6">
+    <w:name w:val="Placeholder Text"/>
+    <w:basedOn w:val="a1"/>
+    <w:uiPriority w:val="99"/>
+    <w:semiHidden/>
+    <w:rsid w:val="00070C8A"/>
+    <w:rPr>
+      <w:color w:val="808080"/>
+    </w:rPr>
+  </w:style>
+  <w:style w:type="paragraph" w:styleId="a">
+    <w:name w:val="List Bullet"/>
+    <w:basedOn w:val="a0"/>
+    <w:uiPriority w:val="99"/>
+    <w:unhideWhenUsed/>
+    <w:rsid w:val="00D1009A"/>
+    <w:pPr>
+      <w:numPr>
+        <w:numId w:val="5"/>
+      </w:numPr>
+      <w:contextualSpacing/>
+    </w:pPr>
+  </w:style>
+  <w:style w:type="table" w:styleId="5">
+    <w:name w:val="Plain Table 5"/>
+    <w:basedOn w:val="a2"/>
+    <w:uiPriority w:val="45"/>
+    <w:rsid w:val="006412CE"/>
+    <w:tblPr>
+      <w:tblStyleRowBandSize w:val="1"/>
+      <w:tblStyleColBandSize w:val="1"/>
+    </w:tblPr>
+    <w:tblStylePr w:type="firstRow">
+      <w:rPr>
+        <w:rFonts w:asciiTheme="majorHAnsi" w:eastAsiaTheme="majorEastAsia" w:hAnsiTheme="majorHAnsi" w:cstheme="majorBidi"/>
+        <w:i/>
+        <w:iCs/>
+        <w:sz w:val="26"/>
+      </w:rPr>
+      <w:tblPr/>
+      <w:tcPr>
+        <w:tcBorders>
+          <w:bottom w:val="single" w:sz="4" w:space="0" w:color="7F7F7F" w:themeColor="text1" w:themeTint="80"/>
+        </w:tcBorders>
+        <w:shd w:val="clear" w:color="auto" w:fill="FFFFFF" w:themeFill="background1"/>
+      </w:tcPr>
+    </w:tblStylePr>
+    <w:tblStylePr w:type="lastRow">
+      <w:rPr>
+        <w:rFonts w:asciiTheme="majorHAnsi" w:eastAsiaTheme="majorEastAsia" w:hAnsiTheme="majorHAnsi" w:cstheme="majorBidi"/>
+        <w:i/>
+        <w:iCs/>
+        <w:sz w:val="26"/>
+      </w:rPr>
+      <w:tblPr/>
+      <w:tcPr>
+        <w:tcBorders>
+          <w:top w:val="single" w:sz="4" w:space="0" w:color="7F7F7F" w:themeColor="text1" w:themeTint="80"/>
+        </w:tcBorders>
+        <w:shd w:val="clear" w:color="auto" w:fill="FFFFFF" w:themeFill="background1"/>
+      </w:tcPr>
+    </w:tblStylePr>
+    <w:tblStylePr w:type="firstCol">
+      <w:pPr>
+        <w:jc w:val="right"/>
+      </w:pPr>
+      <w:rPr>
+        <w:rFonts w:asciiTheme="majorHAnsi" w:eastAsiaTheme="majorEastAsia" w:hAnsiTheme="majorHAnsi" w:cstheme="majorBidi"/>
+        <w:i/>
+        <w:iCs/>
+        <w:sz w:val="26"/>
+      </w:rPr>
+      <w:tblPr/>
+      <w:tcPr>
+        <w:tcBorders>
+          <w:right w:val="single" w:sz="4" w:space="0" w:color="7F7F7F" w:themeColor="text1" w:themeTint="80"/>
+        </w:tcBorders>
+        <w:shd w:val="clear" w:color="auto" w:fill="FFFFFF" w:themeFill="background1"/>
+      </w:tcPr>
+    </w:tblStylePr>
+    <w:tblStylePr w:type="lastCol">
+      <w:rPr>
+        <w:rFonts w:asciiTheme="majorHAnsi" w:eastAsiaTheme="majorEastAsia" w:hAnsiTheme="majorHAnsi" w:cstheme="majorBidi"/>
+        <w:i/>
+        <w:iCs/>
+        <w:sz w:val="26"/>
+      </w:rPr>
+      <w:tblPr/>
+      <w:tcPr>
+        <w:tcBorders>
+          <w:left w:val="single" w:sz="4" w:space="0" w:color="7F7F7F" w:themeColor="text1" w:themeTint="80"/>
+        </w:tcBorders>
+        <w:shd w:val="clear" w:color="auto" w:fill="FFFFFF" w:themeFill="background1"/>
+      </w:tcPr>
+    </w:tblStylePr>
+    <w:tblStylePr w:type="band1Vert">
+      <w:tblPr/>
+      <w:tcPr>
+        <w:shd w:val="clear" w:color="auto" w:fill="F2F2F2" w:themeFill="background1" w:themeFillShade="F2"/>
+      </w:tcPr>
+    </w:tblStylePr>
+    <w:tblStylePr w:type="band1Horz">
+      <w:tblPr/>
+      <w:tcPr>
+        <w:shd w:val="clear" w:color="auto" w:fill="F2F2F2" w:themeFill="background1" w:themeFillShade="F2"/>
+      </w:tcPr>
+    </w:tblStylePr>
+    <w:tblStylePr w:type="neCell">
+      <w:tblPr/>
+      <w:tcPr>
+        <w:tcBorders>
+          <w:left w:val="nil"/>
+        </w:tcBorders>
+      </w:tcPr>
+    </w:tblStylePr>
+    <w:tblStylePr w:type="nwCell">
+      <w:tblPr/>
+      <w:tcPr>
+        <w:tcBorders>
+          <w:right w:val="nil"/>
+        </w:tcBorders>
+      </w:tcPr>
+    </w:tblStylePr>
+    <w:tblStylePr w:type="seCell">
+      <w:tblPr/>
+      <w:tcPr>
+        <w:tcBorders>
+          <w:left w:val="nil"/>
+        </w:tcBorders>
+      </w:tcPr>
+    </w:tblStylePr>
+    <w:tblStylePr w:type="swCell">
+      <w:tblPr/>
+      <w:tcPr>
+        <w:tcBorders>
+          <w:right w:val="nil"/>
+        </w:tcBorders>
+      </w:tcPr>
+    </w:tblStylePr>
+  </w:style>
+  <w:style w:type="table" w:styleId="5-1">
+    <w:name w:val="Grid Table 5 Dark Accent 1"/>
+    <w:basedOn w:val="a2"/>
+    <w:uiPriority w:val="50"/>
+    <w:rsid w:val="006412CE"/>
+    <w:tblPr>
+      <w:tblStyleRowBandSize w:val="1"/>
+      <w:tblStyleColBandSize w:val="1"/>
+      <w:tblBorders>
+        <w:top w:val="single" w:sz="4" w:space="0" w:color="FFFFFF" w:themeColor="background1"/>
+        <w:left w:val="single" w:sz="4" w:space="0" w:color="FFFFFF" w:themeColor="background1"/>
+        <w:bottom w:val="single" w:sz="4" w:space="0" w:color="FFFFFF" w:themeColor="background1"/>
+        <w:right w:val="single" w:sz="4" w:space="0" w:color="FFFFFF" w:themeColor="background1"/>
+        <w:insideH w:val="single" w:sz="4" w:space="0" w:color="FFFFFF" w:themeColor="background1"/>
+        <w:insideV w:val="single" w:sz="4" w:space="0" w:color="FFFFFF" w:themeColor="background1"/>
+      </w:tblBorders>
+    </w:tblPr>
+    <w:tcPr>
+      <w:shd w:val="clear" w:color="auto" w:fill="D9E2F3" w:themeFill="accent1" w:themeFillTint="33"/>
+    </w:tcPr>
+    <w:tblStylePr w:type="firstRow">
+      <w:rPr>
+        <w:b/>
+        <w:bCs/>
+        <w:color w:val="FFFFFF" w:themeColor="background1"/>
+      </w:rPr>
+      <w:tblPr/>
+      <w:tcPr>
+        <w:tcBorders>
+          <w:top w:val="single" w:sz="4" w:space="0" w:color="FFFFFF" w:themeColor="background1"/>
+          <w:left w:val="single" w:sz="4" w:space="0" w:color="FFFFFF" w:themeColor="background1"/>
+          <w:right w:val="single" w:sz="4" w:space="0" w:color="FFFFFF" w:themeColor="background1"/>
+          <w:insideH w:val="nil"/>
+          <w:insideV w:val="nil"/>
+        </w:tcBorders>
+        <w:shd w:val="clear" w:color="auto" w:fill="4472C4" w:themeFill="accent1"/>
+      </w:tcPr>
+    </w:tblStylePr>
+    <w:tblStylePr w:type="lastRow">
+      <w:rPr>
+        <w:b/>
+        <w:bCs/>
+        <w:color w:val="FFFFFF" w:themeColor="background1"/>
+      </w:rPr>
+      <w:tblPr/>
+      <w:tcPr>
+        <w:tcBorders>
+          <w:left w:val="single" w:sz="4" w:space="0" w:color="FFFFFF" w:themeColor="background1"/>
+          <w:bottom w:val="single" w:sz="4" w:space="0" w:color="FFFFFF" w:themeColor="background1"/>
+          <w:right w:val="single" w:sz="4" w:space="0" w:color="FFFFFF" w:themeColor="background1"/>
+          <w:insideH w:val="nil"/>
+          <w:insideV w:val="nil"/>
+        </w:tcBorders>
+        <w:shd w:val="clear" w:color="auto" w:fill="4472C4" w:themeFill="accent1"/>
+      </w:tcPr>
+    </w:tblStylePr>
+    <w:tblStylePr w:type="firstCol">
+      <w:rPr>
+        <w:b/>
+        <w:bCs/>
+        <w:color w:val="FFFFFF" w:themeColor="background1"/>
+      </w:rPr>
+      <w:tblPr/>
+      <w:tcPr>
+        <w:tcBorders>
+          <w:top w:val="single" w:sz="4" w:space="0" w:color="FFFFFF" w:themeColor="background1"/>
+          <w:left w:val="single" w:sz="4" w:space="0" w:color="FFFFFF" w:themeColor="background1"/>
+          <w:bottom w:val="single" w:sz="4" w:space="0" w:color="FFFFFF" w:themeColor="background1"/>
+          <w:insideV w:val="nil"/>
+        </w:tcBorders>
+        <w:shd w:val="clear" w:color="auto" w:fill="4472C4" w:themeFill="accent1"/>
+      </w:tcPr>
+    </w:tblStylePr>
+    <w:tblStylePr w:type="lastCol">
+      <w:rPr>
+        <w:b/>
+        <w:bCs/>
+        <w:color w:val="FFFFFF" w:themeColor="background1"/>
+      </w:rPr>
+      <w:tblPr/>
+      <w:tcPr>
+        <w:tcBorders>
+          <w:top w:val="single" w:sz="4" w:space="0" w:color="FFFFFF" w:themeColor="background1"/>
+          <w:bottom w:val="single" w:sz="4" w:space="0" w:color="FFFFFF" w:themeColor="background1"/>
+          <w:right w:val="single" w:sz="4" w:space="0" w:color="FFFFFF" w:themeColor="background1"/>
+          <w:insideV w:val="nil"/>
+        </w:tcBorders>
+        <w:shd w:val="clear" w:color="auto" w:fill="4472C4" w:themeFill="accent1"/>
+      </w:tcPr>
+    </w:tblStylePr>
+    <w:tblStylePr w:type="band1Vert">
+      <w:tblPr/>
+      <w:tcPr>
+        <w:shd w:val="clear" w:color="auto" w:fill="B4C6E7" w:themeFill="accent1" w:themeFillTint="66"/>
+      </w:tcPr>
+    </w:tblStylePr>
+    <w:tblStylePr w:type="band1Horz">
+      <w:tblPr/>
+      <w:tcPr>
+        <w:shd w:val="clear" w:color="auto" w:fill="B4C6E7" w:themeFill="accent1" w:themeFillTint="66"/>
+      </w:tcPr>
+    </w:tblStylePr>
+  </w:style>
+  <w:style w:type="table" w:styleId="4-1">
+    <w:name w:val="Grid Table 4 Accent 1"/>
+    <w:basedOn w:val="a2"/>
+    <w:uiPriority w:val="49"/>
+    <w:rsid w:val="006412CE"/>
+    <w:tblPr>
+      <w:tblStyleRowBandSize w:val="1"/>
+      <w:tblStyleColBandSize w:val="1"/>
+      <w:tblBorders>
+        <w:top w:val="single" w:sz="4" w:space="0" w:color="8EAADB" w:themeColor="accent1" w:themeTint="99"/>
+        <w:left w:val="single" w:sz="4" w:space="0" w:color="8EAADB" w:themeColor="accent1" w:themeTint="99"/>
+        <w:bottom w:val="single" w:sz="4" w:space="0" w:color="8EAADB" w:themeColor="accent1" w:themeTint="99"/>
+        <w:right w:val="single" w:sz="4" w:space="0" w:color="8EAADB" w:themeColor="accent1" w:themeTint="99"/>
+        <w:insideH w:val="single" w:sz="4" w:space="0" w:color="8EAADB" w:themeColor="accent1" w:themeTint="99"/>
+        <w:insideV w:val="single" w:sz="4" w:space="0" w:color="8EAADB" w:themeColor="accent1" w:themeTint="99"/>
+      </w:tblBorders>
+    </w:tblPr>
+    <w:tblStylePr w:type="firstRow">
+      <w:rPr>
+        <w:b/>
+        <w:bCs/>
+        <w:color w:val="FFFFFF" w:themeColor="background1"/>
+      </w:rPr>
+      <w:tblPr/>
+      <w:tcPr>
+        <w:tcBorders>
+          <w:top w:val="single" w:sz="4" w:space="0" w:color="4472C4" w:themeColor="accent1"/>
+          <w:left w:val="single" w:sz="4" w:space="0" w:color="4472C4" w:themeColor="accent1"/>
+          <w:bottom w:val="single" w:sz="4" w:space="0" w:color="4472C4" w:themeColor="accent1"/>
+          <w:right w:val="single" w:sz="4" w:space="0" w:color="4472C4" w:themeColor="accent1"/>
+          <w:insideH w:val="nil"/>
+          <w:insideV w:val="nil"/>
+        </w:tcBorders>
+        <w:shd w:val="clear" w:color="auto" w:fill="4472C4" w:themeFill="accent1"/>
+      </w:tcPr>
+    </w:tblStylePr>
+    <w:tblStylePr w:type="lastRow">
+      <w:rPr>
+        <w:b/>
+        <w:bCs/>
+      </w:rPr>
+      <w:tblPr/>
+      <w:tcPr>
+        <w:tcBorders>
+          <w:top w:val="double" w:sz="4" w:space="0" w:color="4472C4" w:themeColor="accent1"/>
+        </w:tcBorders>
+      </w:tcPr>
+    </w:tblStylePr>
+    <w:tblStylePr w:type="firstCol">
+      <w:rPr>
+        <w:b/>
+        <w:bCs/>
+      </w:rPr>
+    </w:tblStylePr>
+    <w:tblStylePr w:type="lastCol">
+      <w:rPr>
+        <w:b/>
+        <w:bCs/>
+      </w:rPr>
+    </w:tblStylePr>
+    <w:tblStylePr w:type="band1Vert">
+      <w:tblPr/>
+      <w:tcPr>
+        <w:shd w:val="clear" w:color="auto" w:fill="D9E2F3" w:themeFill="accent1" w:themeFillTint="33"/>
+      </w:tcPr>
+    </w:tblStylePr>
+    <w:tblStylePr w:type="band1Horz">
+      <w:tblPr/>
+      <w:tcPr>
+        <w:shd w:val="clear" w:color="auto" w:fill="D9E2F3" w:themeFill="accent1" w:themeFillTint="33"/>
+      </w:tcPr>
+    </w:tblStylePr>
   </w:style>
 </w:styles>
 </file>

--- a/hw2/report.docx
+++ b/hw2/report.docx
@@ -2014,13 +2014,7 @@
     </w:p>
     <w:p>
       <w:pPr>
-        <w:pStyle w:val="a5"/>
-        <w:numPr>
-          <w:ilvl w:val="0"/>
-          <w:numId w:val="6"/>
-        </w:numPr>
         <w:spacing w:line="360" w:lineRule="exact"/>
-        <w:ind w:leftChars="0"/>
         <w:rPr>
           <w:rFonts w:ascii="微軟正黑體" w:eastAsia="微軟正黑體" w:hAnsi="微軟正黑體" w:hint="eastAsia"/>
           <w:szCs w:val="24"/>
@@ -2031,21 +2025,7 @@
           <w:rFonts w:ascii="微軟正黑體" w:eastAsia="微軟正黑體" w:hAnsi="微軟正黑體" w:hint="eastAsia"/>
           <w:szCs w:val="24"/>
         </w:rPr>
-        <w:t>實驗1：</w:t>
-      </w:r>
-      <w:r>
-        <w:rPr>
-          <w:rFonts w:ascii="微軟正黑體" w:eastAsia="微軟正黑體" w:hAnsi="微軟正黑體" w:hint="eastAsia"/>
-          <w:szCs w:val="24"/>
-        </w:rPr>
-        <w:t>突變</w:t>
-      </w:r>
-      <w:r>
-        <w:rPr>
-          <w:rFonts w:ascii="微軟正黑體" w:eastAsia="微軟正黑體" w:hAnsi="微軟正黑體" w:hint="eastAsia"/>
-          <w:szCs w:val="24"/>
-        </w:rPr>
-        <w:t>與選擇方法</w:t>
+        <w:t>實驗結果</w:t>
       </w:r>
     </w:p>
     <w:tbl>
@@ -7353,7 +7333,7 @@
                 <w:rFonts w:ascii="Times New Roman" w:eastAsia="微軟正黑體" w:hAnsi="Times New Roman" w:cs="Times New Roman" w:hint="eastAsia"/>
                 <w:szCs w:val="24"/>
               </w:rPr>
-              <w:t>1.0</w:t>
+              <w:t>0.99</w:t>
             </w:r>
           </w:p>
         </w:tc>
@@ -9709,6 +9689,159 @@
         </w:tc>
       </w:tr>
     </w:tbl>
+    <w:p>
+      <w:pPr>
+        <w:rPr>
+          <w:rFonts w:ascii="微軟正黑體" w:eastAsia="微軟正黑體" w:hAnsi="微軟正黑體"/>
+          <w:szCs w:val="24"/>
+        </w:rPr>
+      </w:pPr>
+      <w:r>
+        <w:rPr>
+          <w:rFonts w:ascii="微軟正黑體" w:eastAsia="微軟正黑體" w:hAnsi="微軟正黑體" w:hint="eastAsia"/>
+          <w:szCs w:val="24"/>
+        </w:rPr>
+        <w:t>實作時的心得：</w:t>
+      </w:r>
+    </w:p>
+    <w:p>
+      <w:pPr>
+        <w:pStyle w:val="a5"/>
+        <w:numPr>
+          <w:ilvl w:val="0"/>
+          <w:numId w:val="10"/>
+        </w:numPr>
+        <w:spacing w:line="360" w:lineRule="exact"/>
+        <w:ind w:leftChars="0" w:left="482"/>
+        <w:rPr>
+          <w:rFonts w:ascii="微軟正黑體" w:eastAsia="微軟正黑體" w:hAnsi="微軟正黑體"/>
+          <w:szCs w:val="24"/>
+        </w:rPr>
+      </w:pPr>
+      <w:r>
+        <w:rPr>
+          <w:rFonts w:ascii="微軟正黑體" w:eastAsia="微軟正黑體" w:hAnsi="微軟正黑體" w:hint="eastAsia"/>
+          <w:szCs w:val="24"/>
+        </w:rPr>
+        <w:t>暴力法：</w:t>
+      </w:r>
+    </w:p>
+    <w:p>
+      <w:pPr>
+        <w:pStyle w:val="a5"/>
+        <w:spacing w:line="360" w:lineRule="exact"/>
+        <w:ind w:leftChars="0" w:left="482"/>
+        <w:rPr>
+          <w:rFonts w:ascii="微軟正黑體" w:eastAsia="微軟正黑體" w:hAnsi="微軟正黑體" w:hint="eastAsia"/>
+          <w:szCs w:val="24"/>
+        </w:rPr>
+      </w:pPr>
+      <w:r>
+        <w:rPr>
+          <w:rFonts w:ascii="微軟正黑體" w:eastAsia="微軟正黑體" w:hAnsi="微軟正黑體" w:hint="eastAsia"/>
+          <w:szCs w:val="24"/>
+        </w:rPr>
+        <w:t>由於我採用的暴力法為</w:t>
+      </w:r>
+      <w:proofErr w:type="gramStart"/>
+      <w:r>
+        <w:rPr>
+          <w:rFonts w:ascii="微軟正黑體" w:eastAsia="微軟正黑體" w:hAnsi="微軟正黑體" w:hint="eastAsia"/>
+          <w:szCs w:val="24"/>
+        </w:rPr>
+        <w:t>窮舉法</w:t>
+      </w:r>
+      <w:proofErr w:type="gramEnd"/>
+      <w:r>
+        <w:rPr>
+          <w:rFonts w:ascii="微軟正黑體" w:eastAsia="微軟正黑體" w:hAnsi="微軟正黑體" w:hint="eastAsia"/>
+          <w:szCs w:val="24"/>
+        </w:rPr>
+        <w:t>，實作起來相較於簡單</w:t>
+      </w:r>
+      <w:r>
+        <w:rPr>
+          <w:rFonts w:ascii="微軟正黑體" w:eastAsia="微軟正黑體" w:hAnsi="微軟正黑體" w:hint="eastAsia"/>
+          <w:szCs w:val="24"/>
+        </w:rPr>
+        <w:t>，唯一需要思考的部分只有遞迴的部分要怎麼實現，才不至於導致效率過差</w:t>
+      </w:r>
+    </w:p>
+    <w:p>
+      <w:pPr>
+        <w:pStyle w:val="a5"/>
+        <w:numPr>
+          <w:ilvl w:val="0"/>
+          <w:numId w:val="10"/>
+        </w:numPr>
+        <w:spacing w:line="360" w:lineRule="exact"/>
+        <w:ind w:leftChars="0" w:left="482"/>
+        <w:rPr>
+          <w:rFonts w:ascii="微軟正黑體" w:eastAsia="微軟正黑體" w:hAnsi="微軟正黑體"/>
+          <w:szCs w:val="24"/>
+        </w:rPr>
+      </w:pPr>
+      <w:r>
+        <w:rPr>
+          <w:rFonts w:ascii="微軟正黑體" w:eastAsia="微軟正黑體" w:hAnsi="微軟正黑體" w:hint="eastAsia"/>
+          <w:szCs w:val="24"/>
+        </w:rPr>
+        <w:t>基因演算法：</w:t>
+      </w:r>
+    </w:p>
+    <w:p>
+      <w:pPr>
+        <w:pStyle w:val="a5"/>
+        <w:spacing w:line="360" w:lineRule="exact"/>
+        <w:ind w:leftChars="0" w:left="482"/>
+        <w:rPr>
+          <w:rFonts w:ascii="微軟正黑體" w:eastAsia="微軟正黑體" w:hAnsi="微軟正黑體" w:hint="eastAsia"/>
+          <w:szCs w:val="24"/>
+        </w:rPr>
+      </w:pPr>
+      <w:r>
+        <w:rPr>
+          <w:rFonts w:ascii="微軟正黑體" w:eastAsia="微軟正黑體" w:hAnsi="微軟正黑體" w:hint="eastAsia"/>
+          <w:szCs w:val="24"/>
+        </w:rPr>
+        <w:t>基因演算法的實作相對困難，同時，基因演算法的各個環節都有著許多種不同的版本，</w:t>
+      </w:r>
+      <w:r>
+        <w:rPr>
+          <w:rFonts w:ascii="微軟正黑體" w:eastAsia="微軟正黑體" w:hAnsi="微軟正黑體" w:hint="eastAsia"/>
+          <w:szCs w:val="24"/>
+        </w:rPr>
+        <w:t>需要花費時間去</w:t>
+      </w:r>
+      <w:r>
+        <w:rPr>
+          <w:rFonts w:ascii="微軟正黑體" w:eastAsia="微軟正黑體" w:hAnsi="微軟正黑體" w:hint="eastAsia"/>
+          <w:szCs w:val="24"/>
+        </w:rPr>
+        <w:t>一一實現</w:t>
+      </w:r>
+      <w:r>
+        <w:rPr>
+          <w:rFonts w:ascii="微軟正黑體" w:eastAsia="微軟正黑體" w:hAnsi="微軟正黑體" w:hint="eastAsia"/>
+          <w:szCs w:val="24"/>
+        </w:rPr>
+        <w:t>，其中最難的部分是c</w:t>
+      </w:r>
+      <w:r>
+        <w:rPr>
+          <w:rFonts w:ascii="微軟正黑體" w:eastAsia="微軟正黑體" w:hAnsi="微軟正黑體"/>
+          <w:szCs w:val="24"/>
+        </w:rPr>
+        <w:t>rossover</w:t>
+      </w:r>
+      <w:r>
+        <w:rPr>
+          <w:rFonts w:ascii="微軟正黑體" w:eastAsia="微軟正黑體" w:hAnsi="微軟正黑體" w:hint="eastAsia"/>
+          <w:szCs w:val="24"/>
+        </w:rPr>
+        <w:t>過程中需要避免兩染色體交換片段後，會有重複的基因被使用，要如何透過映射的方式去解決這樣的情況。</w:t>
+      </w:r>
+    </w:p>
     <w:p>
       <w:pPr>
         <w:pStyle w:val="a5"/>
